--- a/Docs/tc2/correcao/TC1-FELIPE.docx
+++ b/Docs/tc2/correcao/TC1-FELIPE.docx
@@ -1539,7 +1539,7 @@
           <w:rFonts w:cs="Arial"/>
           <w:shd w:val="clear" w:color="auto" w:fill="FFFFFF"/>
         </w:rPr>
-        <w:t>antes de encontrar um. Nosso aplicativo terá o objetivo de ajudar essas instituições e cuidadores a achar um lar para os animais que são recolhidos por eles, de forma rápida, prática e responsável. Além disso, irá</w:t>
+        <w:t>antes de encontrar um. Além disso, irá</w:t>
       </w:r>
       <w:r>
         <w:rPr>
@@ -1917,7 +1917,6 @@
           <w:szCs w:val="24"/>
           <w:lang w:val="en-US"/>
         </w:rPr>
-        <w:lastRenderedPageBreak/>
         <w:t>ABSTRACT:</w:t>
       </w:r>
     </w:p>
@@ -1935,6 +1934,7 @@
           <w:szCs w:val="24"/>
           <w:lang w:val="en-US"/>
         </w:rPr>
+        <w:lastRenderedPageBreak/>
         <w:br/>
       </w:r>
       <w:r>
@@ -2815,7 +2815,6 @@
           <w:szCs w:val="24"/>
           <w:lang w:val="en-US"/>
         </w:rPr>
-        <w:lastRenderedPageBreak/>
         <w:t>LISTA DE ILUSTRAÇÕES</w:t>
       </w:r>
     </w:p>
@@ -4111,7 +4110,6 @@
         <w:jc w:val="left"/>
       </w:pPr>
       <w:r>
-        <w:lastRenderedPageBreak/>
         <w:t>PPFS</w:t>
       </w:r>
       <w:r>
@@ -4133,6 +4131,7 @@
         <w:jc w:val="left"/>
       </w:pPr>
       <w:r>
+        <w:lastRenderedPageBreak/>
         <w:t>UNESCO</w:t>
       </w:r>
       <w:r>
@@ -8753,19 +8752,6 @@
           <w:rFonts w:cs="Arial"/>
         </w:rPr>
       </w:pPr>
-      <w:r>
-        <w:rPr>
-          <w:rFonts w:cs="Arial"/>
-        </w:rPr>
-        <w:t xml:space="preserve">O público principal que deve ser atingido pelo trabalho são pessoas determinadas a ajudar os animais que sofrem com os maus-tratos. </w:t>
-      </w:r>
-    </w:p>
-    <w:p>
-      <w:pPr>
-        <w:rPr>
-          <w:rFonts w:cs="Arial"/>
-        </w:rPr>
-      </w:pPr>
     </w:p>
     <w:p>
       <w:pPr>
@@ -8883,7 +8869,6 @@
         <w:rPr>
           <w:rFonts w:cs="Arial"/>
         </w:rPr>
-        <w:lastRenderedPageBreak/>
         <w:t xml:space="preserve">No meio tecnológico, não há uma solução que ajude diretamente tanto adotantes, como cuidadores, ONGs e etc. Tendo em vista estes pontos, decidimos </w:t>
       </w:r>
     </w:p>
@@ -8964,6 +8949,7 @@
           <w:id w:val="-407534864"/>
           <w:citation/>
         </w:sdtPr>
+        <w:sdtEndPr/>
         <w:sdtContent>
           <w:r>
             <w:rPr>
@@ -9512,19 +9498,7 @@
         <w:rPr>
           <w:rFonts w:cs="Arial"/>
         </w:rPr>
-        <w:t xml:space="preserve">  Como em toda aplicação para Android</w:t>
-      </w:r>
-      <w:r>
-        <w:rPr>
-          <w:rFonts w:cs="Arial"/>
-        </w:rPr>
-        <w:t xml:space="preserve">, no desenvolvimento será utilizada a </w:t>
-      </w:r>
-      <w:r>
-        <w:rPr>
-          <w:rFonts w:cs="Arial"/>
-        </w:rPr>
-        <w:t xml:space="preserve">linguagem de programação Java. </w:t>
+        <w:t xml:space="preserve"> </w:t>
       </w:r>
     </w:p>
     <w:p>
@@ -9687,39 +9661,33 @@
         <w:rPr>
           <w:rFonts w:cs="Arial"/>
         </w:rPr>
-        <w:t xml:space="preserve">soas </w:t>
-      </w:r>
+        <w:t>soas estão preocupadas com</w:t>
+      </w:r>
+      <w:r>
+        <w:rPr>
+          <w:rFonts w:cs="Arial"/>
+        </w:rPr>
+        <w:t xml:space="preserve"> </w:t>
+      </w:r>
+      <w:r>
+        <w:rPr>
+          <w:rFonts w:cs="Arial"/>
+        </w:rPr>
+        <w:t>o problema, muitos não se preocupam em ajudar instituições e organizações a ajudar a proteger os animais da crueldade humana.</w:t>
+      </w:r>
+    </w:p>
+    <w:p>
+      <w:pPr>
+        <w:ind w:firstLine="708"/>
+        <w:rPr>
+          <w:rFonts w:cs="Arial"/>
+        </w:rPr>
+      </w:pPr>
       <w:r>
         <w:rPr>
           <w:rFonts w:cs="Arial"/>
         </w:rPr>
         <w:lastRenderedPageBreak/>
-        <w:t>estão preocupadas com</w:t>
-      </w:r>
-      <w:r>
-        <w:rPr>
-          <w:rFonts w:cs="Arial"/>
-        </w:rPr>
-        <w:t xml:space="preserve"> </w:t>
-      </w:r>
-      <w:r>
-        <w:rPr>
-          <w:rFonts w:cs="Arial"/>
-        </w:rPr>
-        <w:t>o problema, muitos não se preocupam em ajudar instituições e organizações a ajudar a proteger os animais da crueldade humana.</w:t>
-      </w:r>
-    </w:p>
-    <w:p>
-      <w:pPr>
-        <w:ind w:firstLine="708"/>
-        <w:rPr>
-          <w:rFonts w:cs="Arial"/>
-        </w:rPr>
-      </w:pPr>
-      <w:r>
-        <w:rPr>
-          <w:rFonts w:cs="Arial"/>
-        </w:rPr>
         <w:t xml:space="preserve">A iniciativa do trabalho foi pensando em como essa área é carente de soluções informatizadas. Com base em pesquisas, podemos perceber que as instituições que trabalham a favor da melhoria desse problema sofrem com a falta de ajuda e a superlotação de suas unidades. Atualmente, com a explosão da internet e a popularização dos telefones celulares, uma solução informatizada focada somente na solução desse problema, pode ser um avanço para o cenário </w:t>
       </w:r>
       <w:r>
@@ -9889,7 +9857,7 @@
           <w:sz w:val="20"/>
           <w:szCs w:val="20"/>
         </w:rPr>
-        <w:t xml:space="preserve">Entende-se por “maus-tratos” o ato de submeter alguém a tratamento cruel, trabalhos forçados e/ou privação de alimentos ou cuidados. Maus-tratos a qualquer espécie é caracterizado como crime, e é praticado pelos mais </w:t>
+        <w:t xml:space="preserve">Entende-se por “maus-tratos” o ato de submeter alguém a tratamento cruel, trabalhos forçados e/ou privação de alimentos ou cuidados. Maus-tratos a qualquer espécie é caracterizado como crime, e é praticado pelos mais variados tipos de pessoas e motivos, muitas vezes até sem ter ideia de que </w:t>
       </w:r>
       <w:r>
         <w:rPr>
@@ -9897,8 +9865,7 @@
           <w:sz w:val="20"/>
           <w:szCs w:val="20"/>
         </w:rPr>
-        <w:lastRenderedPageBreak/>
-        <w:t xml:space="preserve">variados tipos de pessoas e motivos, muitas vezes até sem ter ideia de que </w:t>
+        <w:t>estejam</w:t>
       </w:r>
       <w:r>
         <w:rPr>
@@ -9906,7 +9873,7 @@
           <w:sz w:val="20"/>
           <w:szCs w:val="20"/>
         </w:rPr>
-        <w:t>estejam</w:t>
+        <w:t xml:space="preserve"> cometendo um ato criminoso. Infelizmente, os maus-tratos aos </w:t>
       </w:r>
       <w:r>
         <w:rPr>
@@ -9914,7 +9881,8 @@
           <w:sz w:val="20"/>
           <w:szCs w:val="20"/>
         </w:rPr>
-        <w:t xml:space="preserve"> cometendo um ato criminoso. Infelizmente, os maus-tratos aos animais já se encontra de certa forma banalizado na sociedade devido alto índice de ocorrências. Muitos desses atos estão vinculados à nossa cultura que acaba sendo usada para desculpar a ignorância e a crueldade de algumas pessoas. </w:t>
+        <w:lastRenderedPageBreak/>
+        <w:t xml:space="preserve">animais já se encontra de certa forma banalizado na sociedade devido alto índice de ocorrências. Muitos desses atos estão vinculados à nossa cultura que acaba sendo usada para desculpar a ignorância e a crueldade de algumas pessoas. </w:t>
       </w:r>
       <w:sdt>
         <w:sdtPr>
@@ -10137,14 +10105,14 @@
         <w:rPr>
           <w:rFonts w:cs="Arial"/>
         </w:rPr>
-        <w:t xml:space="preserve">abandonados vão para o CCZ – Centro de Controle de Zoonoses. Zoonoses são doenças que podem ser transmitidas de um animal para um ser humano, ou de um ser humano para um animal. Portanto, o ato de retirar os animais das ruas é tanto para proteger os animais, quanto para proteger os seres humanos. Animais de rua possuem um grande risco de contrair uma doença, já que o animal pelo seu instinto, independente da raça, tem a tendência de revirar lixos e comer comida jogada na rua. Por esse motivo, muitos dos animais chegam ao CCZ com alguma doença grave, sendo </w:t>
+        <w:t xml:space="preserve">abandonados vão para o CCZ – Centro de Controle de Zoonoses. Zoonoses são doenças que podem ser transmitidas de um animal para um ser humano, ou de um ser humano para um animal. Portanto, o ato de retirar os animais das ruas é tanto para proteger os animais, quanto para proteger os seres humanos. Animais de rua possuem um grande risco de contrair uma doença, já que o animal pelo seu instinto, independente da raça, tem a tendência de revirar lixos e comer comida jogada na rua. Por esse motivo, muitos dos animais chegam ao CCZ com alguma doença grave, sendo necessário na maioria dos casos encaminhar o animal para a eutanásia (ato de </w:t>
       </w:r>
       <w:r>
         <w:rPr>
           <w:rFonts w:cs="Arial"/>
         </w:rPr>
         <w:lastRenderedPageBreak/>
-        <w:t xml:space="preserve">necessário na maioria dos casos encaminhar o animal para a eutanásia (ato de proporcionar morte sem sofrimento a pacientes em estado terminal). É minoria o número de animais que saem vivos e com abrigo de um CCZ, mesmo com o esforço de entidades assistenciais e colaboradores, esforço esse que deve ser reconhecido. </w:t>
+        <w:t xml:space="preserve">proporcionar morte sem sofrimento a pacientes em estado terminal). É minoria o número de animais que saem vivos e com abrigo de um CCZ, mesmo com o esforço de entidades assistenciais e colaboradores, esforço esse que deve ser reconhecido. </w:t>
       </w:r>
     </w:p>
     <w:p>
@@ -10261,6 +10229,7 @@
           <w:id w:val="-889340155"/>
           <w:citation/>
         </w:sdtPr>
+        <w:sdtEndPr/>
         <w:sdtContent>
           <w:r>
             <w:rPr>
@@ -10609,6 +10578,7 @@
           <w:id w:val="-1050305597"/>
           <w:citation/>
         </w:sdtPr>
+        <w:sdtEndPr/>
         <w:sdtContent>
           <w:r>
             <w:rPr>
@@ -11299,6 +11269,7 @@
           <w:id w:val="1376664649"/>
           <w:citation/>
         </w:sdtPr>
+        <w:sdtEndPr/>
         <w:sdtContent>
           <w:r>
             <w:rPr>
@@ -11411,2308 +11382,14 @@
           <w:rFonts w:cs="Arial"/>
         </w:rPr>
       </w:pPr>
-      <w:bookmarkStart w:id="19" w:name="_Toc451450768"/>
-      <w:r>
-        <w:rPr>
-          <w:rFonts w:cs="Arial"/>
-        </w:rPr>
-        <w:t>O tráfico e caça de animais</w:t>
+      <w:bookmarkStart w:id="19" w:name="_Toc451450769"/>
+      <w:r>
+        <w:rPr>
+          <w:rFonts w:cs="Arial"/>
+        </w:rPr>
+        <w:t>ONGs</w:t>
       </w:r>
       <w:bookmarkEnd w:id="19"/>
-    </w:p>
-    <w:p>
-      <w:pPr>
-        <w:rPr>
-          <w:rFonts w:cs="Arial"/>
-        </w:rPr>
-      </w:pPr>
-      <w:r>
-        <w:rPr>
-          <w:rFonts w:cs="Arial"/>
-        </w:rPr>
-        <w:t>Segundo Massaro (2013), h</w:t>
-      </w:r>
-      <w:r>
-        <w:rPr>
-          <w:rFonts w:cs="Arial"/>
-        </w:rPr>
-        <w:t>oje em dia podemos ver muitas coisas relacionadas aos animais como o abandono, maus-tratos</w:t>
-      </w:r>
-      <w:r>
-        <w:rPr>
-          <w:rFonts w:cs="Arial"/>
-        </w:rPr>
-        <w:t xml:space="preserve"> e</w:t>
-      </w:r>
-      <w:r>
-        <w:rPr>
-          <w:rFonts w:cs="Arial"/>
-        </w:rPr>
-        <w:t xml:space="preserve"> atos de crueldade que parecem até mentira. Além desses tipos de acontecimentos</w:t>
-      </w:r>
-      <w:r>
-        <w:rPr>
-          <w:rFonts w:cs="Arial"/>
-        </w:rPr>
-        <w:t>,</w:t>
-      </w:r>
-      <w:r>
-        <w:rPr>
-          <w:rFonts w:cs="Arial"/>
-        </w:rPr>
-        <w:t xml:space="preserve"> também existe o tráfico e a</w:t>
-      </w:r>
-      <w:r>
-        <w:rPr>
-          <w:rFonts w:cs="Arial"/>
-        </w:rPr>
-        <w:t xml:space="preserve"> caça de animais, </w:t>
-      </w:r>
-      <w:r>
-        <w:rPr>
-          <w:rFonts w:cs="Arial"/>
-        </w:rPr>
-        <w:t xml:space="preserve">em que </w:t>
-      </w:r>
-      <w:r>
-        <w:rPr>
-          <w:rFonts w:cs="Arial"/>
-        </w:rPr>
-        <w:t>geralmente as vítimas são</w:t>
-      </w:r>
-      <w:r>
-        <w:rPr>
-          <w:rFonts w:cs="Arial"/>
-        </w:rPr>
-        <w:t xml:space="preserve"> animais da Fauna Silvestre ou Fauna Silvestre Exótica.</w:t>
-      </w:r>
-    </w:p>
-    <w:p>
-      <w:pPr>
-        <w:rPr>
-          <w:rFonts w:cs="Arial"/>
-        </w:rPr>
-      </w:pPr>
-      <w:r>
-        <w:rPr>
-          <w:rFonts w:cs="Arial"/>
-        </w:rPr>
-        <w:t>Massaro</w:t>
-      </w:r>
-      <w:r>
-        <w:rPr>
-          <w:rFonts w:cs="Arial"/>
-        </w:rPr>
-        <w:t xml:space="preserve"> (2013) informa que f</w:t>
-      </w:r>
-      <w:r>
-        <w:rPr>
-          <w:rFonts w:cs="Arial"/>
-        </w:rPr>
-        <w:t xml:space="preserve">oi </w:t>
-      </w:r>
-      <w:r>
-        <w:rPr>
-          <w:rFonts w:cs="Arial"/>
-        </w:rPr>
-        <w:t>publicada uma matéria</w:t>
-      </w:r>
-      <w:r>
-        <w:rPr>
-          <w:rFonts w:cs="Arial"/>
-        </w:rPr>
-        <w:t xml:space="preserve"> com destaque no diário de </w:t>
-      </w:r>
-      <w:r>
-        <w:rPr>
-          <w:rFonts w:cs="Arial"/>
-        </w:rPr>
-        <w:t>notícias da cidade de Assis (SP),</w:t>
-      </w:r>
-      <w:r>
-        <w:rPr>
-          <w:rFonts w:cs="Arial"/>
-        </w:rPr>
-        <w:t xml:space="preserve"> no dia 06 de abril de 2011</w:t>
-      </w:r>
-      <w:r>
-        <w:rPr>
-          <w:rFonts w:cs="Arial"/>
-        </w:rPr>
-        <w:t>. Essa matéria informa que</w:t>
-      </w:r>
-      <w:r>
-        <w:rPr>
-          <w:rFonts w:cs="Arial"/>
-        </w:rPr>
-        <w:t xml:space="preserve"> a Policia Militar Ambiental deteve 12 caçadores, apreenderam 27 armas com munições e 140 quilos de carne quando foi feita uma operação regional.</w:t>
-      </w:r>
-    </w:p>
-    <w:p>
-      <w:pPr>
-        <w:rPr>
-          <w:rFonts w:cs="Arial"/>
-        </w:rPr>
-      </w:pPr>
-      <w:r>
-        <w:rPr>
-          <w:rFonts w:cs="Arial"/>
-        </w:rPr>
-        <w:t>Isso serve para mostrar que</w:t>
-      </w:r>
-      <w:r>
-        <w:rPr>
-          <w:rFonts w:cs="Arial"/>
-        </w:rPr>
-        <w:t>, mesmo com a</w:t>
-      </w:r>
-      <w:r>
-        <w:rPr>
-          <w:rFonts w:cs="Arial"/>
-        </w:rPr>
-        <w:t xml:space="preserve"> leg</w:t>
-      </w:r>
-      <w:r>
-        <w:rPr>
-          <w:rFonts w:cs="Arial"/>
-        </w:rPr>
-        <w:t>islação proibindo a caça ilegal através de leis</w:t>
-      </w:r>
-      <w:r>
-        <w:rPr>
-          <w:rFonts w:cs="Arial"/>
-        </w:rPr>
-        <w:t>, existem pessoas que não respeitam essas normas e contribuem para a extinção de várias espécies.</w:t>
-      </w:r>
-    </w:p>
-    <w:p>
-      <w:pPr>
-        <w:rPr>
-          <w:rFonts w:cs="Arial"/>
-        </w:rPr>
-      </w:pPr>
-      <w:r>
-        <w:rPr>
-          <w:rFonts w:cs="Arial"/>
-        </w:rPr>
-        <w:t>Ainda segundo obra de Massaro (2013), a</w:t>
-      </w:r>
-      <w:r>
-        <w:rPr>
-          <w:rFonts w:cs="Arial"/>
-        </w:rPr>
-        <w:t xml:space="preserve"> caça predatória à onça pintada</w:t>
-      </w:r>
-      <w:r>
-        <w:rPr>
-          <w:rFonts w:cs="Arial"/>
-        </w:rPr>
-        <w:t>,</w:t>
-      </w:r>
-      <w:r>
-        <w:rPr>
-          <w:rFonts w:cs="Arial"/>
-        </w:rPr>
-        <w:t xml:space="preserve"> </w:t>
-      </w:r>
-      <w:r>
-        <w:rPr>
-          <w:rFonts w:cs="Arial"/>
-        </w:rPr>
-        <w:t>que ocorre por causa de sua</w:t>
-      </w:r>
-      <w:r>
-        <w:rPr>
-          <w:rFonts w:cs="Arial"/>
-        </w:rPr>
-        <w:t xml:space="preserve"> pele ou para proteção de gados, juntamente com a pressão do desmatamento, revelou um enorme desequilíbrio na cadeia alimentar. Assim</w:t>
-      </w:r>
-      <w:r>
-        <w:rPr>
-          <w:rFonts w:cs="Arial"/>
-        </w:rPr>
-        <w:t>, com a diminuição</w:t>
-      </w:r>
-      <w:r>
-        <w:rPr>
-          <w:rFonts w:cs="Arial"/>
-        </w:rPr>
-        <w:t xml:space="preserve"> das onças, as populações das capivaras aumentaram</w:t>
-      </w:r>
-      <w:r>
-        <w:rPr>
-          <w:rFonts w:cs="Arial"/>
-        </w:rPr>
-        <w:t>,</w:t>
-      </w:r>
-      <w:r>
-        <w:rPr>
-          <w:rFonts w:cs="Arial"/>
-        </w:rPr>
-        <w:t xml:space="preserve"> sendo então</w:t>
-      </w:r>
-      <w:r>
-        <w:rPr>
-          <w:rFonts w:cs="Arial"/>
-        </w:rPr>
-        <w:t xml:space="preserve"> o principal alvo dos caçadores que</w:t>
-      </w:r>
-      <w:r>
-        <w:rPr>
-          <w:rFonts w:cs="Arial"/>
-        </w:rPr>
-        <w:t>,</w:t>
-      </w:r>
-      <w:r>
-        <w:rPr>
-          <w:rFonts w:cs="Arial"/>
-        </w:rPr>
-        <w:t xml:space="preserve"> mesmo após a proibição da caça aos animais silvestre</w:t>
-      </w:r>
-      <w:r>
-        <w:rPr>
-          <w:rFonts w:cs="Arial"/>
-        </w:rPr>
-        <w:t>s</w:t>
-      </w:r>
-      <w:r>
-        <w:rPr>
-          <w:rFonts w:cs="Arial"/>
-        </w:rPr>
-        <w:t>, começaram a voltar a</w:t>
-      </w:r>
-      <w:r>
-        <w:rPr>
-          <w:rFonts w:cs="Arial"/>
-        </w:rPr>
-        <w:t xml:space="preserve"> a</w:t>
-      </w:r>
-      <w:r>
-        <w:rPr>
-          <w:rFonts w:cs="Arial"/>
-        </w:rPr>
-        <w:t>tenção para as capivaras</w:t>
-      </w:r>
-      <w:r>
-        <w:rPr>
-          <w:rFonts w:cs="Arial"/>
-        </w:rPr>
-        <w:t>,</w:t>
-      </w:r>
-      <w:r>
-        <w:rPr>
-          <w:rFonts w:cs="Arial"/>
-        </w:rPr>
-        <w:t xml:space="preserve"> pois se </w:t>
-      </w:r>
-      <w:r>
-        <w:rPr>
-          <w:rFonts w:cs="Arial"/>
-        </w:rPr>
-        <w:t>sentem no direito de cometer esse crime</w:t>
-      </w:r>
-      <w:r>
-        <w:rPr>
-          <w:rFonts w:cs="Arial"/>
-        </w:rPr>
-        <w:t xml:space="preserve"> pelo estrago que os animais causam as lavo</w:t>
-      </w:r>
-      <w:r>
-        <w:rPr>
-          <w:rFonts w:cs="Arial"/>
-        </w:rPr>
-        <w:t>uras.</w:t>
-      </w:r>
-    </w:p>
-    <w:p>
-      <w:pPr>
-        <w:rPr>
-          <w:rFonts w:cs="Arial"/>
-        </w:rPr>
-      </w:pPr>
-      <w:r>
-        <w:rPr>
-          <w:rFonts w:cs="Arial"/>
-        </w:rPr>
-        <w:t xml:space="preserve">Como todos </w:t>
-      </w:r>
-      <w:r>
-        <w:rPr>
-          <w:rFonts w:cs="Arial"/>
-        </w:rPr>
-        <w:t>conhecem</w:t>
-      </w:r>
-      <w:r>
-        <w:rPr>
-          <w:rFonts w:cs="Arial"/>
-        </w:rPr>
-        <w:t xml:space="preserve"> a caça não é algo que foi criado recentemente nem localizado em apenas um lugar. A caça é tão antiga quanto o homem, o animal mais forte caça o animal mais fraco ou menos capaz </w:t>
-      </w:r>
-      <w:r>
-        <w:rPr>
-          <w:rFonts w:cs="Arial"/>
-        </w:rPr>
-        <w:t xml:space="preserve">de </w:t>
-      </w:r>
-      <w:r>
-        <w:rPr>
-          <w:rFonts w:cs="Arial"/>
-        </w:rPr>
-        <w:t>se alimentar, logo é possível se concluir que em um ciclo natural, a caça sempre existiu.</w:t>
-      </w:r>
-    </w:p>
-    <w:p>
-      <w:pPr>
-        <w:rPr>
-          <w:rFonts w:cs="Arial"/>
-        </w:rPr>
-      </w:pPr>
-      <w:r>
-        <w:rPr>
-          <w:rFonts w:cs="Arial"/>
-        </w:rPr>
-        <w:t>Conforme</w:t>
-      </w:r>
-      <w:r>
-        <w:rPr>
-          <w:rFonts w:cs="Arial"/>
-        </w:rPr>
-        <w:t xml:space="preserve"> Massaro (2013)</w:t>
-      </w:r>
-      <w:r>
-        <w:rPr>
-          <w:rFonts w:cs="Arial"/>
-        </w:rPr>
-        <w:t xml:space="preserve"> é a</w:t>
-      </w:r>
-      <w:r>
-        <w:rPr>
-          <w:rFonts w:cs="Arial"/>
-        </w:rPr>
-        <w:t xml:space="preserve"> partir da caça</w:t>
-      </w:r>
-      <w:r>
-        <w:rPr>
-          <w:rFonts w:cs="Arial"/>
-        </w:rPr>
-        <w:t xml:space="preserve"> </w:t>
-      </w:r>
-      <w:r>
-        <w:rPr>
-          <w:rFonts w:cs="Arial"/>
-        </w:rPr>
-        <w:t xml:space="preserve">que se desencadeia </w:t>
-      </w:r>
-      <w:r>
-        <w:rPr>
-          <w:rFonts w:cs="Arial"/>
-        </w:rPr>
-        <w:t>o tráfico de animais silvestres. Esses são mantidos em cativeiros para se reproduzirem, ten</w:t>
-      </w:r>
-      <w:r>
-        <w:rPr>
-          <w:rFonts w:cs="Arial"/>
-        </w:rPr>
-        <w:t>do seus filhotes vendidos para “</w:t>
-      </w:r>
-      <w:r>
-        <w:rPr>
-          <w:rFonts w:cs="Arial"/>
-        </w:rPr>
-        <w:t>colecionadores” ilegalmente.</w:t>
-      </w:r>
-    </w:p>
-    <w:p>
-      <w:pPr>
-        <w:rPr>
-          <w:rFonts w:cs="Arial"/>
-        </w:rPr>
-      </w:pPr>
-      <w:r>
-        <w:rPr>
-          <w:rFonts w:cs="Arial"/>
-        </w:rPr>
-        <w:lastRenderedPageBreak/>
-        <w:t xml:space="preserve">Após 1998 foi constituída uma grande dificuldade na repressão ao tráfico de animais silvestres. </w:t>
-      </w:r>
-      <w:r>
-        <w:rPr>
-          <w:rFonts w:cs="Arial"/>
-        </w:rPr>
-        <w:t>O policiamento ambiental havia sido convencionado devido ao fato das ocorrências envolvendo tráfico de animais inter</w:t>
-      </w:r>
-      <w:r>
-        <w:rPr>
-          <w:rFonts w:cs="Arial"/>
-        </w:rPr>
-        <w:t>nacional ou mesmo interestadual.</w:t>
-      </w:r>
-      <w:r>
-        <w:rPr>
-          <w:rFonts w:cs="Arial"/>
-        </w:rPr>
-        <w:t xml:space="preserve"> </w:t>
-      </w:r>
-      <w:r>
-        <w:rPr>
-          <w:rFonts w:cs="Arial"/>
-        </w:rPr>
-        <w:t>F</w:t>
-      </w:r>
-      <w:r>
-        <w:rPr>
-          <w:rFonts w:cs="Arial"/>
-        </w:rPr>
-        <w:t>oram necessárias intervenções do efetivo da Policia Militar com</w:t>
-      </w:r>
-      <w:r>
-        <w:rPr>
-          <w:rFonts w:cs="Arial"/>
-        </w:rPr>
-        <w:t xml:space="preserve"> os grupos especializados devido</w:t>
-      </w:r>
-      <w:r>
-        <w:rPr>
-          <w:rFonts w:cs="Arial"/>
-        </w:rPr>
-        <w:t xml:space="preserve"> à</w:t>
-      </w:r>
-      <w:r>
-        <w:rPr>
-          <w:rFonts w:cs="Arial"/>
-        </w:rPr>
-        <w:t xml:space="preserve"> grande quantidade de apreensões no Brasil.</w:t>
-      </w:r>
-    </w:p>
-    <w:p>
-      <w:pPr>
-        <w:rPr>
-          <w:rFonts w:cs="Arial"/>
-        </w:rPr>
-      </w:pPr>
-      <w:r>
-        <w:rPr>
-          <w:rFonts w:cs="Arial"/>
-        </w:rPr>
-        <w:t>P</w:t>
-      </w:r>
-      <w:r>
-        <w:rPr>
-          <w:rFonts w:cs="Arial"/>
-        </w:rPr>
-        <w:t>or ano é</w:t>
-      </w:r>
-      <w:r>
-        <w:rPr>
-          <w:rFonts w:cs="Arial"/>
-        </w:rPr>
-        <w:t xml:space="preserve"> apreendido uma média de 28</w:t>
-      </w:r>
-      <w:r>
-        <w:rPr>
-          <w:rFonts w:cs="Arial"/>
-        </w:rPr>
-        <w:t xml:space="preserve"> mil</w:t>
-      </w:r>
-      <w:r>
-        <w:rPr>
-          <w:rFonts w:cs="Arial"/>
-        </w:rPr>
-        <w:t xml:space="preserve"> animais silvestres pela polícia am</w:t>
-      </w:r>
-      <w:r>
-        <w:rPr>
-          <w:rFonts w:cs="Arial"/>
-        </w:rPr>
-        <w:t xml:space="preserve">biental no estado de São Paulo. </w:t>
-      </w:r>
-      <w:r>
-        <w:rPr>
-          <w:rFonts w:cs="Arial"/>
-        </w:rPr>
-        <w:t>O estado</w:t>
-      </w:r>
-      <w:r>
-        <w:rPr>
-          <w:rFonts w:cs="Arial"/>
-        </w:rPr>
-        <w:t xml:space="preserve"> </w:t>
-      </w:r>
-      <w:r>
-        <w:rPr>
-          <w:rFonts w:cs="Arial"/>
-        </w:rPr>
-        <w:t>exigiu soluções locais e pontuais para o encaminhamento dos espécimes que criminosamente haviam sido retirados do meio natural e interceptados logo após ou durante captura.</w:t>
-      </w:r>
-    </w:p>
-    <w:p>
-      <w:pPr>
-        <w:rPr>
-          <w:rFonts w:cs="Arial"/>
-        </w:rPr>
-      </w:pPr>
-      <w:r>
-        <w:rPr>
-          <w:rFonts w:cs="Arial"/>
-        </w:rPr>
-        <w:t>R</w:t>
-      </w:r>
-      <w:r>
-        <w:rPr>
-          <w:rFonts w:cs="Arial"/>
-        </w:rPr>
-        <w:t>esumidamente os destinos foram três</w:t>
-      </w:r>
-      <w:r>
-        <w:rPr>
-          <w:rFonts w:cs="Arial"/>
-        </w:rPr>
-        <w:t>:</w:t>
-      </w:r>
-    </w:p>
-    <w:p>
-      <w:pPr>
-        <w:pStyle w:val="PargrafodaLista"/>
-        <w:numPr>
-          <w:ilvl w:val="0"/>
-          <w:numId w:val="15"/>
-        </w:numPr>
-        <w:rPr>
-          <w:rFonts w:cs="Arial"/>
-        </w:rPr>
-      </w:pPr>
-      <w:r>
-        <w:rPr>
-          <w:rFonts w:cs="Arial"/>
-        </w:rPr>
-        <w:t>Permanência com o próprio autuado (casos de mantença a propósito de estimação, com o animal bem cuidado e sem risco de extinção);</w:t>
-      </w:r>
-    </w:p>
-    <w:p>
-      <w:pPr>
-        <w:pStyle w:val="PargrafodaLista"/>
-        <w:numPr>
-          <w:ilvl w:val="0"/>
-          <w:numId w:val="15"/>
-        </w:numPr>
-        <w:rPr>
-          <w:rFonts w:cs="Arial"/>
-        </w:rPr>
-      </w:pPr>
-      <w:r>
-        <w:rPr>
-          <w:rFonts w:cs="Arial"/>
-        </w:rPr>
-        <w:t>As entidades conservacionistas (Centros de Triagem e de manejos públicos. Parques e zoológicos municipais, Criadouro conservacionistas e Unidades regionais do IBAMA);</w:t>
-      </w:r>
-    </w:p>
-    <w:p>
-      <w:pPr>
-        <w:pStyle w:val="PargrafodaLista"/>
-        <w:numPr>
-          <w:ilvl w:val="0"/>
-          <w:numId w:val="15"/>
-        </w:numPr>
-        <w:rPr>
-          <w:rFonts w:cs="Arial"/>
-        </w:rPr>
-      </w:pPr>
-      <w:r>
-        <w:rPr>
-          <w:rFonts w:cs="Arial"/>
-        </w:rPr>
-        <w:t>E em casos do animal recentemente capturado, com características de bravio, é feita a soltura no meio natural.</w:t>
-      </w:r>
-    </w:p>
-    <w:p>
-      <w:r>
-        <w:t>A tabela que segue na próxima página</w:t>
-      </w:r>
-      <w:r>
-        <w:t xml:space="preserve"> informa, com base no ano de 2005, o destino dos animais silvestres apreendidos pelo policiamento ambiental:</w:t>
-      </w:r>
-    </w:p>
-    <w:p>
-      <w:pPr>
-        <w:rPr>
-          <w:rFonts w:cs="Arial"/>
-        </w:rPr>
-      </w:pPr>
-    </w:p>
-    <w:p>
-      <w:pPr>
-        <w:rPr>
-          <w:rFonts w:cs="Arial"/>
-        </w:rPr>
-      </w:pPr>
-    </w:p>
-    <w:p>
-      <w:pPr>
-        <w:pStyle w:val="Legenda"/>
-        <w:keepNext/>
-        <w:jc w:val="center"/>
-        <w:rPr>
-          <w:rFonts w:cs="Arial"/>
-          <w:b/>
-          <w:i w:val="0"/>
-          <w:color w:val="auto"/>
-          <w:sz w:val="24"/>
-          <w:szCs w:val="24"/>
-        </w:rPr>
-      </w:pPr>
-      <w:bookmarkStart w:id="20" w:name="_Toc451377405"/>
-      <w:r>
-        <w:rPr>
-          <w:rFonts w:cs="Arial"/>
-          <w:b/>
-          <w:i w:val="0"/>
-          <w:color w:val="auto"/>
-          <w:sz w:val="24"/>
-          <w:szCs w:val="24"/>
-        </w:rPr>
-        <w:t xml:space="preserve">Tabela </w:t>
-      </w:r>
-      <w:r>
-        <w:rPr>
-          <w:rFonts w:cs="Arial"/>
-          <w:b/>
-          <w:i w:val="0"/>
-          <w:color w:val="auto"/>
-          <w:sz w:val="24"/>
-          <w:szCs w:val="24"/>
-        </w:rPr>
-        <w:fldChar w:fldCharType="begin"/>
-      </w:r>
-      <w:r>
-        <w:rPr>
-          <w:rFonts w:cs="Arial"/>
-          <w:b/>
-          <w:i w:val="0"/>
-          <w:color w:val="auto"/>
-          <w:sz w:val="24"/>
-          <w:szCs w:val="24"/>
-        </w:rPr>
-        <w:instrText xml:space="preserve"> SEQ Tabela \* ARABIC </w:instrText>
-      </w:r>
-      <w:r>
-        <w:rPr>
-          <w:rFonts w:cs="Arial"/>
-          <w:b/>
-          <w:i w:val="0"/>
-          <w:color w:val="auto"/>
-          <w:sz w:val="24"/>
-          <w:szCs w:val="24"/>
-        </w:rPr>
-        <w:fldChar w:fldCharType="separate"/>
-      </w:r>
-      <w:r>
-        <w:rPr>
-          <w:rFonts w:cs="Arial"/>
-          <w:b/>
-          <w:i w:val="0"/>
-          <w:noProof/>
-          <w:color w:val="auto"/>
-          <w:sz w:val="24"/>
-          <w:szCs w:val="24"/>
-        </w:rPr>
-        <w:t>1</w:t>
-      </w:r>
-      <w:r>
-        <w:rPr>
-          <w:rFonts w:cs="Arial"/>
-          <w:b/>
-          <w:i w:val="0"/>
-          <w:color w:val="auto"/>
-          <w:sz w:val="24"/>
-          <w:szCs w:val="24"/>
-        </w:rPr>
-        <w:fldChar w:fldCharType="end"/>
-      </w:r>
-      <w:r>
-        <w:rPr>
-          <w:rFonts w:cs="Arial"/>
-          <w:b/>
-          <w:i w:val="0"/>
-          <w:color w:val="auto"/>
-          <w:sz w:val="24"/>
-          <w:szCs w:val="24"/>
-        </w:rPr>
-        <w:t xml:space="preserve"> - Destino de animais silvestres, depois de apreendidos pelo policiamento ambiental em São Paulo, com base no ano de 2005.</w:t>
-      </w:r>
-      <w:bookmarkEnd w:id="20"/>
-    </w:p>
-    <w:tbl>
-      <w:tblPr>
-        <w:tblStyle w:val="Tabelacomgrade"/>
-        <w:tblW w:w="0" w:type="auto"/>
-        <w:tblInd w:w="-5" w:type="dxa"/>
-        <w:tblLook w:val="04A0" w:firstRow="1" w:lastRow="0" w:firstColumn="1" w:lastColumn="0" w:noHBand="0" w:noVBand="1"/>
-      </w:tblPr>
-      <w:tblGrid>
-        <w:gridCol w:w="3478"/>
-        <w:gridCol w:w="2767"/>
-        <w:gridCol w:w="2776"/>
-      </w:tblGrid>
-      <w:tr>
-        <w:tc>
-          <w:tcPr>
-            <w:tcW w:w="3478" w:type="dxa"/>
-          </w:tcPr>
-          <w:p>
-            <w:pPr>
-              <w:rPr>
-                <w:rFonts w:cs="Arial"/>
-                <w:b/>
-              </w:rPr>
-            </w:pPr>
-            <w:r>
-              <w:rPr>
-                <w:rFonts w:cs="Arial"/>
-                <w:b/>
-              </w:rPr>
-              <w:t>DESTINAÇÃO</w:t>
-            </w:r>
-          </w:p>
-        </w:tc>
-        <w:tc>
-          <w:tcPr>
-            <w:tcW w:w="2767" w:type="dxa"/>
-          </w:tcPr>
-          <w:p>
-            <w:pPr>
-              <w:rPr>
-                <w:rFonts w:cs="Arial"/>
-                <w:b/>
-              </w:rPr>
-            </w:pPr>
-            <w:r>
-              <w:rPr>
-                <w:rFonts w:cs="Arial"/>
-                <w:b/>
-              </w:rPr>
-              <w:t>QUANTIDADE</w:t>
-            </w:r>
-          </w:p>
-        </w:tc>
-        <w:tc>
-          <w:tcPr>
-            <w:tcW w:w="2776" w:type="dxa"/>
-          </w:tcPr>
-          <w:p>
-            <w:pPr>
-              <w:rPr>
-                <w:rFonts w:cs="Arial"/>
-                <w:b/>
-              </w:rPr>
-            </w:pPr>
-            <w:r>
-              <w:rPr>
-                <w:rFonts w:cs="Arial"/>
-                <w:b/>
-              </w:rPr>
-              <w:t>PERCENTUAL</w:t>
-            </w:r>
-          </w:p>
-        </w:tc>
-      </w:tr>
-      <w:tr>
-        <w:tc>
-          <w:tcPr>
-            <w:tcW w:w="3478" w:type="dxa"/>
-          </w:tcPr>
-          <w:p>
-            <w:pPr>
-              <w:rPr>
-                <w:rFonts w:cs="Arial"/>
-              </w:rPr>
-            </w:pPr>
-            <w:r>
-              <w:rPr>
-                <w:rFonts w:cs="Arial"/>
-              </w:rPr>
-              <w:t>Com o próprio autuado</w:t>
-            </w:r>
-          </w:p>
-        </w:tc>
-        <w:tc>
-          <w:tcPr>
-            <w:tcW w:w="2767" w:type="dxa"/>
-          </w:tcPr>
-          <w:p>
-            <w:pPr>
-              <w:rPr>
-                <w:rFonts w:cs="Arial"/>
-              </w:rPr>
-            </w:pPr>
-            <w:r>
-              <w:rPr>
-                <w:rFonts w:cs="Arial"/>
-              </w:rPr>
-              <w:t>5.060</w:t>
-            </w:r>
-          </w:p>
-        </w:tc>
-        <w:tc>
-          <w:tcPr>
-            <w:tcW w:w="2776" w:type="dxa"/>
-          </w:tcPr>
-          <w:p>
-            <w:pPr>
-              <w:rPr>
-                <w:rFonts w:cs="Arial"/>
-              </w:rPr>
-            </w:pPr>
-            <w:r>
-              <w:rPr>
-                <w:rFonts w:cs="Arial"/>
-              </w:rPr>
-              <w:t>20,1%</w:t>
-            </w:r>
-          </w:p>
-        </w:tc>
-      </w:tr>
-      <w:tr>
-        <w:tc>
-          <w:tcPr>
-            <w:tcW w:w="3478" w:type="dxa"/>
-          </w:tcPr>
-          <w:p>
-            <w:pPr>
-              <w:rPr>
-                <w:rFonts w:cs="Arial"/>
-              </w:rPr>
-            </w:pPr>
-            <w:r>
-              <w:rPr>
-                <w:rFonts w:cs="Arial"/>
-              </w:rPr>
-              <w:t>Centros de triagem e de manejos públicos</w:t>
-            </w:r>
-          </w:p>
-        </w:tc>
-        <w:tc>
-          <w:tcPr>
-            <w:tcW w:w="2767" w:type="dxa"/>
-          </w:tcPr>
-          <w:p>
-            <w:pPr>
-              <w:rPr>
-                <w:rFonts w:cs="Arial"/>
-              </w:rPr>
-            </w:pPr>
-            <w:r>
-              <w:rPr>
-                <w:rFonts w:cs="Arial"/>
-              </w:rPr>
-              <w:t>6.983</w:t>
-            </w:r>
-          </w:p>
-        </w:tc>
-        <w:tc>
-          <w:tcPr>
-            <w:tcW w:w="2776" w:type="dxa"/>
-          </w:tcPr>
-          <w:p>
-            <w:pPr>
-              <w:rPr>
-                <w:rFonts w:cs="Arial"/>
-              </w:rPr>
-            </w:pPr>
-            <w:r>
-              <w:rPr>
-                <w:rFonts w:cs="Arial"/>
-              </w:rPr>
-              <w:t>27,8%</w:t>
-            </w:r>
-          </w:p>
-        </w:tc>
-      </w:tr>
-      <w:tr>
-        <w:tc>
-          <w:tcPr>
-            <w:tcW w:w="3478" w:type="dxa"/>
-          </w:tcPr>
-          <w:p>
-            <w:pPr>
-              <w:rPr>
-                <w:rFonts w:cs="Arial"/>
-              </w:rPr>
-            </w:pPr>
-            <w:r>
-              <w:rPr>
-                <w:rFonts w:cs="Arial"/>
-              </w:rPr>
-              <w:t>Parques e zoológicos municipais</w:t>
-            </w:r>
-          </w:p>
-        </w:tc>
-        <w:tc>
-          <w:tcPr>
-            <w:tcW w:w="2767" w:type="dxa"/>
-          </w:tcPr>
-          <w:p>
-            <w:pPr>
-              <w:rPr>
-                <w:rFonts w:cs="Arial"/>
-              </w:rPr>
-            </w:pPr>
-            <w:r>
-              <w:rPr>
-                <w:rFonts w:cs="Arial"/>
-              </w:rPr>
-              <w:t>4.336</w:t>
-            </w:r>
-          </w:p>
-        </w:tc>
-        <w:tc>
-          <w:tcPr>
-            <w:tcW w:w="2776" w:type="dxa"/>
-          </w:tcPr>
-          <w:p>
-            <w:pPr>
-              <w:rPr>
-                <w:rFonts w:cs="Arial"/>
-              </w:rPr>
-            </w:pPr>
-            <w:r>
-              <w:rPr>
-                <w:rFonts w:cs="Arial"/>
-              </w:rPr>
-              <w:t>17,3%</w:t>
-            </w:r>
-          </w:p>
-        </w:tc>
-      </w:tr>
-      <w:tr>
-        <w:tc>
-          <w:tcPr>
-            <w:tcW w:w="3478" w:type="dxa"/>
-          </w:tcPr>
-          <w:p>
-            <w:pPr>
-              <w:rPr>
-                <w:rFonts w:cs="Arial"/>
-              </w:rPr>
-            </w:pPr>
-            <w:r>
-              <w:rPr>
-                <w:rFonts w:cs="Arial"/>
-              </w:rPr>
-              <w:t xml:space="preserve">Criadouro </w:t>
-            </w:r>
-            <w:r>
-              <w:rPr>
-                <w:rFonts w:cs="Arial"/>
-              </w:rPr>
-              <w:lastRenderedPageBreak/>
-              <w:t>conservacionistas</w:t>
-            </w:r>
-          </w:p>
-        </w:tc>
-        <w:tc>
-          <w:tcPr>
-            <w:tcW w:w="2767" w:type="dxa"/>
-          </w:tcPr>
-          <w:p>
-            <w:pPr>
-              <w:rPr>
-                <w:rFonts w:cs="Arial"/>
-              </w:rPr>
-            </w:pPr>
-            <w:r>
-              <w:rPr>
-                <w:rFonts w:cs="Arial"/>
-              </w:rPr>
-              <w:lastRenderedPageBreak/>
-              <w:t>2.900</w:t>
-            </w:r>
-          </w:p>
-        </w:tc>
-        <w:tc>
-          <w:tcPr>
-            <w:tcW w:w="2776" w:type="dxa"/>
-          </w:tcPr>
-          <w:p>
-            <w:pPr>
-              <w:rPr>
-                <w:rFonts w:cs="Arial"/>
-              </w:rPr>
-            </w:pPr>
-            <w:r>
-              <w:rPr>
-                <w:rFonts w:cs="Arial"/>
-              </w:rPr>
-              <w:t>11,5%</w:t>
-            </w:r>
-          </w:p>
-        </w:tc>
-      </w:tr>
-      <w:tr>
-        <w:tc>
-          <w:tcPr>
-            <w:tcW w:w="3478" w:type="dxa"/>
-          </w:tcPr>
-          <w:p>
-            <w:pPr>
-              <w:rPr>
-                <w:rFonts w:cs="Arial"/>
-              </w:rPr>
-            </w:pPr>
-            <w:r>
-              <w:rPr>
-                <w:rFonts w:cs="Arial"/>
-              </w:rPr>
-              <w:t>Unidades regionais do IBAMA</w:t>
-            </w:r>
-          </w:p>
-        </w:tc>
-        <w:tc>
-          <w:tcPr>
-            <w:tcW w:w="2767" w:type="dxa"/>
-          </w:tcPr>
-          <w:p>
-            <w:pPr>
-              <w:rPr>
-                <w:rFonts w:cs="Arial"/>
-              </w:rPr>
-            </w:pPr>
-            <w:r>
-              <w:rPr>
-                <w:rFonts w:cs="Arial"/>
-              </w:rPr>
-              <w:t>1.238</w:t>
-            </w:r>
-          </w:p>
-        </w:tc>
-        <w:tc>
-          <w:tcPr>
-            <w:tcW w:w="2776" w:type="dxa"/>
-          </w:tcPr>
-          <w:p>
-            <w:pPr>
-              <w:rPr>
-                <w:rFonts w:cs="Arial"/>
-              </w:rPr>
-            </w:pPr>
-            <w:r>
-              <w:rPr>
-                <w:rFonts w:cs="Arial"/>
-              </w:rPr>
-              <w:t>4,9%</w:t>
-            </w:r>
-          </w:p>
-        </w:tc>
-      </w:tr>
-      <w:tr>
-        <w:tc>
-          <w:tcPr>
-            <w:tcW w:w="3478" w:type="dxa"/>
-          </w:tcPr>
-          <w:p>
-            <w:pPr>
-              <w:rPr>
-                <w:rFonts w:cs="Arial"/>
-              </w:rPr>
-            </w:pPr>
-            <w:r>
-              <w:rPr>
-                <w:rFonts w:cs="Arial"/>
-              </w:rPr>
-              <w:t>Soltos no meio natural</w:t>
-            </w:r>
-          </w:p>
-        </w:tc>
-        <w:tc>
-          <w:tcPr>
-            <w:tcW w:w="2767" w:type="dxa"/>
-          </w:tcPr>
-          <w:p>
-            <w:pPr>
-              <w:rPr>
-                <w:rFonts w:cs="Arial"/>
-              </w:rPr>
-            </w:pPr>
-            <w:r>
-              <w:rPr>
-                <w:rFonts w:cs="Arial"/>
-              </w:rPr>
-              <w:t>4.596</w:t>
-            </w:r>
-          </w:p>
-        </w:tc>
-        <w:tc>
-          <w:tcPr>
-            <w:tcW w:w="2776" w:type="dxa"/>
-          </w:tcPr>
-          <w:p>
-            <w:pPr>
-              <w:rPr>
-                <w:rFonts w:cs="Arial"/>
-              </w:rPr>
-            </w:pPr>
-            <w:r>
-              <w:rPr>
-                <w:rFonts w:cs="Arial"/>
-              </w:rPr>
-              <w:t>18,4%</w:t>
-            </w:r>
-          </w:p>
-        </w:tc>
-      </w:tr>
-      <w:tr>
-        <w:tc>
-          <w:tcPr>
-            <w:tcW w:w="3478" w:type="dxa"/>
-          </w:tcPr>
-          <w:p>
-            <w:pPr>
-              <w:rPr>
-                <w:rFonts w:cs="Arial"/>
-                <w:b/>
-              </w:rPr>
-            </w:pPr>
-            <w:r>
-              <w:rPr>
-                <w:rFonts w:cs="Arial"/>
-                <w:b/>
-              </w:rPr>
-              <w:t>TOTAL</w:t>
-            </w:r>
-          </w:p>
-        </w:tc>
-        <w:tc>
-          <w:tcPr>
-            <w:tcW w:w="2767" w:type="dxa"/>
-          </w:tcPr>
-          <w:p>
-            <w:pPr>
-              <w:rPr>
-                <w:rFonts w:cs="Arial"/>
-                <w:b/>
-              </w:rPr>
-            </w:pPr>
-            <w:r>
-              <w:rPr>
-                <w:rFonts w:cs="Arial"/>
-                <w:b/>
-              </w:rPr>
-              <w:t>25.112</w:t>
-            </w:r>
-          </w:p>
-        </w:tc>
-        <w:tc>
-          <w:tcPr>
-            <w:tcW w:w="2776" w:type="dxa"/>
-          </w:tcPr>
-          <w:p>
-            <w:pPr>
-              <w:rPr>
-                <w:rFonts w:cs="Arial"/>
-                <w:b/>
-              </w:rPr>
-            </w:pPr>
-            <w:r>
-              <w:rPr>
-                <w:rFonts w:cs="Arial"/>
-                <w:b/>
-              </w:rPr>
-              <w:t>100%</w:t>
-            </w:r>
-          </w:p>
-        </w:tc>
-      </w:tr>
-    </w:tbl>
-    <w:p>
-      <w:pPr>
-        <w:rPr>
-          <w:rFonts w:cs="Arial"/>
-          <w:sz w:val="20"/>
-          <w:szCs w:val="20"/>
-        </w:rPr>
-      </w:pPr>
-      <w:r>
-        <w:rPr>
-          <w:rFonts w:cs="Arial"/>
-          <w:sz w:val="20"/>
-          <w:szCs w:val="20"/>
-        </w:rPr>
-        <w:t>Fonte: Divisão Operacional do CPAmb</w:t>
-      </w:r>
-      <w:r>
-        <w:rPr>
-          <w:rFonts w:cs="Arial"/>
-          <w:sz w:val="20"/>
-          <w:szCs w:val="20"/>
-        </w:rPr>
-        <w:t>, 2005</w:t>
-      </w:r>
-      <w:r>
-        <w:rPr>
-          <w:rFonts w:cs="Arial"/>
-          <w:sz w:val="20"/>
-          <w:szCs w:val="20"/>
-        </w:rPr>
-        <w:t>.</w:t>
-      </w:r>
-    </w:p>
-    <w:p>
-      <w:pPr>
-        <w:rPr>
-          <w:rFonts w:cs="Arial"/>
-        </w:rPr>
-      </w:pPr>
-      <w:r>
-        <w:rPr>
-          <w:rFonts w:cs="Arial"/>
-        </w:rPr>
-        <w:t>Com base n</w:t>
-      </w:r>
-      <w:r>
-        <w:rPr>
-          <w:rFonts w:cs="Arial"/>
-        </w:rPr>
-        <w:t>o livro de Nassaro (2013), e</w:t>
-      </w:r>
-      <w:r>
-        <w:rPr>
-          <w:rFonts w:cs="Arial"/>
-        </w:rPr>
-        <w:t>xiste um ciclo no tráfico de animais silvestres que també</w:t>
-      </w:r>
-      <w:r>
-        <w:rPr>
-          <w:rFonts w:cs="Arial"/>
-        </w:rPr>
-        <w:t>m estão inclusos o comé</w:t>
-      </w:r>
-      <w:r>
-        <w:rPr>
-          <w:rFonts w:cs="Arial"/>
-        </w:rPr>
-        <w:t>rcio de subprodutos da fauna silvestre q</w:t>
-      </w:r>
-      <w:r>
-        <w:rPr>
-          <w:rFonts w:cs="Arial"/>
-        </w:rPr>
-        <w:t>ue é integrado pela negociação, s</w:t>
-      </w:r>
-      <w:r>
-        <w:rPr>
-          <w:rFonts w:cs="Arial"/>
-        </w:rPr>
-        <w:t>eu ponto culminante que ocorre quase sempre de forma dissimulada.</w:t>
-      </w:r>
-    </w:p>
-    <w:p>
-      <w:pPr>
-        <w:rPr>
-          <w:rFonts w:cs="Arial"/>
-        </w:rPr>
-      </w:pPr>
-      <w:r>
-        <w:rPr>
-          <w:rFonts w:cs="Arial"/>
-        </w:rPr>
-        <w:t>No final do ciclo, o animal será consumido, utilizado ou mantido em cativeiro, e o enriquecimento individual significará o prejuízo da biodiversidade no meio natural remanescente.</w:t>
-      </w:r>
-    </w:p>
-    <w:p>
-      <w:pPr>
-        <w:rPr>
-          <w:rFonts w:cs="Arial"/>
-        </w:rPr>
-      </w:pPr>
-      <w:r>
-        <w:rPr>
-          <w:rFonts w:cs="Arial"/>
-        </w:rPr>
-        <w:t>A Rede Nacional de Combate ao Tráfico de Animais Silvestres (RENCTAS)</w:t>
-      </w:r>
-      <w:r>
-        <w:rPr>
-          <w:rFonts w:cs="Arial"/>
-        </w:rPr>
-        <w:t xml:space="preserve"> havia</w:t>
-      </w:r>
-      <w:r>
-        <w:rPr>
-          <w:rFonts w:cs="Arial"/>
-        </w:rPr>
-        <w:t xml:space="preserve"> elaborado uma pesquisa em 1999 e conseguira identificar 4.892 anúncios em sites oferecendo r</w:t>
-      </w:r>
-      <w:r>
-        <w:rPr>
-          <w:rFonts w:cs="Arial"/>
-        </w:rPr>
-        <w:t>é</w:t>
-      </w:r>
-      <w:r>
-        <w:rPr>
-          <w:rFonts w:cs="Arial"/>
-        </w:rPr>
-        <w:t xml:space="preserve">pteis, aves, mamíferos (primata, </w:t>
-      </w:r>
-      <w:r>
-        <w:rPr>
-          <w:rFonts w:cs="Arial"/>
-        </w:rPr>
-        <w:t>felinos e marsupiais</w:t>
-      </w:r>
-      <w:r>
-        <w:rPr>
-          <w:rFonts w:cs="Arial"/>
-        </w:rPr>
-        <w:t>), anfíbios (sapos amazônicos e peixes ornamentais) para negociação ilícita.</w:t>
-      </w:r>
-    </w:p>
-    <w:p>
-      <w:pPr>
-        <w:rPr>
-          <w:rFonts w:cs="Arial"/>
-        </w:rPr>
-      </w:pPr>
-      <w:r>
-        <w:rPr>
-          <w:rFonts w:cs="Arial"/>
-        </w:rPr>
-        <w:t>Foi lançado mundialmente em abril de 2011 o filme “Rio” (Rio, The Movie), um filme de animação que foi produzida pela Century Fox e pela Blue Sky Studios, com direção do brasile</w:t>
-      </w:r>
-      <w:r>
-        <w:rPr>
-          <w:rFonts w:cs="Arial"/>
-        </w:rPr>
-        <w:t xml:space="preserve">iro Carlos Saldanha, onde narra </w:t>
-      </w:r>
-      <w:r>
-        <w:rPr>
-          <w:rFonts w:cs="Arial"/>
-        </w:rPr>
-        <w:t>a trajetória de uma arara-azul mac</w:t>
-      </w:r>
-      <w:r>
-        <w:rPr>
-          <w:rFonts w:cs="Arial"/>
-        </w:rPr>
-        <w:t>ho que foi chamado de Blu. A</w:t>
-      </w:r>
-      <w:r>
-        <w:rPr>
-          <w:rFonts w:cs="Arial"/>
-        </w:rPr>
-        <w:t>inda filhote</w:t>
-      </w:r>
-      <w:r>
-        <w:rPr>
-          <w:rFonts w:cs="Arial"/>
-        </w:rPr>
-        <w:t>, Blu foi capturado em uma floresta</w:t>
-      </w:r>
-      <w:r>
-        <w:rPr>
-          <w:rFonts w:cs="Arial"/>
-        </w:rPr>
-        <w:t xml:space="preserve"> brasileira e levado para o exterior</w:t>
-      </w:r>
-      <w:r>
-        <w:rPr>
-          <w:rFonts w:cs="Arial"/>
-        </w:rPr>
-        <w:t>. D</w:t>
-      </w:r>
-      <w:r>
-        <w:rPr>
-          <w:rFonts w:cs="Arial"/>
-        </w:rPr>
-        <w:t>epois que Blu fica adulto, ele é trazido de volta ao Brasil para se enco</w:t>
-      </w:r>
-      <w:r>
-        <w:rPr>
-          <w:rFonts w:cs="Arial"/>
-        </w:rPr>
-        <w:t xml:space="preserve">ntrar com uma arara-azul fêmea </w:t>
-      </w:r>
-      <w:r>
-        <w:rPr>
-          <w:rFonts w:cs="Arial"/>
-        </w:rPr>
-        <w:t>e com isso tentar evitar a compl</w:t>
-      </w:r>
-      <w:r>
-        <w:rPr>
-          <w:rFonts w:cs="Arial"/>
-        </w:rPr>
-        <w:t>eta extinção da espécie,</w:t>
-      </w:r>
-      <w:r>
-        <w:rPr>
-          <w:rFonts w:cs="Arial"/>
-        </w:rPr>
-        <w:t xml:space="preserve"> mostra</w:t>
-      </w:r>
-      <w:r>
-        <w:rPr>
-          <w:rFonts w:cs="Arial"/>
-        </w:rPr>
-        <w:t>ndo</w:t>
-      </w:r>
-      <w:r>
-        <w:rPr>
-          <w:rFonts w:cs="Arial"/>
-        </w:rPr>
-        <w:t xml:space="preserve"> claramente o efeito causado pelos traficantes de animais silvestres.</w:t>
-      </w:r>
-    </w:p>
-    <w:p>
-      <w:pPr>
-        <w:rPr>
-          <w:rFonts w:cs="Arial"/>
-        </w:rPr>
-      </w:pPr>
-      <w:r>
-        <w:rPr>
-          <w:rFonts w:cs="Arial"/>
-        </w:rPr>
-        <w:t>Ainda conforme obra de Nassaro (2013), a</w:t>
-      </w:r>
-      <w:r>
-        <w:rPr>
-          <w:rFonts w:cs="Arial"/>
-        </w:rPr>
-        <w:t xml:space="preserve"> produção do filme mostra a imagem de um Brasil contemporâneo, nos anos que antecedem as Olimpíadas e a Copa do Mundo. Mostra a captura de animais silvestres, o transporte, o cativeiro provisório e também alguns locais de negociação em feiras no Rio de Janeiro.</w:t>
-      </w:r>
-    </w:p>
-    <w:p>
-      <w:pPr>
-        <w:rPr>
-          <w:rFonts w:cs="Arial"/>
-        </w:rPr>
-      </w:pPr>
-      <w:r>
-        <w:rPr>
-          <w:rFonts w:cs="Arial"/>
-        </w:rPr>
-        <w:lastRenderedPageBreak/>
-        <w:t xml:space="preserve">O filme retrata bem apenas uma parte do que é o Tráfico de Animais Silvestres e o grande problema que causa em relação </w:t>
-      </w:r>
-      <w:r>
-        <w:rPr>
-          <w:rFonts w:cs="Arial"/>
-        </w:rPr>
-        <w:t xml:space="preserve">ao impacto causado na natureza. </w:t>
-      </w:r>
-    </w:p>
-    <w:p>
-      <w:pPr>
-        <w:rPr>
-          <w:rFonts w:cs="Arial"/>
-        </w:rPr>
-      </w:pPr>
-      <w:r>
-        <w:rPr>
-          <w:rFonts w:cs="Arial"/>
-        </w:rPr>
-        <w:t>O</w:t>
-      </w:r>
-      <w:r>
-        <w:rPr>
-          <w:rFonts w:cs="Arial"/>
-        </w:rPr>
-        <w:t xml:space="preserve"> Tráfico </w:t>
-      </w:r>
-      <w:r>
-        <w:rPr>
-          <w:rFonts w:cs="Arial"/>
-        </w:rPr>
-        <w:t xml:space="preserve">de animais </w:t>
-      </w:r>
-      <w:r>
-        <w:rPr>
-          <w:rFonts w:cs="Arial"/>
-        </w:rPr>
-        <w:t xml:space="preserve">ocupa o segundo lugar em relação </w:t>
-      </w:r>
-      <w:r>
-        <w:rPr>
-          <w:rFonts w:cs="Arial"/>
-        </w:rPr>
-        <w:t>à</w:t>
-      </w:r>
-      <w:r>
-        <w:rPr>
-          <w:rFonts w:cs="Arial"/>
-        </w:rPr>
-        <w:t xml:space="preserve"> decorrência de extinção dos animais. O primeiro lugar é ocupado pela destruição do habitat dos animais, que também é causado pelos seres humanos.</w:t>
-      </w:r>
-    </w:p>
-    <w:p>
-      <w:pPr>
-        <w:rPr>
-          <w:rFonts w:cs="Arial"/>
-        </w:rPr>
-      </w:pPr>
-      <w:r>
-        <w:rPr>
-          <w:rFonts w:cs="Arial"/>
-        </w:rPr>
-        <w:t xml:space="preserve">Ainda segundo Nassaro (2013), </w:t>
-      </w:r>
-      <w:r>
-        <w:rPr>
-          <w:rFonts w:cs="Arial"/>
-        </w:rPr>
-        <w:t>é possível somar com as apreensões da Policia Federa</w:t>
-      </w:r>
-      <w:r>
-        <w:rPr>
-          <w:rFonts w:cs="Arial"/>
-        </w:rPr>
-        <w:t>l</w:t>
-      </w:r>
-      <w:r>
-        <w:rPr>
-          <w:rFonts w:cs="Arial"/>
-        </w:rPr>
-        <w:t xml:space="preserve"> e do IBAMA, </w:t>
-      </w:r>
-      <w:r>
-        <w:rPr>
-          <w:rFonts w:cs="Arial"/>
-        </w:rPr>
-        <w:t>obtendo um</w:t>
-      </w:r>
-      <w:r>
-        <w:rPr>
-          <w:rFonts w:cs="Arial"/>
-        </w:rPr>
-        <w:t xml:space="preserve"> vol</w:t>
-      </w:r>
-      <w:r>
-        <w:rPr>
-          <w:rFonts w:cs="Arial"/>
-        </w:rPr>
-        <w:t>ume aproximado de 40 mil</w:t>
-      </w:r>
-      <w:r>
-        <w:rPr>
-          <w:rFonts w:cs="Arial"/>
-        </w:rPr>
-        <w:t xml:space="preserve"> espéci</w:t>
-      </w:r>
-      <w:r>
-        <w:rPr>
-          <w:rFonts w:cs="Arial"/>
-        </w:rPr>
-        <w:t>es apreendi</w:t>
-      </w:r>
-      <w:r>
-        <w:rPr>
-          <w:rFonts w:cs="Arial"/>
-        </w:rPr>
-        <w:t>da</w:t>
-      </w:r>
-      <w:r>
-        <w:rPr>
-          <w:rFonts w:cs="Arial"/>
-        </w:rPr>
-        <w:t>s. Se em todo o Brasil são apreendidos em torno de 100</w:t>
-      </w:r>
-      <w:r>
-        <w:rPr>
-          <w:rFonts w:cs="Arial"/>
-        </w:rPr>
-        <w:t xml:space="preserve"> mil</w:t>
-      </w:r>
-      <w:r>
-        <w:rPr>
-          <w:rFonts w:cs="Arial"/>
-        </w:rPr>
-        <w:t xml:space="preserve"> animais silvestres por ano, é possível multiplicar esse número por 20</w:t>
-      </w:r>
-      <w:r>
-        <w:rPr>
-          <w:rFonts w:cs="Arial"/>
-        </w:rPr>
-        <w:t xml:space="preserve"> em razão de que, se imagina, que apenas 5% do volume total dos animais capturados para o tráfico são apreendidos.</w:t>
-      </w:r>
-      <w:r>
-        <w:rPr>
-          <w:rFonts w:cs="Arial"/>
-        </w:rPr>
-        <w:t xml:space="preserve"> Por esse cálculo</w:t>
-      </w:r>
-      <w:r>
-        <w:rPr>
-          <w:rFonts w:cs="Arial"/>
-        </w:rPr>
-        <w:t>, seria uma média de 2 milhões de espécies ret</w:t>
-      </w:r>
-      <w:r>
-        <w:rPr>
-          <w:rFonts w:cs="Arial"/>
-        </w:rPr>
-        <w:t>iradas do meio natural por ano.</w:t>
-      </w:r>
-    </w:p>
-    <w:p>
-      <w:pPr>
-        <w:rPr>
-          <w:rFonts w:cs="Arial"/>
-        </w:rPr>
-      </w:pPr>
-      <w:r>
-        <w:rPr>
-          <w:rFonts w:cs="Arial"/>
-        </w:rPr>
-        <w:t>A RENCTAS estimou que</w:t>
-      </w:r>
-      <w:r>
-        <w:rPr>
-          <w:rFonts w:cs="Arial"/>
-        </w:rPr>
-        <w:t>,</w:t>
-      </w:r>
-      <w:r>
-        <w:rPr>
-          <w:rFonts w:cs="Arial"/>
-        </w:rPr>
-        <w:t xml:space="preserve"> por ano sejam</w:t>
-      </w:r>
-      <w:r>
-        <w:rPr>
-          <w:rFonts w:cs="Arial"/>
-        </w:rPr>
-        <w:t xml:space="preserve"> 38 milhões de espéci</w:t>
-      </w:r>
-      <w:r>
-        <w:rPr>
-          <w:rFonts w:cs="Arial"/>
-        </w:rPr>
-        <w:t>es retirados da natureza</w:t>
-      </w:r>
-      <w:r>
-        <w:rPr>
-          <w:rFonts w:cs="Arial"/>
-        </w:rPr>
-        <w:t xml:space="preserve">, </w:t>
-      </w:r>
-      <w:r>
-        <w:rPr>
-          <w:rFonts w:cs="Arial"/>
-        </w:rPr>
-        <w:t>considerando</w:t>
-      </w:r>
-      <w:r>
-        <w:rPr>
-          <w:rFonts w:cs="Arial"/>
-        </w:rPr>
-        <w:t xml:space="preserve"> até borboletas, insetos</w:t>
-      </w:r>
-      <w:r>
-        <w:rPr>
-          <w:rFonts w:cs="Arial"/>
-        </w:rPr>
-        <w:t>,</w:t>
-      </w:r>
-      <w:r>
-        <w:rPr>
-          <w:rFonts w:cs="Arial"/>
-        </w:rPr>
-        <w:t xml:space="preserve"> além de peixes ornamentais.</w:t>
-      </w:r>
-    </w:p>
-    <w:p>
-      <w:pPr>
-        <w:rPr>
-          <w:rFonts w:cs="Arial"/>
-        </w:rPr>
-      </w:pPr>
-      <w:r>
-        <w:rPr>
-          <w:rFonts w:cs="Arial"/>
-        </w:rPr>
-        <w:t>No ano de 2000 em São Paulo, deu-se o lançamento do Programa de Proteção à Fauna Silvestre do Estado de São Paulo (PPFS) pela SMA, com representantes de órgãos públicos, para propor ações complementares para atendimento e integração dos serviços de normatização, fiscalização e manejo da fauna silvestre no Estado de São Paulo.</w:t>
-      </w:r>
-    </w:p>
-    <w:p>
-      <w:pPr>
-        <w:rPr>
-          <w:rFonts w:cs="Arial"/>
-        </w:rPr>
-      </w:pPr>
-      <w:r>
-        <w:rPr>
-          <w:rFonts w:cs="Arial"/>
-        </w:rPr>
-        <w:t>Conforme</w:t>
-      </w:r>
-      <w:r>
-        <w:rPr>
-          <w:rFonts w:cs="Arial"/>
-        </w:rPr>
-        <w:t xml:space="preserve"> Nassaro</w:t>
-      </w:r>
-      <w:r>
-        <w:rPr>
-          <w:rFonts w:cs="Arial"/>
-        </w:rPr>
-        <w:t xml:space="preserve"> (2013)</w:t>
-      </w:r>
-      <w:r>
-        <w:rPr>
-          <w:rFonts w:cs="Arial"/>
-        </w:rPr>
-        <w:t>, n</w:t>
-      </w:r>
-      <w:r>
-        <w:rPr>
-          <w:rFonts w:cs="Arial"/>
-        </w:rPr>
-        <w:t xml:space="preserve">ão é propriamente uma novidade o tema “educação ambiental” no âmbito do policiamento ambiental paulista, que por dever </w:t>
-      </w:r>
-      <w:r>
-        <w:rPr>
-          <w:rFonts w:cs="Arial"/>
-        </w:rPr>
-        <w:t>de ofí</w:t>
-      </w:r>
-      <w:r>
-        <w:rPr>
-          <w:rFonts w:cs="Arial"/>
-        </w:rPr>
-        <w:t>cio, participou ao longo de décadas das iniciativas do poder público e da sociedade em geral sobre ações necessárias à preservação do meio ambiente.</w:t>
-      </w:r>
-    </w:p>
-    <w:p>
-      <w:pPr>
-        <w:rPr>
-          <w:rFonts w:cs="Arial"/>
-        </w:rPr>
-      </w:pPr>
-      <w:r>
-        <w:rPr>
-          <w:rFonts w:cs="Arial"/>
-        </w:rPr>
-        <w:t>Conforme a RENCTAS</w:t>
-      </w:r>
-      <w:r>
-        <w:rPr>
-          <w:rFonts w:cs="Arial"/>
-        </w:rPr>
-        <w:t xml:space="preserve"> (Rede Nacional Contra o Tráfico de Animais Silvestres)</w:t>
-      </w:r>
-      <w:r>
-        <w:rPr>
-          <w:rFonts w:cs="Arial"/>
-        </w:rPr>
-        <w:t>,</w:t>
-      </w:r>
-      <w:r>
-        <w:rPr>
-          <w:rFonts w:cs="Arial"/>
-        </w:rPr>
-        <w:t xml:space="preserve"> e</w:t>
-      </w:r>
-      <w:r>
-        <w:rPr>
-          <w:rFonts w:cs="Arial"/>
-        </w:rPr>
-        <w:t>xiste uma declaração proclamada em uma assembleia da UNESCO em Bruxelas, Bélgica, em 27/01/1978 da qual o Brasil e os países-membros da ONU são signatários:</w:t>
-      </w:r>
-    </w:p>
-    <w:p>
-      <w:pPr>
-        <w:rPr>
-          <w:rFonts w:cs="Arial"/>
-          <w:b/>
-          <w:color w:val="000000"/>
-        </w:rPr>
-      </w:pPr>
-      <w:r>
-        <w:rPr>
-          <w:rFonts w:cs="Arial"/>
-          <w:color w:val="000000"/>
-        </w:rPr>
-        <w:t>Declaração Universal dos Direitos dos Animais</w:t>
-      </w:r>
-    </w:p>
-    <w:p>
-      <w:pPr>
-        <w:rPr>
-          <w:rFonts w:eastAsia="Times New Roman" w:cs="Arial"/>
-          <w:color w:val="000000"/>
-          <w:lang w:eastAsia="pt-BR"/>
-        </w:rPr>
-      </w:pPr>
-      <w:r>
-        <w:rPr>
-          <w:rFonts w:eastAsia="Times New Roman" w:cs="Arial"/>
-          <w:bCs/>
-          <w:color w:val="000000"/>
-          <w:lang w:eastAsia="pt-BR"/>
-        </w:rPr>
-        <w:t>Art.1o</w:t>
-      </w:r>
-      <w:r>
-        <w:rPr>
-          <w:rFonts w:eastAsia="Times New Roman" w:cs="Arial"/>
-          <w:color w:val="000000"/>
-          <w:lang w:eastAsia="pt-BR"/>
-        </w:rPr>
-        <w:t> - Todos os animais nascem iguais diante da vida e têm o mesmo direito à existência.</w:t>
-      </w:r>
-    </w:p>
-    <w:p>
-      <w:pPr>
-        <w:rPr>
-          <w:rFonts w:eastAsia="Times New Roman" w:cs="Arial"/>
-          <w:color w:val="000000"/>
-          <w:lang w:eastAsia="pt-BR"/>
-        </w:rPr>
-      </w:pPr>
-      <w:r>
-        <w:rPr>
-          <w:rFonts w:eastAsia="Times New Roman" w:cs="Arial"/>
-          <w:bCs/>
-          <w:color w:val="000000"/>
-          <w:lang w:eastAsia="pt-BR"/>
-        </w:rPr>
-        <w:lastRenderedPageBreak/>
-        <w:t>Art.2o</w:t>
-      </w:r>
-      <w:r>
-        <w:rPr>
-          <w:rFonts w:eastAsia="Times New Roman" w:cs="Arial"/>
-          <w:color w:val="000000"/>
-          <w:lang w:eastAsia="pt-BR"/>
-        </w:rPr>
-        <w:t> - Cada animal tem direito ao respeito. O homem, enquanto espécie animal, não pode atribuir-se o direito de exterminar outros animais ou explorá-los, violando este direito. Ele tem o dever de colocar sua consciência a serviço de outros animais. Cada animal tem o direito à consideração e à proteção do homem.</w:t>
-      </w:r>
-    </w:p>
-    <w:p>
-      <w:pPr>
-        <w:rPr>
-          <w:rFonts w:eastAsia="Times New Roman" w:cs="Arial"/>
-          <w:color w:val="000000"/>
-          <w:lang w:eastAsia="pt-BR"/>
-        </w:rPr>
-      </w:pPr>
-      <w:r>
-        <w:rPr>
-          <w:rFonts w:eastAsia="Times New Roman" w:cs="Arial"/>
-          <w:bCs/>
-          <w:color w:val="000000"/>
-          <w:lang w:eastAsia="pt-BR"/>
-        </w:rPr>
-        <w:t>Art.3o</w:t>
-      </w:r>
-      <w:r>
-        <w:rPr>
-          <w:rFonts w:eastAsia="Times New Roman" w:cs="Arial"/>
-          <w:color w:val="000000"/>
-          <w:lang w:eastAsia="pt-BR"/>
-        </w:rPr>
-        <w:t> - Nenhum animal será submetido a maus-tratos e atos cruéis. Se a morte de um animal é necessária, deve ser instantânea, sem dor nem angústia.</w:t>
-      </w:r>
-    </w:p>
-    <w:p>
-      <w:pPr>
-        <w:rPr>
-          <w:rFonts w:eastAsia="Times New Roman" w:cs="Arial"/>
-          <w:color w:val="000000"/>
-          <w:lang w:eastAsia="pt-BR"/>
-        </w:rPr>
-      </w:pPr>
-      <w:r>
-        <w:rPr>
-          <w:rFonts w:eastAsia="Times New Roman" w:cs="Arial"/>
-          <w:bCs/>
-          <w:color w:val="000000"/>
-          <w:lang w:eastAsia="pt-BR"/>
-        </w:rPr>
-        <w:t>Art.4o</w:t>
-      </w:r>
-      <w:r>
-        <w:rPr>
-          <w:rFonts w:eastAsia="Times New Roman" w:cs="Arial"/>
-          <w:color w:val="000000"/>
-          <w:lang w:eastAsia="pt-BR"/>
-        </w:rPr>
-        <w:t> - Cada animal que pertence a uma espécie selvagem tem o direito de viver em seu ambiente natural terrestre, aéreo ou aquático, e tem o direito de reproduzir-se. A privação da liberdade, ainda que para fins educativos, é contrária a esse direito.</w:t>
-      </w:r>
-    </w:p>
-    <w:p>
-      <w:pPr>
-        <w:rPr>
-          <w:rFonts w:eastAsia="Times New Roman" w:cs="Arial"/>
-          <w:color w:val="000000"/>
-          <w:lang w:eastAsia="pt-BR"/>
-        </w:rPr>
-      </w:pPr>
-      <w:r>
-        <w:rPr>
-          <w:rFonts w:eastAsia="Times New Roman" w:cs="Arial"/>
-          <w:bCs/>
-          <w:color w:val="000000"/>
-          <w:lang w:eastAsia="pt-BR"/>
-        </w:rPr>
-        <w:t>Art.5o</w:t>
-      </w:r>
-      <w:r>
-        <w:rPr>
-          <w:rFonts w:eastAsia="Times New Roman" w:cs="Arial"/>
-          <w:color w:val="000000"/>
-          <w:lang w:eastAsia="pt-BR"/>
-        </w:rPr>
-        <w:t> - Cada animal pertencente a uma espécie que vive habitualmente no ambiente do homem, tem o direito de viver e crescer segundo o ritmo e as condições de vida e de liberdade que são próprias de sua espécie. Toda modificação imposta pelo homem para fins mercantis é contrária a esse direito.</w:t>
-      </w:r>
-    </w:p>
-    <w:p>
-      <w:pPr>
-        <w:rPr>
-          <w:rFonts w:eastAsia="Times New Roman" w:cs="Arial"/>
-          <w:color w:val="000000"/>
-          <w:lang w:eastAsia="pt-BR"/>
-        </w:rPr>
-      </w:pPr>
-      <w:r>
-        <w:rPr>
-          <w:rFonts w:eastAsia="Times New Roman" w:cs="Arial"/>
-          <w:bCs/>
-          <w:color w:val="000000"/>
-          <w:lang w:eastAsia="pt-BR"/>
-        </w:rPr>
-        <w:t>Art.6o</w:t>
-      </w:r>
-      <w:r>
-        <w:rPr>
-          <w:rFonts w:eastAsia="Times New Roman" w:cs="Arial"/>
-          <w:color w:val="000000"/>
-          <w:lang w:eastAsia="pt-BR"/>
-        </w:rPr>
-        <w:t> - Cada animal que o homem escolher para companheiro, tem direito a um período de vida conforme sua longevidade natural. O abandono de um animal é um ato cruel e degradante.</w:t>
-      </w:r>
-    </w:p>
-    <w:p>
-      <w:pPr>
-        <w:rPr>
-          <w:rFonts w:eastAsia="Times New Roman" w:cs="Arial"/>
-          <w:color w:val="000000"/>
-          <w:lang w:eastAsia="pt-BR"/>
-        </w:rPr>
-      </w:pPr>
-      <w:r>
-        <w:rPr>
-          <w:rFonts w:eastAsia="Times New Roman" w:cs="Arial"/>
-          <w:bCs/>
-          <w:color w:val="000000"/>
-          <w:lang w:eastAsia="pt-BR"/>
-        </w:rPr>
-        <w:t>Art.7o</w:t>
-      </w:r>
-      <w:r>
-        <w:rPr>
-          <w:rFonts w:eastAsia="Times New Roman" w:cs="Arial"/>
-          <w:color w:val="000000"/>
-          <w:lang w:eastAsia="pt-BR"/>
-        </w:rPr>
-        <w:t> - Cada animal que trabalha tem direito a uma razoável limitação do tempo e intensidade de trabalho, a uma alimentação adequada e ao repouso.</w:t>
-      </w:r>
-    </w:p>
-    <w:p>
-      <w:pPr>
-        <w:rPr>
-          <w:rFonts w:eastAsia="Times New Roman" w:cs="Arial"/>
-          <w:color w:val="000000"/>
-          <w:lang w:eastAsia="pt-BR"/>
-        </w:rPr>
-      </w:pPr>
-      <w:r>
-        <w:rPr>
-          <w:rFonts w:eastAsia="Times New Roman" w:cs="Arial"/>
-          <w:bCs/>
-          <w:color w:val="000000"/>
-          <w:lang w:eastAsia="pt-BR"/>
-        </w:rPr>
-        <w:t>Art.8o</w:t>
-      </w:r>
-      <w:r>
-        <w:rPr>
-          <w:rFonts w:eastAsia="Times New Roman" w:cs="Arial"/>
-          <w:color w:val="000000"/>
-          <w:lang w:eastAsia="pt-BR"/>
-        </w:rPr>
-        <w:t> - A experimentação animal que implique sofrimento físico é incompatível com os direitos dos animais, quer seja uma experiência médica, científica, comercial ou qualquer outra. As técnicas substitutivas devem ser utilizadas e desenvolvidas.</w:t>
-      </w:r>
-    </w:p>
-    <w:p>
-      <w:pPr>
-        <w:rPr>
-          <w:rFonts w:eastAsia="Times New Roman" w:cs="Arial"/>
-          <w:color w:val="000000"/>
-          <w:lang w:eastAsia="pt-BR"/>
-        </w:rPr>
-      </w:pPr>
-      <w:r>
-        <w:rPr>
-          <w:rFonts w:eastAsia="Times New Roman" w:cs="Arial"/>
-          <w:bCs/>
-          <w:color w:val="000000"/>
-          <w:lang w:eastAsia="pt-BR"/>
-        </w:rPr>
-        <w:t>Art.9o</w:t>
-      </w:r>
-      <w:r>
-        <w:rPr>
-          <w:rFonts w:eastAsia="Times New Roman" w:cs="Arial"/>
-          <w:color w:val="000000"/>
-          <w:lang w:eastAsia="pt-BR"/>
-        </w:rPr>
-        <w:t> - No caso de o animal ser criado para servir de alimentação, deve ser nutrido, alojado, transportado e morto, sem que para ele resulte em ansiedade e dor.</w:t>
-      </w:r>
-    </w:p>
-    <w:p>
-      <w:pPr>
-        <w:rPr>
-          <w:rFonts w:eastAsia="Times New Roman" w:cs="Arial"/>
-          <w:color w:val="000000"/>
-          <w:lang w:eastAsia="pt-BR"/>
-        </w:rPr>
-      </w:pPr>
-      <w:r>
-        <w:rPr>
-          <w:rFonts w:eastAsia="Times New Roman" w:cs="Arial"/>
-          <w:bCs/>
-          <w:color w:val="000000"/>
-          <w:lang w:eastAsia="pt-BR"/>
-        </w:rPr>
-        <w:t>Art.10o</w:t>
-      </w:r>
-      <w:r>
-        <w:rPr>
-          <w:rFonts w:eastAsia="Times New Roman" w:cs="Arial"/>
-          <w:color w:val="000000"/>
-          <w:lang w:eastAsia="pt-BR"/>
-        </w:rPr>
-        <w:t> - Nenhum animal deve ser usado para divertimento do homem. A exibição dos animais e os espetáculos que utilizem animais são incompatíveis com a dignidade do animal.</w:t>
-      </w:r>
-    </w:p>
-    <w:p>
-      <w:pPr>
-        <w:rPr>
-          <w:rFonts w:eastAsia="Times New Roman" w:cs="Arial"/>
-          <w:color w:val="000000"/>
-          <w:lang w:eastAsia="pt-BR"/>
-        </w:rPr>
-      </w:pPr>
-      <w:r>
-        <w:rPr>
-          <w:rFonts w:eastAsia="Times New Roman" w:cs="Arial"/>
-          <w:bCs/>
-          <w:color w:val="000000"/>
-          <w:lang w:eastAsia="pt-BR"/>
-        </w:rPr>
-        <w:t>Art.11o</w:t>
-      </w:r>
-      <w:r>
-        <w:rPr>
-          <w:rFonts w:eastAsia="Times New Roman" w:cs="Arial"/>
-          <w:color w:val="000000"/>
-          <w:lang w:eastAsia="pt-BR"/>
-        </w:rPr>
-        <w:t> - O ato que leva à morte de um animal sem necessidade é um biocídio, ou seja, um delito contra a vida.</w:t>
-      </w:r>
-    </w:p>
-    <w:p>
-      <w:pPr>
-        <w:rPr>
-          <w:rFonts w:eastAsia="Times New Roman" w:cs="Arial"/>
-          <w:color w:val="000000"/>
-          <w:lang w:eastAsia="pt-BR"/>
-        </w:rPr>
-      </w:pPr>
-      <w:r>
-        <w:rPr>
-          <w:rFonts w:eastAsia="Times New Roman" w:cs="Arial"/>
-          <w:bCs/>
-          <w:color w:val="000000"/>
-          <w:lang w:eastAsia="pt-BR"/>
-        </w:rPr>
-        <w:lastRenderedPageBreak/>
-        <w:t>Art.12o</w:t>
-      </w:r>
-      <w:r>
-        <w:rPr>
-          <w:rFonts w:eastAsia="Times New Roman" w:cs="Arial"/>
-          <w:color w:val="000000"/>
-          <w:lang w:eastAsia="pt-BR"/>
-        </w:rPr>
-        <w:t> - Cada ato que leva à morte um grande número de animais selvagens é um genocídio, ou seja, delito contra a espécie.</w:t>
-      </w:r>
-    </w:p>
-    <w:p>
-      <w:pPr>
-        <w:rPr>
-          <w:rFonts w:eastAsia="Times New Roman" w:cs="Arial"/>
-          <w:color w:val="000000"/>
-          <w:lang w:eastAsia="pt-BR"/>
-        </w:rPr>
-      </w:pPr>
-      <w:r>
-        <w:rPr>
-          <w:rFonts w:eastAsia="Times New Roman" w:cs="Arial"/>
-          <w:bCs/>
-          <w:color w:val="000000"/>
-          <w:lang w:eastAsia="pt-BR"/>
-        </w:rPr>
-        <w:t>Art.13o</w:t>
-      </w:r>
-      <w:r>
-        <w:rPr>
-          <w:rFonts w:eastAsia="Times New Roman" w:cs="Arial"/>
-          <w:color w:val="000000"/>
-          <w:lang w:eastAsia="pt-BR"/>
-        </w:rPr>
-        <w:t> - O animal morto deve ser tratado com respeito. As cenas de violência em que os animais são vítimas devem ser proibidas no cinema e na televisão, a menos que tenham como foco mostrar um atentado aos direitos dos animais.</w:t>
-      </w:r>
-    </w:p>
-    <w:p>
-      <w:pPr>
-        <w:rPr>
-          <w:rFonts w:eastAsia="Times New Roman" w:cs="Arial"/>
-          <w:color w:val="000000"/>
-          <w:lang w:eastAsia="pt-BR"/>
-        </w:rPr>
-      </w:pPr>
-      <w:r>
-        <w:rPr>
-          <w:rFonts w:eastAsia="Times New Roman" w:cs="Arial"/>
-          <w:bCs/>
-          <w:color w:val="000000"/>
-          <w:lang w:eastAsia="pt-BR"/>
-        </w:rPr>
-        <w:t>Art.14o</w:t>
-      </w:r>
-      <w:r>
-        <w:rPr>
-          <w:rFonts w:eastAsia="Times New Roman" w:cs="Arial"/>
-          <w:color w:val="000000"/>
-          <w:lang w:eastAsia="pt-BR"/>
-        </w:rPr>
-        <w:t xml:space="preserve"> - As associações de proteção e de salvaguarda dos animais devem ter uma representação junto ao governo. Os direitos dos animais devem ser defendidos por leis, como os direitos humanos. </w:t>
-      </w:r>
-    </w:p>
-    <w:p>
-      <w:pPr>
-        <w:rPr>
-          <w:rFonts w:cs="Arial"/>
-        </w:rPr>
-      </w:pPr>
-      <w:r>
-        <w:rPr>
-          <w:rFonts w:cs="Arial"/>
-        </w:rPr>
-        <w:t>Assim como existem órgãos que cuidam e investigam sobre denúncias de maus tratos aos animais também existem órgãos que fazem o mesmo em relação aos animais silvestres.</w:t>
-      </w:r>
-    </w:p>
-    <w:p>
-      <w:pPr>
-        <w:rPr>
-          <w:rFonts w:cs="Arial"/>
-          <w:bCs/>
-        </w:rPr>
-      </w:pPr>
-      <w:r>
-        <w:rPr>
-          <w:rFonts w:cs="Arial"/>
-        </w:rPr>
-        <w:t>Conforme Greenpeace (2010), s</w:t>
-      </w:r>
-      <w:r>
-        <w:rPr>
-          <w:rFonts w:cs="Arial"/>
-        </w:rPr>
-        <w:t xml:space="preserve">e o crime for em relação a </w:t>
-      </w:r>
-      <w:r>
-        <w:rPr>
-          <w:rFonts w:cs="Arial"/>
-          <w:bCs/>
-        </w:rPr>
-        <w:t>caça, pesca, comércio ilegal e cativeiro de animais silvestres, os órgãos apropriados para receber as denúncias são: IBAMA, Órgão Estadual do Meio Ambiente, Polícia Civil, Polícia Militar e Polícia Milit</w:t>
-      </w:r>
-      <w:r>
-        <w:rPr>
-          <w:rFonts w:cs="Arial"/>
-          <w:bCs/>
-        </w:rPr>
-        <w:t xml:space="preserve">ar (Florestal e de Mananciais). </w:t>
-      </w:r>
-      <w:r>
-        <w:rPr>
-          <w:rFonts w:cs="Arial"/>
-          <w:bCs/>
-        </w:rPr>
-        <w:t>Caso o crime esteja relacionado ao tráfico de animais</w:t>
-      </w:r>
-      <w:r>
-        <w:rPr>
-          <w:rFonts w:cs="Arial"/>
-          <w:bCs/>
-        </w:rPr>
-        <w:t>,</w:t>
-      </w:r>
-      <w:r>
-        <w:rPr>
-          <w:rFonts w:cs="Arial"/>
-          <w:bCs/>
-        </w:rPr>
-        <w:t xml:space="preserve"> os órgãos </w:t>
-      </w:r>
-      <w:r>
-        <w:rPr>
-          <w:rFonts w:cs="Arial"/>
-          <w:bCs/>
-        </w:rPr>
-        <w:t>que devem ser procurados para</w:t>
-      </w:r>
-      <w:r>
-        <w:rPr>
-          <w:rFonts w:cs="Arial"/>
-          <w:bCs/>
-        </w:rPr>
-        <w:t xml:space="preserve"> se</w:t>
-      </w:r>
-      <w:r>
-        <w:rPr>
-          <w:rFonts w:cs="Arial"/>
-          <w:bCs/>
-        </w:rPr>
-        <w:t xml:space="preserve"> fazer</w:t>
-      </w:r>
-      <w:r>
-        <w:rPr>
-          <w:rFonts w:cs="Arial"/>
-          <w:bCs/>
-        </w:rPr>
-        <w:t xml:space="preserve"> a denúncia são: IBAMA, Jardim Zoológico, Policia Florestal e de Mananciais, RENCTAS (Rede Nacional de Combate ao Tráfico de Animais Silvestres), World Animal Protection (Proteção Animal Mundial).</w:t>
-      </w:r>
-    </w:p>
-    <w:p>
-      <w:pPr>
-        <w:pStyle w:val="Ttulo2"/>
-        <w:rPr>
-          <w:rFonts w:cs="Arial"/>
-        </w:rPr>
-      </w:pPr>
-      <w:bookmarkStart w:id="21" w:name="_Toc451450769"/>
-      <w:r>
-        <w:rPr>
-          <w:rFonts w:cs="Arial"/>
-        </w:rPr>
-        <w:t>ONGs</w:t>
-      </w:r>
-      <w:bookmarkEnd w:id="21"/>
     </w:p>
     <w:p>
       <w:pPr>
@@ -13760,6 +11437,7 @@
           <w:id w:val="-1918398653"/>
           <w:citation/>
         </w:sdtPr>
+        <w:sdtEndPr/>
         <w:sdtContent>
           <w:r>
             <w:rPr>
@@ -13848,6 +11526,7 @@
           <w:id w:val="-396276862"/>
           <w:citation/>
         </w:sdtPr>
+        <w:sdtEndPr/>
         <w:sdtContent>
           <w:r>
             <w:rPr>
@@ -13900,96 +11579,96 @@
           <w:rFonts w:cs="Arial"/>
         </w:rPr>
       </w:pPr>
-      <w:bookmarkStart w:id="22" w:name="_Toc451450770"/>
-      <w:r>
-        <w:rPr>
-          <w:rFonts w:cs="Arial"/>
+      <w:bookmarkStart w:id="20" w:name="_Toc451450770"/>
+      <w:r>
+        <w:rPr>
+          <w:rFonts w:cs="Arial"/>
+        </w:rPr>
+        <w:t>Ações das ONGs</w:t>
+      </w:r>
+      <w:bookmarkEnd w:id="20"/>
+    </w:p>
+    <w:p>
+      <w:r>
+        <w:t>Ricardo Tubaldini (2014) afirma que a</w:t>
+      </w:r>
+      <w:r>
+        <w:t xml:space="preserve">s ONGs possuem diversos tipos de ações, mas a ação foco da maioria das ONGs são os resgate e tratamento de animais de rua, onde os voluntários que fazem parte das suas respectivas ONGs trabalham diretamente com os animais abandonados, resgatando-os, os tratando e deixando prontos para serem entregues à adoção responsável de famílias ou pessoas em meio de aprovação das próprias ONGs. Outra ação bastante executada pelas ONGs é a luta pelo fim aos maus-tratos aos animais. </w:t>
+      </w:r>
+    </w:p>
+    <w:p>
+      <w:pPr>
+        <w:pStyle w:val="Ttulo3"/>
+        <w:rPr>
+          <w:rFonts w:cs="Arial"/>
+        </w:rPr>
+      </w:pPr>
+      <w:bookmarkStart w:id="21" w:name="_Toc451450771"/>
+      <w:r>
+        <w:rPr>
+          <w:rFonts w:cs="Arial"/>
+        </w:rPr>
+        <w:t>Castrações</w:t>
+      </w:r>
+      <w:bookmarkEnd w:id="21"/>
+    </w:p>
+    <w:p>
+      <w:pPr>
+        <w:rPr>
+          <w:rFonts w:cs="Arial"/>
+          <w:szCs w:val="24"/>
+        </w:rPr>
+      </w:pPr>
+      <w:r>
+        <w:rPr>
+          <w:rFonts w:cs="Arial"/>
+          <w:szCs w:val="24"/>
+        </w:rPr>
+        <w:t>Um dos tratamentos que as ONGs priorizam assim que resgata o animal é a castração. É o meio mais eficaz de combater o abandono e proliferação de animais de rua.</w:t>
+      </w:r>
+    </w:p>
+    <w:p>
+      <w:pPr>
+        <w:rPr>
+          <w:rFonts w:cs="Arial"/>
+          <w:szCs w:val="24"/>
+        </w:rPr>
+      </w:pPr>
+      <w:r>
+        <w:rPr>
+          <w:rFonts w:cs="Arial"/>
+          <w:szCs w:val="24"/>
+        </w:rPr>
+        <w:t>Segundo o jornal A Tribuna (2014), em Santos, uma ONG chamada DVA (</w:t>
+      </w:r>
+      <w:r>
+        <w:rPr>
+          <w:rFonts w:cs="Arial"/>
+          <w:szCs w:val="24"/>
+        </w:rPr>
+        <w:t>Defesa da Vida Animal), chegou à</w:t>
+      </w:r>
+      <w:r>
+        <w:rPr>
+          <w:rFonts w:cs="Arial"/>
+          <w:szCs w:val="24"/>
+        </w:rPr>
+        <w:t xml:space="preserve"> marca de 11 mil castrações e 12 mil atendimentos de emergência em 10 anos (2004 a 2014). </w:t>
+      </w:r>
+    </w:p>
+    <w:p>
+      <w:pPr>
+        <w:rPr>
+          <w:rFonts w:cs="Arial"/>
+          <w:szCs w:val="24"/>
+        </w:rPr>
+      </w:pPr>
+      <w:r>
+        <w:rPr>
+          <w:rFonts w:cs="Arial"/>
+          <w:szCs w:val="24"/>
         </w:rPr>
         <w:lastRenderedPageBreak/>
-        <w:t>Ações das ONGs</w:t>
-      </w:r>
-      <w:bookmarkEnd w:id="22"/>
-    </w:p>
-    <w:p>
-      <w:r>
-        <w:t>Ricardo Tubaldini (2014) afirma que a</w:t>
-      </w:r>
-      <w:r>
-        <w:t xml:space="preserve">s ONGs possuem diversos tipos de ações, mas a ação foco da maioria das ONGs são os resgate e tratamento de animais de rua, onde os voluntários que fazem parte das suas respectivas ONGs trabalham diretamente com os animais abandonados, resgatando-os, os tratando e deixando prontos para serem entregues à adoção responsável de famílias ou pessoas em meio de aprovação das próprias ONGs. Outra ação bastante executada pelas ONGs é a luta pelo fim aos maus-tratos aos animais. </w:t>
-      </w:r>
-    </w:p>
-    <w:p>
-      <w:pPr>
-        <w:pStyle w:val="Ttulo3"/>
-        <w:rPr>
-          <w:rFonts w:cs="Arial"/>
-        </w:rPr>
-      </w:pPr>
-      <w:bookmarkStart w:id="23" w:name="_Toc451450771"/>
-      <w:r>
-        <w:rPr>
-          <w:rFonts w:cs="Arial"/>
-        </w:rPr>
-        <w:t>Castrações</w:t>
-      </w:r>
-      <w:bookmarkEnd w:id="23"/>
-    </w:p>
-    <w:p>
-      <w:pPr>
-        <w:rPr>
-          <w:rFonts w:cs="Arial"/>
-          <w:szCs w:val="24"/>
-        </w:rPr>
-      </w:pPr>
-      <w:r>
-        <w:rPr>
-          <w:rFonts w:cs="Arial"/>
-          <w:szCs w:val="24"/>
-        </w:rPr>
-        <w:t>Um dos tratamentos que as ONGs priorizam assim que resgata o animal é a castração. É o meio mais eficaz de combater o abandono e proliferação de animais de rua.</w:t>
-      </w:r>
-    </w:p>
-    <w:p>
-      <w:pPr>
-        <w:rPr>
-          <w:rFonts w:cs="Arial"/>
-          <w:szCs w:val="24"/>
-        </w:rPr>
-      </w:pPr>
-      <w:r>
-        <w:rPr>
-          <w:rFonts w:cs="Arial"/>
-          <w:szCs w:val="24"/>
-        </w:rPr>
-        <w:t>Segundo o jornal A Tribuna (2014), em Santos, uma ONG chamada DVA (</w:t>
-      </w:r>
-      <w:r>
-        <w:rPr>
-          <w:rFonts w:cs="Arial"/>
-          <w:szCs w:val="24"/>
-        </w:rPr>
-        <w:t>Defesa da Vida Animal), chegou à</w:t>
-      </w:r>
-      <w:r>
-        <w:rPr>
-          <w:rFonts w:cs="Arial"/>
-          <w:szCs w:val="24"/>
-        </w:rPr>
-        <w:t xml:space="preserve"> marca de 11 mil castrações e 12 mil atendimentos de emergência em 10 anos (2004 a 2014). </w:t>
-      </w:r>
-    </w:p>
-    <w:p>
-      <w:pPr>
-        <w:rPr>
-          <w:rFonts w:cs="Arial"/>
-          <w:szCs w:val="24"/>
-        </w:rPr>
-      </w:pPr>
-      <w:r>
-        <w:rPr>
-          <w:rFonts w:cs="Arial"/>
-          <w:szCs w:val="24"/>
-        </w:rPr>
         <w:t>Segundo a médica veterinária, Silvia Parisi</w:t>
       </w:r>
       <w:r>
@@ -14051,207 +11730,250 @@
           <w:rFonts w:cs="Arial"/>
         </w:rPr>
       </w:pPr>
-      <w:bookmarkStart w:id="24" w:name="_Toc451450772"/>
+      <w:bookmarkStart w:id="22" w:name="_Toc451450772"/>
       <w:r>
         <w:rPr>
           <w:rFonts w:cs="Arial"/>
         </w:rPr>
         <w:t>Adoção de animais</w:t>
       </w:r>
+      <w:bookmarkEnd w:id="22"/>
+    </w:p>
+    <w:p>
+      <w:pPr>
+        <w:rPr>
+          <w:rFonts w:cs="Arial"/>
+        </w:rPr>
+      </w:pPr>
+      <w:r>
+        <w:rPr>
+          <w:rFonts w:cs="Arial"/>
+        </w:rPr>
+        <w:t xml:space="preserve">Conforme </w:t>
+      </w:r>
+      <w:r>
+        <w:rPr>
+          <w:rFonts w:cs="Arial"/>
+        </w:rPr>
+        <w:t>o site G1</w:t>
+      </w:r>
+      <w:r>
+        <w:rPr>
+          <w:rFonts w:cs="Arial"/>
+        </w:rPr>
+        <w:t xml:space="preserve">, a PNS 2013 (Pesquisa Nacional de Saúde), feita pelo IBGE (Instituto Brasileiro de Geografia e Estatística), divulgado em junho de 2015 trouxe dados sobre animais de estimação nos lares do Brasil. A pesquisa aponta que </w:t>
+      </w:r>
+      <w:r>
+        <w:rPr>
+          <w:rFonts w:cs="Arial"/>
+        </w:rPr>
+        <w:t>44,3% das casas no Brasil possuem</w:t>
+      </w:r>
+      <w:r>
+        <w:rPr>
+          <w:rFonts w:cs="Arial"/>
+        </w:rPr>
+        <w:t xml:space="preserve"> pelo menos um cachorro, o equivalente a 28,9 milhões de unidades domiciliares.</w:t>
+      </w:r>
+      <w:r>
+        <w:rPr>
+          <w:rFonts w:cs="Arial"/>
+        </w:rPr>
+        <w:t xml:space="preserve"> Os dados se referem a 2013. O IBGE estimou a população de cachorros em domicílios brasileiros em 52,2 milhões, o que dá uma média de 1,8 cachorro por domicilio que tem pelo menos um cão. Esse dado mostra que, no Brasil, existem mais cachorros do que crianças. De acordo com outra pesquisa do IBGE, a Pesquisa Nacional por Amostra de Domicílios (PNAD), em 2013, havia 44,9 milhões de crianças de até 14 anos. Os números indicam ainda que o Paraná é o estado que mais têm lares com cachorro: 60,1% dos lares. Por outro lado, o Distrito Federal é o estado que menos têm animais em residências: 32,3%.</w:t>
+      </w:r>
+    </w:p>
+    <w:p>
+      <w:pPr>
+        <w:rPr>
+          <w:rFonts w:cs="Arial"/>
+        </w:rPr>
+      </w:pPr>
+      <w:r>
+        <w:rPr>
+          <w:rFonts w:cs="Arial"/>
+        </w:rPr>
+        <w:t xml:space="preserve">Com relação a gatos, 17,7% dos domicílios possuem pelo menos um, o equivalente a 11,5 milhões de unidades domiciliares. Os piauienses são os maiores amantes dos gatos, já que há pelo menos um em 34,2% dos seus domicílios. O Distrito Federal, com 6,9%, é a unidade da federação em que menos lares têm gatos. A população de gatos em domicílios brasileiros foi estimada em 22,1 milhões. </w:t>
+      </w:r>
+    </w:p>
+    <w:p>
+      <w:pPr>
+        <w:pStyle w:val="Ttulo2"/>
+        <w:rPr>
+          <w:rFonts w:cs="Arial"/>
+        </w:rPr>
+      </w:pPr>
+      <w:bookmarkStart w:id="23" w:name="_Toc451450775"/>
+      <w:bookmarkStart w:id="24" w:name="_GoBack"/>
       <w:bookmarkEnd w:id="24"/>
-    </w:p>
-    <w:p>
-      <w:pPr>
-        <w:rPr>
-          <w:rFonts w:cs="Arial"/>
-        </w:rPr>
-      </w:pPr>
-      <w:r>
-        <w:rPr>
-          <w:rFonts w:cs="Arial"/>
-        </w:rPr>
-        <w:t xml:space="preserve">Conforme </w:t>
-      </w:r>
-      <w:r>
-        <w:rPr>
-          <w:rFonts w:cs="Arial"/>
-        </w:rPr>
-        <w:t>o site G1</w:t>
-      </w:r>
-      <w:r>
-        <w:rPr>
-          <w:rFonts w:cs="Arial"/>
-        </w:rPr>
-        <w:t xml:space="preserve">, a PNS 2013 (Pesquisa Nacional de Saúde), feita pelo IBGE (Instituto Brasileiro de Geografia e Estatística), divulgado em junho de 2015 trouxe dados sobre animais de estimação nos lares do Brasil. A pesquisa aponta que </w:t>
-      </w:r>
-      <w:r>
-        <w:rPr>
-          <w:rFonts w:cs="Arial"/>
-        </w:rPr>
-        <w:t>44,3% das casas no Brasil possuem</w:t>
-      </w:r>
-      <w:r>
-        <w:rPr>
-          <w:rFonts w:cs="Arial"/>
-        </w:rPr>
-        <w:t xml:space="preserve"> pelo menos um cachorro, o equivalente a </w:t>
-      </w:r>
       <w:r>
         <w:rPr>
           <w:rFonts w:cs="Arial"/>
         </w:rPr>
         <w:lastRenderedPageBreak/>
-        <w:t>28,9 milhões de unidades domiciliares.</w:t>
-      </w:r>
-      <w:r>
-        <w:rPr>
-          <w:rFonts w:cs="Arial"/>
-        </w:rPr>
-        <w:t xml:space="preserve"> Os dados se referem a 2013. O IBGE estimou a população de cachorros em domicílios brasileiros em 52,2 milhões, o que dá uma média de 1,8 cachorro por domicilio que tem pelo menos um cão. Esse dado mostra que, no Brasil, existem mais cachorros do que crianças. De acordo com outra pesquisa do IBGE, a Pesquisa Nacional por Amostra de Domicílios (PNAD), em 2013, havia 44,9 milhões de crianças de até 14 anos. Os números indicam ainda que o Paraná é o estado que mais têm lares com cachorro: 60,1% dos lares. Por outro lado, o Distrito Federal é o estado que menos têm animais em residências: 32,3%.</w:t>
-      </w:r>
-    </w:p>
-    <w:p>
-      <w:pPr>
-        <w:rPr>
-          <w:rFonts w:cs="Arial"/>
-        </w:rPr>
-      </w:pPr>
-      <w:r>
-        <w:rPr>
-          <w:rFonts w:cs="Arial"/>
-        </w:rPr>
-        <w:t xml:space="preserve">Com relação a gatos, 17,7% dos domicílios possuem pelo menos um, o equivalente a 11,5 milhões de unidades domiciliares. Os piauienses são os maiores amantes dos gatos, já que há pelo menos um em 34,2% dos seus domicílios. O Distrito Federal, com 6,9%, é a unidade da federação em que menos lares têm gatos. A população de gatos em domicílios brasileiros foi estimada em 22,1 milhões. </w:t>
-      </w:r>
-    </w:p>
-    <w:p>
-      <w:pPr>
-        <w:pStyle w:val="Ttulo2"/>
-        <w:rPr>
-          <w:rFonts w:cs="Arial"/>
-        </w:rPr>
-      </w:pPr>
-      <w:bookmarkStart w:id="25" w:name="_Toc451450773"/>
-      <w:r>
-        <w:rPr>
-          <w:rFonts w:cs="Arial"/>
-        </w:rPr>
-        <w:t>Centro de zoonoses</w:t>
+        <w:t>Sistema operacional Android</w:t>
+      </w:r>
+      <w:bookmarkEnd w:id="23"/>
+      <w:r>
+        <w:rPr>
+          <w:rFonts w:cs="Arial"/>
+        </w:rPr>
+        <w:t xml:space="preserve"> (tinha uma seta aqui, mas sem observação)</w:t>
+      </w:r>
+    </w:p>
+    <w:p>
+      <w:pPr>
+        <w:rPr>
+          <w:rFonts w:cs="Arial"/>
+        </w:rPr>
+      </w:pPr>
+      <w:r>
+        <w:rPr>
+          <w:rFonts w:cs="Arial"/>
+        </w:rPr>
+        <w:t xml:space="preserve">Com o passar dos anos, os telefones celulares foram evoluindo e ganhando cada vez mais recursos. Hoje, é um item indispensável na vida de milhares de pessoas espalhadas pelo mundo. Mas não foi somente a vida de usuários que </w:t>
+      </w:r>
+      <w:r>
+        <w:rPr>
+          <w:rFonts w:cs="Arial"/>
+        </w:rPr>
+        <w:t>mudou,</w:t>
+      </w:r>
+      <w:r>
+        <w:rPr>
+          <w:rFonts w:cs="Arial"/>
+        </w:rPr>
+        <w:t xml:space="preserve"> os desenvolvedores também tiveram a surpresa de um mercado mais expandido.</w:t>
+      </w:r>
+    </w:p>
+    <w:p>
+      <w:pPr>
+        <w:rPr>
+          <w:rFonts w:cs="Arial"/>
+        </w:rPr>
+      </w:pPr>
+      <w:r>
+        <w:rPr>
+          <w:rFonts w:cs="Arial"/>
+        </w:rPr>
+        <w:t xml:space="preserve">Segundo João Bosco Monteiro (2015), tempos atrás </w:t>
+      </w:r>
+      <w:r>
+        <w:rPr>
+          <w:rFonts w:cs="Arial"/>
+        </w:rPr>
+        <w:t>o mercado de desenvolvimento de software para dispositivos móveis era muito restrito entre os fabricantes e as operadoras que controlavam a inclusão dos aplicativos nos portáteis. A liberação de um kit de des</w:t>
+      </w:r>
+      <w:r>
+        <w:rPr>
+          <w:rFonts w:cs="Arial"/>
+        </w:rPr>
+        <w:t>envolvimento de software (SDK) possibilitou</w:t>
+      </w:r>
+      <w:r>
+        <w:rPr>
+          <w:rFonts w:cs="Arial"/>
+        </w:rPr>
+        <w:t xml:space="preserve"> a abertura desse mercado para qualquer empresa ou desenvolvedor, criando assim novas oportunidades de negócio.</w:t>
+      </w:r>
+    </w:p>
+    <w:p>
+      <w:pPr>
+        <w:rPr>
+          <w:rFonts w:cs="Arial"/>
+        </w:rPr>
+      </w:pPr>
+      <w:r>
+        <w:rPr>
+          <w:rFonts w:cs="Arial"/>
+        </w:rPr>
+        <w:t>A plataforma Android desfruta hoje de um papel de destaque no mercado, pela significativa quantidade de dispositivos que possuem o sistema operacional e pela API rica, disponibilizando fácil acesso a recursos do dispositivo, como Wi-Fi, GPS, Bluetooth e entre outros. A linguagem utilizada para desenvolver para o sistema operacional móvel da Google é o Java, que é uma linguagem de programação orientada a objetos bastante disseminada. A simplicidade e o baixo custo para publicação de aplicativos na loja Google Play, são características que fazem com que a popularidade da plataforma entre os desenvolvedores só aumente, além é claro da quantidade de dispositivos Android em uso no mundo todo.</w:t>
+      </w:r>
+    </w:p>
+    <w:p>
+      <w:pPr>
+        <w:rPr>
+          <w:rFonts w:cs="Arial"/>
+        </w:rPr>
+      </w:pPr>
+      <w:r>
+        <w:rPr>
+          <w:rFonts w:cs="Arial"/>
+        </w:rPr>
+        <w:t xml:space="preserve">Segundo o relatório do International Data Corporation (IDC) publicado em maio de 2012, o Android possui 59% do mercado de smartphones e soma a quantia de 89,9 milhões de aparelhos distribuídos apenas no primeiro trimestre de 2012, em todo mundo. Em segundo lugar, aparece o iOS que é o sistema operacional do Apple Iphone. </w:t>
+      </w:r>
+    </w:p>
+    <w:p>
+      <w:pPr>
+        <w:pStyle w:val="Ttulo3"/>
+        <w:rPr>
+          <w:rFonts w:cs="Arial"/>
+        </w:rPr>
+      </w:pPr>
+      <w:bookmarkStart w:id="25" w:name="_Toc451450776"/>
+      <w:r>
+        <w:rPr>
+          <w:rFonts w:cs="Arial"/>
+        </w:rPr>
+        <w:t>Conhecendo o sistema Android</w:t>
       </w:r>
       <w:bookmarkEnd w:id="25"/>
     </w:p>
     <w:p>
       <w:pPr>
-        <w:ind w:left="2268" w:firstLine="0"/>
-        <w:rPr>
-          <w:rFonts w:cs="Arial"/>
-          <w:sz w:val="20"/>
-          <w:szCs w:val="20"/>
-        </w:rPr>
-      </w:pPr>
-      <w:r>
-        <w:rPr>
-          <w:rFonts w:cs="Arial"/>
-          <w:sz w:val="20"/>
-          <w:szCs w:val="20"/>
-        </w:rPr>
-        <w:t>“Centro de Zoonoses é a opção adotada pelo governo para garantir o bem-estar de animais e da população. Agindo no controle das zoonoses (doenças que podem ser transmitidas de animais para seres humanos) e na prevenção de epidemias. Tais unidades de saúde já podem ser encontradas hoje em todos os estados do País. Embora nem todo mundo saiba exatamente como funciona ou qual é o trabalho realizado pelo centro de zoonoses, muitos se sentem mais familiarizados com o tema q</w:t>
-      </w:r>
-      <w:r>
-        <w:rPr>
-          <w:rFonts w:cs="Arial"/>
-          <w:sz w:val="20"/>
-          <w:szCs w:val="20"/>
-        </w:rPr>
-        <w:t>uando se fala em “carrocinhas”.</w:t>
-      </w:r>
-      <w:r>
-        <w:rPr>
-          <w:rFonts w:cs="Arial"/>
-          <w:sz w:val="20"/>
-          <w:szCs w:val="20"/>
-        </w:rPr>
-        <w:t xml:space="preserve">” </w:t>
-      </w:r>
-      <w:r>
-        <w:rPr>
-          <w:rFonts w:cs="Arial"/>
-          <w:sz w:val="20"/>
-          <w:szCs w:val="20"/>
-        </w:rPr>
-        <w:fldChar w:fldCharType="begin"/>
-      </w:r>
-      <w:r>
-        <w:rPr>
-          <w:rFonts w:cs="Arial"/>
-          <w:sz w:val="20"/>
-          <w:szCs w:val="20"/>
-        </w:rPr>
-        <w:instrText xml:space="preserve"> CITATION Fáb14 \l 1046 </w:instrText>
-      </w:r>
-      <w:r>
-        <w:rPr>
-          <w:rFonts w:cs="Arial"/>
-          <w:sz w:val="20"/>
-          <w:szCs w:val="20"/>
-        </w:rPr>
-        <w:fldChar w:fldCharType="separate"/>
-      </w:r>
-      <w:r>
-        <w:rPr>
-          <w:rFonts w:cs="Arial"/>
-          <w:noProof/>
-          <w:sz w:val="20"/>
-          <w:szCs w:val="20"/>
-        </w:rPr>
-        <w:t xml:space="preserve"> </w:t>
-      </w:r>
-      <w:r>
-        <w:rPr>
-          <w:rFonts w:cs="Arial"/>
-          <w:noProof/>
-          <w:sz w:val="20"/>
-          <w:szCs w:val="20"/>
-        </w:rPr>
-        <w:t>(Fábio Toyota, 2014)</w:t>
-      </w:r>
-      <w:r>
-        <w:rPr>
-          <w:rFonts w:cs="Arial"/>
-          <w:sz w:val="20"/>
-          <w:szCs w:val="20"/>
-        </w:rPr>
-        <w:fldChar w:fldCharType="end"/>
-      </w:r>
-    </w:p>
-    <w:p>
-      <w:pPr>
-        <w:rPr>
-          <w:rFonts w:cs="Arial"/>
-        </w:rPr>
-      </w:pPr>
-      <w:r>
-        <w:rPr>
-          <w:rFonts w:cs="Arial"/>
-        </w:rPr>
-        <w:t xml:space="preserve">Conforme Fabio Toyota (2014), </w:t>
-      </w:r>
-      <w:r>
-        <w:rPr>
-          <w:rFonts w:cs="Arial"/>
-        </w:rPr>
-        <w:t>As unidades de Zoonoses presentes no país contam com treinamentos, cursos e estágios específicos para profissionais na área, bem como oferecem ajuda para o público geral para o controle da população de animais domésticos e sinantrópicos (como morcegos e pombos).</w:t>
-      </w:r>
-      <w:r>
-        <w:rPr>
-          <w:rFonts w:cs="Arial"/>
-        </w:rPr>
-        <w:t xml:space="preserve"> </w:t>
-      </w:r>
-      <w:r>
-        <w:rPr>
-          <w:rFonts w:cs="Arial"/>
-        </w:rPr>
-        <w:t xml:space="preserve">As unidades também contam com animais para adoção, como cães e gatos. </w:t>
+        <w:rPr>
+          <w:rFonts w:cs="Arial"/>
+        </w:rPr>
+      </w:pPr>
+      <w:r>
+        <w:rPr>
+          <w:rFonts w:cs="Arial"/>
+        </w:rPr>
+        <w:t>Conforme Pereira &amp; Silva (2009), o</w:t>
+      </w:r>
+      <w:r>
+        <w:rPr>
+          <w:rFonts w:cs="Arial"/>
+        </w:rPr>
+        <w:t xml:space="preserve"> Android é uma plataforma para tecnologia móvel completa, envolvendo um pacote com programas para celulares, já com um sistema operacional, middleware, aplicativos e interface do usuário. </w:t>
+      </w:r>
+    </w:p>
+    <w:p>
+      <w:pPr>
+        <w:rPr>
+          <w:rFonts w:cs="Arial"/>
+        </w:rPr>
+      </w:pPr>
+      <w:r>
+        <w:rPr>
+          <w:rFonts w:cs="Arial"/>
+        </w:rPr>
+        <w:t xml:space="preserve">O Android foi criado com a intenção de permitir que os desenvolvedores tenham total controle dos recursos e funcionalidades do celular, através do sistema </w:t>
+      </w:r>
+      <w:r>
+        <w:rPr>
+          <w:rFonts w:cs="Arial"/>
+        </w:rPr>
+        <w:lastRenderedPageBreak/>
+        <w:t>operacional. Foi construído para ser completamente aberto, permitindo que uma aplicação apele para qualquer funcionalidade de núcleo do telefone, como efetuar chamadas, enviar mensagens, acessar a câmera, e entre outras infinitas opções. O desenvolvedor é livre para adaptar e evoluir cada vez mais essas funcionalidades.</w:t>
+      </w:r>
+    </w:p>
+    <w:p>
+      <w:pPr>
+        <w:rPr>
+          <w:rFonts w:cs="Arial"/>
+        </w:rPr>
+      </w:pPr>
+      <w:r>
+        <w:rPr>
+          <w:rFonts w:cs="Arial"/>
+        </w:rPr>
+        <w:t>Ainda segunda obra de Pereira &amp; Silva, a</w:t>
+      </w:r>
+      <w:r>
+        <w:rPr>
+          <w:rFonts w:cs="Arial"/>
+        </w:rPr>
+        <w:t xml:space="preserve"> plataforma Android foi desenvolvida com base no sistema operacional Linux e é composta por um conjunto de ferramentas que atua em todas as fases do desenvolvimento do projeto, desde a execução até a criação de softwares específicos. Apesar de ter sido construído em Linux, não é um Linux, não possui alguns dos conjuntos de padrões apresentados em algumas distribuições Linux. </w:t>
       </w:r>
     </w:p>
     <w:p>
@@ -14261,12 +11983,12 @@
           <w:rFonts w:cs="Arial"/>
         </w:rPr>
       </w:pPr>
-      <w:bookmarkStart w:id="26" w:name="_Toc451450774"/>
-      <w:r>
-        <w:rPr>
-          <w:rFonts w:cs="Arial"/>
-        </w:rPr>
-        <w:t>Zoonoses</w:t>
+      <w:bookmarkStart w:id="26" w:name="_Toc451450777"/>
+      <w:r>
+        <w:rPr>
+          <w:rFonts w:cs="Arial"/>
+        </w:rPr>
+        <w:t>Criação do sistema Android</w:t>
       </w:r>
       <w:bookmarkEnd w:id="26"/>
     </w:p>
@@ -14280,716 +12002,132 @@
         <w:rPr>
           <w:rFonts w:cs="Arial"/>
         </w:rPr>
-        <w:t xml:space="preserve">As zoonoses são doenças que podem ser transmitidas dos animais para os seres humanos, podendo contar com agentes de diversas origens e podem ser transmitidas por contato direto entre o animal e o ser humano. </w:t>
-      </w:r>
-    </w:p>
-    <w:p>
-      <w:pPr>
-        <w:rPr>
-          <w:rFonts w:cs="Arial"/>
-        </w:rPr>
-      </w:pPr>
+        <w:t>Em 2005, o Google adquiriu a Android Inc., e esta passou a fazer parte da gigante das buscas na Internet. Essa aquisição serviu também para aguçar a curiosidade de especialistas em tecnologia: quais seriam os planos da empresa de Larry Page e Sergey Brin no mercado de dispositivos móveis?</w:t>
+      </w:r>
+    </w:p>
+    <w:p>
+      <w:pPr>
+        <w:rPr>
+          <w:rFonts w:cs="Arial"/>
+        </w:rPr>
+      </w:pPr>
+      <w:r>
+        <w:rPr>
+          <w:rFonts w:cs="Arial"/>
+        </w:rPr>
+        <w:t>Conforme obra de Luiz Carlos Querino Filho (2013), q</w:t>
+      </w:r>
+      <w:r>
+        <w:rPr>
+          <w:rFonts w:cs="Arial"/>
+        </w:rPr>
+        <w:t>uando em 2007 a atual concorrente da Google nesse mercado, a Apple, apresentou o primeiro modelo do iPhone, a guerra entre o mercado de sistemas móveis começou. Inicialmente, as duas empresas pareciam que seriam parceiras, já que o iPhone continha alguns recursos padrões do Google, como o GPS do aparelho e o motor de busca principal. Eric Schmidt, na época CEO da Google, inclusive fazia parte do conselho de direção da Apple, chegando até mesmo a participar do evento de lançamento do aparelho.</w:t>
+      </w:r>
+    </w:p>
+    <w:p>
+      <w:pPr>
+        <w:rPr>
+          <w:rFonts w:cs="Arial"/>
+        </w:rPr>
+      </w:pPr>
+      <w:r>
+        <w:rPr>
+          <w:rFonts w:cs="Arial"/>
+        </w:rPr>
+        <w:t xml:space="preserve">Diz </w:t>
+      </w:r>
+      <w:r>
+        <w:rPr>
+          <w:rFonts w:cs="Arial"/>
+        </w:rPr>
+        <w:t>a</w:t>
+      </w:r>
+      <w:r>
+        <w:rPr>
+          <w:rFonts w:cs="Arial"/>
+        </w:rPr>
+        <w:t xml:space="preserve"> lenda que Steve Jobs se enfureceu com Eric Schmidt e com a Google quando ficou sabendo dos planos da gigante das buscas no mercado de sistemas móveis. Independente de fofocas, pouco tempo depois ocorreu a saída de Eric Schmidt do conselho da Apple e a remoção dos serviços do Google como padrão no sistema operacional da empresa de Jobs. E em 5 de novembro de 2007, quando o iPhone já era um sucesso de vendas, a Google anunciou a criação da Open Handset Alliance, uma associação encabeçada por ela que contava com a participação de grandes empresas do mercado de dispositivos móveis, como Motorola, Samsung e HTC. Segundo a Google, a criação dessa aliança tinha o intuito de desenvolver padrões abertos para dispositivos móveis. No mesmo dia, foi apresentado o primeiro produto: o sistema operacional Android, que equiparia uma </w:t>
+      </w:r>
       <w:r>
         <w:rPr>
           <w:rFonts w:cs="Arial"/>
         </w:rPr>
         <w:lastRenderedPageBreak/>
-        <w:t xml:space="preserve">Segundo </w:t>
-      </w:r>
-      <w:r>
-        <w:rPr>
-          <w:rFonts w:cs="Arial"/>
-        </w:rPr>
-        <w:t>publicação sobre Zoonoses no site Só Biologia,</w:t>
-      </w:r>
-      <w:r>
-        <w:rPr>
-          <w:rFonts w:cs="Arial"/>
-        </w:rPr>
-        <w:t xml:space="preserve"> u</w:t>
-      </w:r>
-      <w:r>
-        <w:rPr>
-          <w:rFonts w:cs="Arial"/>
-        </w:rPr>
-        <w:t xml:space="preserve">ma das doenças mais comuns que podem ser transmitidas do animal para o ser humano é a raiva. A raiva é uma doença viral, que geralmente é transmitida através da mordida de um animal infectado. O vírus da raiva infecta o sistema nervoso central, causando encefalopatia e morte. </w:t>
-      </w:r>
-      <w:r>
-        <w:rPr>
-          <w:rFonts w:cs="Arial"/>
-        </w:rPr>
-        <w:t>Os primeiros sintomas da raiva em humanos</w:t>
-      </w:r>
-      <w:r>
-        <w:rPr>
-          <w:rFonts w:cs="Arial"/>
-        </w:rPr>
-        <w:t xml:space="preserve"> não são específicos e consiste</w:t>
-      </w:r>
-      <w:r>
-        <w:rPr>
-          <w:rFonts w:cs="Arial"/>
-        </w:rPr>
-        <w:t xml:space="preserve"> em febre, dor de cabeça e mal-estar geral.</w:t>
-      </w:r>
-      <w:r>
-        <w:rPr>
-          <w:rFonts w:cs="Arial"/>
-        </w:rPr>
-        <w:t xml:space="preserve"> À medida que a doença progride, os sintomas neurológicos aparecem e podem incluir insônia, ansiedade, confusão, paralisia, excitação, alucinação, agitação, hiper-salivação, dificuldade de engolir e hidrofobia (medo da água). A morte ocorre dentro de dias após o aparecimento dos sintomas neurológicos como a hidrofobia. </w:t>
-      </w:r>
-      <w:sdt>
-        <w:sdtPr>
-          <w:rPr>
-            <w:rFonts w:cs="Arial"/>
-          </w:rPr>
-          <w:id w:val="-244658820"/>
-          <w:citation/>
-        </w:sdtPr>
-        <w:sdtContent>
-          <w:r>
-            <w:rPr>
-              <w:rFonts w:cs="Arial"/>
-            </w:rPr>
-            <w:fldChar w:fldCharType="begin"/>
-          </w:r>
-          <w:r>
-            <w:rPr>
-              <w:rFonts w:cs="Arial"/>
-            </w:rPr>
-            <w:instrText xml:space="preserve"> CITATION sob12 \l 1046 </w:instrText>
-          </w:r>
-          <w:r>
-            <w:rPr>
-              <w:rFonts w:cs="Arial"/>
-            </w:rPr>
-            <w:fldChar w:fldCharType="separate"/>
-          </w:r>
-          <w:r>
-            <w:rPr>
-              <w:rFonts w:cs="Arial"/>
-              <w:noProof/>
-            </w:rPr>
-            <w:t>(Só Biologia, 2012)</w:t>
-          </w:r>
-          <w:r>
-            <w:rPr>
-              <w:rFonts w:cs="Arial"/>
-            </w:rPr>
-            <w:fldChar w:fldCharType="end"/>
-          </w:r>
-        </w:sdtContent>
-      </w:sdt>
-      <w:r>
-        <w:rPr>
-          <w:rFonts w:cs="Arial"/>
-        </w:rPr>
-        <w:t xml:space="preserve"> </w:t>
-      </w:r>
-    </w:p>
-    <w:p>
-      <w:pPr>
-        <w:rPr>
-          <w:rFonts w:cs="Arial"/>
-        </w:rPr>
-      </w:pPr>
-      <w:r>
-        <w:rPr>
-          <w:rFonts w:cs="Arial"/>
-        </w:rPr>
-        <w:t>A transmissão da raiva provém do contato da saliva de um animal infectado para um não infectado. Depois que o vírus entra nos nervos periféricos, ele é transportado até o sistema nervoso central. O período de incubação pode varias de dias até anos, mas geralmente dura entre 1 a 3 meses.</w:t>
-      </w:r>
-    </w:p>
-    <w:p>
-      <w:pPr>
-        <w:ind w:left="2268" w:firstLine="0"/>
-        <w:rPr>
-          <w:rFonts w:cs="Arial"/>
-          <w:sz w:val="20"/>
-          <w:szCs w:val="20"/>
-        </w:rPr>
-      </w:pPr>
-      <w:r>
-        <w:rPr>
-          <w:rFonts w:cs="Arial"/>
-          <w:sz w:val="20"/>
-          <w:szCs w:val="20"/>
-        </w:rPr>
-        <w:t>Alguns dos primeiros sintomas da raiva lembram os da gripe – mal-estar, febre ou dor de cabeça – os quais podem durar dias. Durante o ciclo do vírus, surgem sintomas de disfunção cerebral, ansiedade, confusão e agitação, evoluindo até delírio, alucinações, hidrofobia e insônia. Quando há sinais clínicos de raiva, a doença é quase sempre fatal, o tratamento é tipicamente de</w:t>
-      </w:r>
-      <w:r>
-        <w:rPr>
-          <w:rFonts w:cs="Arial"/>
-          <w:sz w:val="20"/>
-          <w:szCs w:val="20"/>
-        </w:rPr>
-        <w:t xml:space="preserve"> suporte. </w:t>
-      </w:r>
-      <w:r>
-        <w:rPr>
-          <w:rFonts w:cs="Arial"/>
-          <w:sz w:val="20"/>
-          <w:szCs w:val="20"/>
-        </w:rPr>
-        <w:t xml:space="preserve">A única prevenção da raiva se dá através da vacinação. </w:t>
-      </w:r>
-      <w:sdt>
-        <w:sdtPr>
-          <w:rPr>
-            <w:rFonts w:cs="Arial"/>
-            <w:sz w:val="20"/>
-            <w:szCs w:val="20"/>
-          </w:rPr>
-          <w:id w:val="10041270"/>
-          <w:citation/>
-        </w:sdtPr>
-        <w:sdtContent>
-          <w:r>
-            <w:rPr>
-              <w:rFonts w:cs="Arial"/>
-              <w:sz w:val="20"/>
-              <w:szCs w:val="20"/>
-            </w:rPr>
-            <w:fldChar w:fldCharType="begin"/>
-          </w:r>
-          <w:r>
-            <w:rPr>
-              <w:rFonts w:cs="Arial"/>
-              <w:sz w:val="20"/>
-              <w:szCs w:val="20"/>
-            </w:rPr>
-            <w:instrText xml:space="preserve">CITATION sob12 \l 1046 </w:instrText>
-          </w:r>
-          <w:r>
-            <w:rPr>
-              <w:rFonts w:cs="Arial"/>
-              <w:sz w:val="20"/>
-              <w:szCs w:val="20"/>
-            </w:rPr>
-            <w:fldChar w:fldCharType="separate"/>
-          </w:r>
-          <w:r>
-            <w:rPr>
-              <w:rFonts w:cs="Arial"/>
-              <w:noProof/>
-              <w:sz w:val="20"/>
-              <w:szCs w:val="20"/>
-            </w:rPr>
-            <w:t>(Só Biologia, 2012)</w:t>
-          </w:r>
-          <w:r>
-            <w:rPr>
-              <w:rFonts w:cs="Arial"/>
-              <w:sz w:val="20"/>
-              <w:szCs w:val="20"/>
-            </w:rPr>
-            <w:fldChar w:fldCharType="end"/>
-          </w:r>
-        </w:sdtContent>
-      </w:sdt>
-    </w:p>
-    <w:p>
-      <w:pPr>
-        <w:rPr>
-          <w:rFonts w:cs="Arial"/>
-        </w:rPr>
-      </w:pPr>
-      <w:r>
-        <w:rPr>
-          <w:rFonts w:cs="Arial"/>
-        </w:rPr>
-        <w:t xml:space="preserve">Outra doença que pode afetar cães e seres humanos é a leishmaniose. </w:t>
-      </w:r>
-      <w:r>
-        <w:rPr>
-          <w:rFonts w:cs="Arial"/>
-        </w:rPr>
-        <w:t>A leishmaniose é uma doença não contagiosa causada por parasitas (protozoário Leishmania) que invadem e se reproduzem dentro das células que fazem parte do sistema imunológico (macrófagos) da pessoa infectad</w:t>
-      </w:r>
-      <w:r>
-        <w:rPr>
-          <w:rFonts w:cs="Arial"/>
-        </w:rPr>
-        <w:t>a.</w:t>
-      </w:r>
-    </w:p>
-    <w:p>
-      <w:pPr>
-        <w:rPr>
-          <w:rFonts w:cs="Arial"/>
-        </w:rPr>
-      </w:pPr>
-      <w:r>
-        <w:rPr>
-          <w:rFonts w:cs="Arial"/>
-        </w:rPr>
-        <w:t>Esta doença pode se manifestar de duas formas: leishmaniose tegumentar ou cutânea e a leishmaniose visceral ou calazar.</w:t>
-      </w:r>
-    </w:p>
-    <w:p>
-      <w:pPr>
-        <w:ind w:left="2268" w:firstLine="0"/>
-        <w:rPr>
-          <w:rFonts w:cs="Arial"/>
-          <w:sz w:val="20"/>
-          <w:szCs w:val="20"/>
-        </w:rPr>
-      </w:pPr>
-      <w:r>
-        <w:rPr>
-          <w:rFonts w:cs="Arial"/>
-          <w:sz w:val="20"/>
-          <w:szCs w:val="20"/>
-        </w:rPr>
-        <w:t xml:space="preserve">A leishmaniose visceral ocorre quando o parasita se espalha para a medula óssea, baço e fígado. Febre, perda de peso, tosse, linfadenopatia, hepatoesplenomegalia são os sintomas mais comuns. Podem ocorrer início abrupto ou progressão lenta, e a febre pode ser contínua ou intermitente. Complicações adicionais incluem enterite, hemorragia oronasal ou </w:t>
-      </w:r>
-      <w:r>
-        <w:rPr>
-          <w:rFonts w:cs="Arial"/>
-          <w:sz w:val="20"/>
-          <w:szCs w:val="20"/>
-        </w:rPr>
-        <w:lastRenderedPageBreak/>
-        <w:t xml:space="preserve">gastrointestinal, pneumonia e nefrite, que podem conduzir à morte. </w:t>
-      </w:r>
-      <w:sdt>
-        <w:sdtPr>
-          <w:rPr>
-            <w:rFonts w:cs="Arial"/>
-            <w:sz w:val="20"/>
-            <w:szCs w:val="20"/>
-          </w:rPr>
-          <w:id w:val="1613325690"/>
-          <w:citation/>
-        </w:sdtPr>
-        <w:sdtContent>
-          <w:r>
-            <w:rPr>
-              <w:rFonts w:cs="Arial"/>
-              <w:sz w:val="20"/>
-              <w:szCs w:val="20"/>
-            </w:rPr>
-            <w:fldChar w:fldCharType="begin"/>
-          </w:r>
-          <w:r>
-            <w:rPr>
-              <w:rFonts w:cs="Arial"/>
-              <w:sz w:val="20"/>
-              <w:szCs w:val="20"/>
-            </w:rPr>
-            <w:instrText xml:space="preserve"> CITATION Bol15 \l 1046 </w:instrText>
-          </w:r>
-          <w:r>
-            <w:rPr>
-              <w:rFonts w:cs="Arial"/>
-              <w:sz w:val="20"/>
-              <w:szCs w:val="20"/>
-            </w:rPr>
-            <w:fldChar w:fldCharType="separate"/>
-          </w:r>
-          <w:r>
-            <w:rPr>
-              <w:rFonts w:cs="Arial"/>
-              <w:noProof/>
-              <w:sz w:val="20"/>
-              <w:szCs w:val="20"/>
-            </w:rPr>
-            <w:t>(Bologna, Jorizzo, &amp; Schaffer, 2015)</w:t>
-          </w:r>
-          <w:r>
-            <w:rPr>
-              <w:rFonts w:cs="Arial"/>
-              <w:sz w:val="20"/>
-              <w:szCs w:val="20"/>
-            </w:rPr>
-            <w:fldChar w:fldCharType="end"/>
-          </w:r>
-        </w:sdtContent>
-      </w:sdt>
-    </w:p>
-    <w:p>
-      <w:pPr>
-        <w:rPr>
-          <w:rFonts w:cs="Arial"/>
-        </w:rPr>
-      </w:pPr>
-      <w:r>
-        <w:rPr>
-          <w:rFonts w:cs="Arial"/>
-        </w:rPr>
-        <w:t>Segundo o Ministério da Saúde, a transmissão se dá através de mosquitos que se alimentam de sangue, e, que, dependendo da localidade, recebem diferentes nomes. Por serem muito pequenos, esses mosquitos conseguem ultrapassar telas de proteção. É comum encontrá-los em locais úmidos e com muitas plantas.</w:t>
-      </w:r>
-    </w:p>
-    <w:p>
-      <w:pPr>
-        <w:rPr>
-          <w:rFonts w:cs="Arial"/>
-        </w:rPr>
-      </w:pPr>
-      <w:r>
-        <w:rPr>
-          <w:rFonts w:cs="Arial"/>
-        </w:rPr>
-        <w:t xml:space="preserve">A leptospirose também é considerada uma zoonose, e é uma das mais importantes que pode ser transmitida do animal ao homem. </w:t>
-      </w:r>
-      <w:r>
-        <w:rPr>
-          <w:rFonts w:cs="Arial"/>
-        </w:rPr>
-        <w:t>A Leptospirose é uma doença bacteriana eliminada pela urina do rato, transmitida para o homem ou para os animais através da água (rios, córregos, valetas), solo e por alimentos contaminados pela mesma.</w:t>
-      </w:r>
-    </w:p>
-    <w:p>
-      <w:pPr>
-        <w:rPr>
-          <w:rFonts w:cs="Arial"/>
-        </w:rPr>
-      </w:pPr>
-      <w:r>
-        <w:rPr>
-          <w:rFonts w:cs="Arial"/>
-        </w:rPr>
-        <w:t>Em vários países a ineficácia e a inexistência de rede de esgoto e drenagem de águas pluviais, a coleta de lixo inadequada e as consequentes inundações são condições favoráveis à uma transmissão alta.</w:t>
-      </w:r>
-    </w:p>
-    <w:p>
-      <w:pPr>
-        <w:rPr>
-          <w:rFonts w:cs="Arial"/>
-        </w:rPr>
-      </w:pPr>
-      <w:r>
-        <w:rPr>
-          <w:rFonts w:cs="Arial"/>
-        </w:rPr>
-        <w:t>Segundo a UFRJ, no Brasil, entre 1996 e 2005, foram notificados 33.174 casos de leptospirose. Apenas os casos mais graves (ictéricos) são, geralmente, diagnosticados e, eventualmente, notificados. A leptospirose sem icterícia é, frequentemente, confundida com outras doenças (dengue, "gripe"), ou não leva à procura de assistência médica. Os casos notificados, provavelmente, representam apenas uma pequena parcela (cerca de 10%) do número real de casos no Brasil.</w:t>
-      </w:r>
-    </w:p>
-    <w:p>
-      <w:pPr>
-        <w:pStyle w:val="Ttulo2"/>
-        <w:rPr>
-          <w:rFonts w:cs="Arial"/>
-        </w:rPr>
-      </w:pPr>
-      <w:bookmarkStart w:id="27" w:name="_Toc451450775"/>
-      <w:r>
-        <w:rPr>
-          <w:rFonts w:cs="Arial"/>
-        </w:rPr>
-        <w:t>Sistema operacional Android</w:t>
+        <w:t>nova geração de celulares, os smartphones, que seriam lançados comercialmente em 2008.</w:t>
+      </w:r>
+    </w:p>
+    <w:p>
+      <w:pPr>
+        <w:rPr>
+          <w:rFonts w:cs="Arial"/>
+        </w:rPr>
+      </w:pPr>
+      <w:r>
+        <w:rPr>
+          <w:rFonts w:cs="Arial"/>
+        </w:rPr>
+        <w:t xml:space="preserve">Ainda conforme obra de Luiz Querino, </w:t>
+      </w:r>
+      <w:r>
+        <w:rPr>
+          <w:rFonts w:cs="Arial"/>
+        </w:rPr>
+        <w:t>o Android</w:t>
+      </w:r>
+      <w:r>
+        <w:rPr>
+          <w:rFonts w:cs="Arial"/>
+        </w:rPr>
+        <w:t>, fruto direto da Android Inc.,</w:t>
+      </w:r>
+      <w:r>
+        <w:rPr>
+          <w:rFonts w:cs="Arial"/>
+        </w:rPr>
+        <w:t xml:space="preserve"> foi anunciado como um sistema operacional baseado no núcleo do Linux e consequentemente herdaria o </w:t>
+      </w:r>
+      <w:r>
+        <w:rPr>
+          <w:rFonts w:cs="Arial"/>
+          <w:i/>
+        </w:rPr>
+        <w:t>pedigree</w:t>
+      </w:r>
+      <w:r>
+        <w:rPr>
+          <w:rFonts w:cs="Arial"/>
+        </w:rPr>
+        <w:t xml:space="preserve"> deste, oferecendo estabilidade e segurança aos usuários. Para completar, seguiria a mesma filosofia aberta (baseada no conceito de software livre/open source) do Linux: estaria disponível livremente, podendo ser usado simultaneamente por vários fabricantes.</w:t>
+      </w:r>
+    </w:p>
+    <w:p>
+      <w:pPr>
+        <w:rPr>
+          <w:rFonts w:cs="Arial"/>
+        </w:rPr>
+      </w:pPr>
+      <w:r>
+        <w:rPr>
+          <w:rFonts w:cs="Arial"/>
+        </w:rPr>
+        <w:t>Em pouco tempo, assim como previsto por especialistas, o Android se tornou o sistema operacional móvel líder do mercado. Isso se deve a fatores como a qualidade do sistema e sua arquitetura aberta, diferente do iOS que é proprietário da Apple e só é usado em dispositivos da empresa. Outro fato que ajudou na popularização do Android foi a escolha da linguagem Java para o desenvolvimento de aplicativos que executem no Android. Em junho de 2013, o índice Tiobe apontava Java como a segunda linguagem de programação mais usada no mundo.</w:t>
+      </w:r>
+    </w:p>
+    <w:p>
+      <w:pPr>
+        <w:pStyle w:val="Ttulo3"/>
+        <w:rPr>
+          <w:rFonts w:cs="Arial"/>
+        </w:rPr>
+      </w:pPr>
+      <w:bookmarkStart w:id="27" w:name="_Toc451450778"/>
+      <w:r>
+        <w:rPr>
+          <w:rFonts w:cs="Arial"/>
+        </w:rPr>
+        <w:t>Linguagem Java</w:t>
       </w:r>
       <w:bookmarkEnd w:id="27"/>
-      <w:r>
-        <w:rPr>
-          <w:rFonts w:cs="Arial"/>
-        </w:rPr>
-        <w:t xml:space="preserve"> (tinha uma seta aqui, mas sem observação)</w:t>
-      </w:r>
-    </w:p>
-    <w:p>
-      <w:pPr>
-        <w:rPr>
-          <w:rFonts w:cs="Arial"/>
-        </w:rPr>
-      </w:pPr>
-      <w:r>
-        <w:rPr>
-          <w:rFonts w:cs="Arial"/>
-        </w:rPr>
-        <w:t xml:space="preserve">Com o passar dos anos, os telefones celulares foram evoluindo e ganhando cada vez mais recursos. Hoje, é um item indispensável na vida de milhares de pessoas espalhadas pelo mundo. Mas não foi somente a vida de usuários que </w:t>
-      </w:r>
-      <w:r>
-        <w:rPr>
-          <w:rFonts w:cs="Arial"/>
-        </w:rPr>
-        <w:t>mudou,</w:t>
-      </w:r>
-      <w:r>
-        <w:rPr>
-          <w:rFonts w:cs="Arial"/>
-        </w:rPr>
-        <w:t xml:space="preserve"> os desenvolvedores também tiveram a surpresa de um mercado mais expandido.</w:t>
-      </w:r>
-    </w:p>
-    <w:p>
-      <w:pPr>
-        <w:rPr>
-          <w:rFonts w:cs="Arial"/>
-        </w:rPr>
-      </w:pPr>
-      <w:r>
-        <w:rPr>
-          <w:rFonts w:cs="Arial"/>
-        </w:rPr>
-        <w:t xml:space="preserve">Segundo João Bosco Monteiro (2015), tempos atrás </w:t>
-      </w:r>
-      <w:r>
-        <w:rPr>
-          <w:rFonts w:cs="Arial"/>
-        </w:rPr>
-        <w:t>o mercado de desenvolvimento de software para dispositivos móveis era muito restrito entre os fabricantes e as operadoras que controlavam a inclusão dos aplicativos nos portáteis. A liberação de um kit de des</w:t>
-      </w:r>
-      <w:r>
-        <w:rPr>
-          <w:rFonts w:cs="Arial"/>
-        </w:rPr>
-        <w:t>envolvimento de software (SDK) possibilitou</w:t>
-      </w:r>
-      <w:r>
-        <w:rPr>
-          <w:rFonts w:cs="Arial"/>
-        </w:rPr>
-        <w:t xml:space="preserve"> a abertura desse mercado para qualquer empresa ou desenvolvedor, criando assim novas oportunidades de negócio.</w:t>
-      </w:r>
-    </w:p>
-    <w:p>
-      <w:pPr>
-        <w:rPr>
-          <w:rFonts w:cs="Arial"/>
-        </w:rPr>
-      </w:pPr>
-      <w:r>
-        <w:rPr>
-          <w:rFonts w:cs="Arial"/>
-        </w:rPr>
-        <w:lastRenderedPageBreak/>
-        <w:t>A plataforma Android desfruta hoje de um papel de destaque no mercado, pela significativa quantidade de dispositivos que possuem o sistema operacional e pela API rica, disponibilizando fácil acesso a recursos do dispositivo, como Wi-Fi, GPS, Bluetooth e entre outros. A linguagem utilizada para desenvolver para o sistema operacional móvel da Google é o Java, que é uma linguagem de programação orientada a objetos bastante disseminada. A simplicidade e o baixo custo para publicação de aplicativos na loja Google Play, são características que fazem com que a popularidade da plataforma entre os desenvolvedores só aumente, além é claro da quantidade de dispositivos Android em uso no mundo todo.</w:t>
-      </w:r>
-    </w:p>
-    <w:p>
-      <w:pPr>
-        <w:rPr>
-          <w:rFonts w:cs="Arial"/>
-        </w:rPr>
-      </w:pPr>
-      <w:r>
-        <w:rPr>
-          <w:rFonts w:cs="Arial"/>
-        </w:rPr>
-        <w:t xml:space="preserve">Segundo o relatório do International Data Corporation (IDC) publicado em maio de 2012, o Android possui 59% do mercado de smartphones e soma a quantia de 89,9 milhões de aparelhos distribuídos apenas no primeiro trimestre de 2012, em todo mundo. Em segundo lugar, aparece o iOS que é o sistema operacional do Apple Iphone. </w:t>
-      </w:r>
-    </w:p>
-    <w:p>
-      <w:pPr>
-        <w:pStyle w:val="Ttulo3"/>
-        <w:rPr>
-          <w:rFonts w:cs="Arial"/>
-        </w:rPr>
-      </w:pPr>
-      <w:bookmarkStart w:id="28" w:name="_Toc451450776"/>
-      <w:r>
-        <w:rPr>
-          <w:rFonts w:cs="Arial"/>
-        </w:rPr>
-        <w:t>Conhecendo o sistema Android</w:t>
-      </w:r>
-      <w:bookmarkEnd w:id="28"/>
-    </w:p>
-    <w:p>
-      <w:pPr>
-        <w:rPr>
-          <w:rFonts w:cs="Arial"/>
-        </w:rPr>
-      </w:pPr>
-      <w:r>
-        <w:rPr>
-          <w:rFonts w:cs="Arial"/>
-        </w:rPr>
-        <w:t>Conforme Pereira &amp; Silva (2009), o</w:t>
-      </w:r>
-      <w:r>
-        <w:rPr>
-          <w:rFonts w:cs="Arial"/>
-        </w:rPr>
-        <w:t xml:space="preserve"> Android é uma plataforma para tecnologia móvel completa, envolvendo um pacote com programas para celulares, já com um sistema operacional, middleware, aplicativos e interface do usuário. </w:t>
-      </w:r>
-    </w:p>
-    <w:p>
-      <w:pPr>
-        <w:rPr>
-          <w:rFonts w:cs="Arial"/>
-        </w:rPr>
-      </w:pPr>
-      <w:r>
-        <w:rPr>
-          <w:rFonts w:cs="Arial"/>
-        </w:rPr>
-        <w:t>O Android foi criado com a intenção de permitir que os desenvolvedores tenham total controle dos recursos e funcionalidades do celular, através do sistema operacional. Foi construído para ser completamente aberto, permitindo que uma aplicação apele para qualquer funcionalidade de núcleo do telefone, como efetuar chamadas, enviar mensagens, acessar a câmera, e entre outras infinitas opções. O desenvolvedor é livre para adaptar e evoluir cada vez mais essas funcionalidades.</w:t>
-      </w:r>
-    </w:p>
-    <w:p>
-      <w:pPr>
-        <w:rPr>
-          <w:rFonts w:cs="Arial"/>
-        </w:rPr>
-      </w:pPr>
-      <w:r>
-        <w:rPr>
-          <w:rFonts w:cs="Arial"/>
-        </w:rPr>
-        <w:t>Ainda segunda obra de Pereira &amp; Silva, a</w:t>
-      </w:r>
-      <w:r>
-        <w:rPr>
-          <w:rFonts w:cs="Arial"/>
-        </w:rPr>
-        <w:t xml:space="preserve"> plataforma Android foi desenvolvida com base no sistema operacional Linux e é composta por um conjunto de ferramentas que atua em todas as fases do desenvolvimento do projeto, desde a execução até a criação de softwares específicos. Apesar de ter sido construído em Linux, não é um Linux, não possui alguns dos conjuntos de padrões apresentados em algumas distribuições Linux. </w:t>
-      </w:r>
-    </w:p>
-    <w:p>
-      <w:pPr>
-        <w:pStyle w:val="Ttulo3"/>
-        <w:rPr>
-          <w:rFonts w:cs="Arial"/>
-        </w:rPr>
-      </w:pPr>
-      <w:bookmarkStart w:id="29" w:name="_Toc451450777"/>
-      <w:r>
-        <w:rPr>
-          <w:rFonts w:cs="Arial"/>
-        </w:rPr>
-        <w:lastRenderedPageBreak/>
-        <w:t>Criação do sistema Android</w:t>
-      </w:r>
-      <w:bookmarkEnd w:id="29"/>
-    </w:p>
-    <w:p>
-      <w:pPr>
-        <w:rPr>
-          <w:rFonts w:cs="Arial"/>
-        </w:rPr>
-      </w:pPr>
-      <w:r>
-        <w:rPr>
-          <w:rFonts w:cs="Arial"/>
-        </w:rPr>
-        <w:t>Em 2005, o Google adquiriu a Android Inc., e esta passou a fazer parte da gigante das buscas na Internet. Essa aquisição serviu também para aguçar a curiosidade de especialistas em tecnologia: quais seriam os planos da empresa de Larry Page e Sergey Brin no mercado de dispositivos móveis?</w:t>
-      </w:r>
-    </w:p>
-    <w:p>
-      <w:pPr>
-        <w:rPr>
-          <w:rFonts w:cs="Arial"/>
-        </w:rPr>
-      </w:pPr>
-      <w:r>
-        <w:rPr>
-          <w:rFonts w:cs="Arial"/>
-        </w:rPr>
-        <w:t>Conforme obra de Luiz Carlos Querino Filho (2013), q</w:t>
-      </w:r>
-      <w:r>
-        <w:rPr>
-          <w:rFonts w:cs="Arial"/>
-        </w:rPr>
-        <w:t>uando em 2007 a atual concorrente da Google nesse mercado, a Apple, apresentou o primeiro modelo do iPhone, a guerra entre o mercado de sistemas móveis começou. Inicialmente, as duas empresas pareciam que seriam parceiras, já que o iPhone continha alguns recursos padrões do Google, como o GPS do aparelho e o motor de busca principal. Eric Schmidt, na época CEO da Google, inclusive fazia parte do conselho de direção da Apple, chegando até mesmo a participar do evento de lançamento do aparelho.</w:t>
-      </w:r>
-    </w:p>
-    <w:p>
-      <w:pPr>
-        <w:rPr>
-          <w:rFonts w:cs="Arial"/>
-        </w:rPr>
-      </w:pPr>
-      <w:r>
-        <w:rPr>
-          <w:rFonts w:cs="Arial"/>
-        </w:rPr>
-        <w:t xml:space="preserve">Diz </w:t>
-      </w:r>
-      <w:r>
-        <w:rPr>
-          <w:rFonts w:cs="Arial"/>
-        </w:rPr>
-        <w:t>a</w:t>
-      </w:r>
-      <w:r>
-        <w:rPr>
-          <w:rFonts w:cs="Arial"/>
-        </w:rPr>
-        <w:t xml:space="preserve"> lenda que Steve Jobs se enfureceu com Eric Schmidt e com a Google quando ficou sabendo dos planos da gigante das buscas no mercado de sistemas móveis. Independente de fofocas, pouco tempo depois ocorreu a saída de Eric Schmidt do conselho da Apple e a remoção dos serviços do Google como padrão no sistema operacional da empresa de Jobs. E em 5 de novembro de 2007, quando o iPhone já era um sucesso de vendas, a Google anunciou a criação da Open Handset Alliance, uma associação encabeçada por ela que contava com a participação de grandes empresas do mercado de dispositivos móveis, como Motorola, Samsung e HTC. Segundo a Google, a criação dessa aliança tinha o intuito de desenvolver padrões abertos para dispositivos móveis. No mesmo dia, foi apresentado o primeiro produto: o sistema operacional Android, que equiparia uma nova geração de celulares, os smartphones, que seriam lançados comercialmente em 2008.</w:t>
-      </w:r>
-    </w:p>
-    <w:p>
-      <w:pPr>
-        <w:rPr>
-          <w:rFonts w:cs="Arial"/>
-        </w:rPr>
-      </w:pPr>
-      <w:r>
-        <w:rPr>
-          <w:rFonts w:cs="Arial"/>
-        </w:rPr>
-        <w:t xml:space="preserve">Ainda conforme obra de Luiz Querino, </w:t>
-      </w:r>
-      <w:r>
-        <w:rPr>
-          <w:rFonts w:cs="Arial"/>
-        </w:rPr>
-        <w:t>o Android</w:t>
-      </w:r>
-      <w:r>
-        <w:rPr>
-          <w:rFonts w:cs="Arial"/>
-        </w:rPr>
-        <w:t>, fruto direto da Android Inc.,</w:t>
-      </w:r>
-      <w:r>
-        <w:rPr>
-          <w:rFonts w:cs="Arial"/>
-        </w:rPr>
-        <w:t xml:space="preserve"> foi anunciado como um sistema operacional baseado no núcleo do Linux e consequentemente herdaria o </w:t>
-      </w:r>
-      <w:r>
-        <w:rPr>
-          <w:rFonts w:cs="Arial"/>
-          <w:i/>
-        </w:rPr>
-        <w:t>pedigree</w:t>
-      </w:r>
-      <w:r>
-        <w:rPr>
-          <w:rFonts w:cs="Arial"/>
-        </w:rPr>
-        <w:t xml:space="preserve"> deste, oferecendo estabilidade e segurança aos usuários. Para completar, seguiria a mesma filosofia aberta (baseada no conceito de software livre/open source) do Linux: estaria disponível livremente, podendo ser usado simultaneamente por vários fabricantes.</w:t>
-      </w:r>
-    </w:p>
-    <w:p>
-      <w:pPr>
-        <w:rPr>
-          <w:rFonts w:cs="Arial"/>
-        </w:rPr>
-      </w:pPr>
-      <w:r>
-        <w:rPr>
-          <w:rFonts w:cs="Arial"/>
-        </w:rPr>
-        <w:t xml:space="preserve">Em pouco tempo, assim como previsto por especialistas, o Android se tornou o sistema operacional móvel líder do mercado. Isso se deve a fatores como a </w:t>
-      </w:r>
-      <w:r>
-        <w:rPr>
-          <w:rFonts w:cs="Arial"/>
-        </w:rPr>
-        <w:lastRenderedPageBreak/>
-        <w:t>qualidade do sistema e sua arquitetura aberta, diferente do iOS que é proprietário da Apple e só é usado em dispositivos da empresa. Outro fato que ajudou na popularização do Android foi a escolha da linguagem Java para o desenvolvimento de aplicativos que executem no Android. Em junho de 2013, o índice Tiobe apontava Java como a segunda linguagem de programação mais usada no mundo.</w:t>
-      </w:r>
-    </w:p>
-    <w:p>
-      <w:pPr>
-        <w:pStyle w:val="Ttulo3"/>
-        <w:rPr>
-          <w:rFonts w:cs="Arial"/>
-        </w:rPr>
-      </w:pPr>
-      <w:bookmarkStart w:id="30" w:name="_Toc451450778"/>
-      <w:r>
-        <w:rPr>
-          <w:rFonts w:cs="Arial"/>
-        </w:rPr>
-        <w:t>Linguagem Java</w:t>
-      </w:r>
-      <w:bookmarkEnd w:id="30"/>
     </w:p>
     <w:p>
       <w:pPr>
@@ -15031,6 +12169,7 @@
           <w:id w:val="2144452825"/>
           <w:citation/>
         </w:sdtPr>
+        <w:sdtEndPr/>
         <w:sdtContent>
           <w:r>
             <w:rPr>
@@ -15104,7 +12243,14 @@
         <w:rPr>
           <w:rFonts w:cs="Arial"/>
         </w:rPr>
-        <w:t>, a linguagem de programação Java foi completamente refinada, testada e experimentada por um grupo de mais de quatro milhões de desenvolvedores de software. Madura, extremamente robusta e supreendentemente versátil, a linguagem de programação Java obteve um valor inestimável e permite aos desenvolvedores: gravar um software em uma plataforma e executá-lo em praticamente qualquer outra; criar programas para execução em navegadores e serviços da Web; desenvolver aplicativos no lado do servidor usados tanto em fóruns, lojas e pesquisas on-line, como no processamento de formulários HTML, e combinar aplicativos ou serviços com tecnologia Java para criar aplicativos ou serviços altamente personalizados, além de ser a maior linguagem de desenvolvimento de aplicativos para telefone celular.</w:t>
+        <w:t xml:space="preserve">, a linguagem de programação Java foi completamente refinada, testada e experimentada por um grupo de mais de quatro milhões de desenvolvedores de software. Madura, extremamente robusta e supreendentemente versátil, a linguagem de programação Java obteve um valor inestimável e permite aos desenvolvedores: gravar um software em uma plataforma </w:t>
+      </w:r>
+      <w:r>
+        <w:rPr>
+          <w:rFonts w:cs="Arial"/>
+        </w:rPr>
+        <w:lastRenderedPageBreak/>
+        <w:t>e executá-lo em praticamente qualquer outra; criar programas para execução em navegadores e serviços da Web; desenvolver aplicativos no lado do servidor usados tanto em fóruns, lojas e pesquisas on-line, como no processamento de formulários HTML, e combinar aplicativos ou serviços com tecnologia Java para criar aplicativos ou serviços altamente personalizados, além de ser a maior linguagem de desenvolvimento de aplicativos para telefone celular.</w:t>
       </w:r>
     </w:p>
     <w:p>
@@ -15122,16 +12268,7 @@
           <w:sz w:val="20"/>
           <w:szCs w:val="20"/>
         </w:rPr>
-        <w:t xml:space="preserve">Java tem a aparência de C ou de C++, embora a filosofia da linguagem seja diferente. Java também possui características herdadas de muitas outras linguagens de programação: Objective-C, Smalltalk, Eiffel, Modula-3 etc. Muitas das características desta linguagem não são totalmente novas. Java é uma feliz união de tecnologias testadas por vários centros de pesquisa e </w:t>
-      </w:r>
-      <w:r>
-        <w:rPr>
-          <w:rFonts w:cs="Arial"/>
-          <w:sz w:val="20"/>
-          <w:szCs w:val="20"/>
-        </w:rPr>
-        <w:lastRenderedPageBreak/>
-        <w:t xml:space="preserve">desenvolvimento de software. Um programa Java é compilado em “byte-code”, que é próximo das instruções de máquina, mas não de uma máquina real. O “byte-code” é um código de uma máquina virtual idealizada pelos criadores de linguagem. Por isso Java pode ser mais rápida do que se fosse simplesmente interpretada. </w:t>
+        <w:t xml:space="preserve">Java tem a aparência de C ou de C++, embora a filosofia da linguagem seja diferente. Java também possui características herdadas de muitas outras linguagens de programação: Objective-C, Smalltalk, Eiffel, Modula-3 etc. Muitas das características desta linguagem não são totalmente novas. Java é uma feliz união de tecnologias testadas por vários centros de pesquisa e desenvolvimento de software. Um programa Java é compilado em “byte-code”, que é próximo das instruções de máquina, mas não de uma máquina real. O “byte-code” é um código de uma máquina virtual idealizada pelos criadores de linguagem. Por isso Java pode ser mais rápida do que se fosse simplesmente interpretada. </w:t>
       </w:r>
       <w:sdt>
         <w:sdtPr>
@@ -15143,6 +12280,7 @@
           <w:id w:val="-1525391923"/>
           <w:citation/>
         </w:sdtPr>
+        <w:sdtEndPr/>
         <w:sdtContent>
           <w:r>
             <w:rPr>
@@ -15231,7 +12369,16 @@
           <w:sz w:val="20"/>
           <w:szCs w:val="20"/>
         </w:rPr>
-        <w:t xml:space="preserve">A linguagem Java possui a singular característica de ser compilada e também interpretada. Primeiramente, o compilador Java transforma um programa-fonte em bytecodes e, posteriormente, na execução, os bytecodes são interpretados pela Máquina Virtual Java (JVM – Java Virtual Machine). Um programa Java nada mais é do que um conjunto de instruções para a Máquina Virtual Java (JVM), ou seja, o programa Java é implementado para ser interpretado por uma máquina virtual. Para cada sistema operacional existe uma JVM que precisa ser instalada e um programa implementado na linguagem Java pode ser interpretado por qualquer JVM, sendo então independente da plataforma, pois basta que haja uma implementação da máquina virtual para a plataforma ser utilizada. </w:t>
+        <w:t xml:space="preserve">A linguagem Java possui a singular característica de ser compilada e também interpretada. Primeiramente, o compilador Java transforma um programa-fonte em bytecodes e, posteriormente, na execução, os bytecodes são interpretados pela Máquina Virtual Java (JVM – Java Virtual Machine). Um programa Java nada mais é do que um conjunto de instruções para a Máquina Virtual Java (JVM), ou seja, o programa Java é implementado para ser interpretado por uma máquina virtual. Para cada sistema operacional existe uma JVM que precisa ser instalada e um programa implementado na linguagem Java pode ser interpretado por qualquer JVM, sendo então independente da plataforma, pois basta que </w:t>
+      </w:r>
+      <w:r>
+        <w:rPr>
+          <w:rFonts w:cs="Arial"/>
+          <w:sz w:val="20"/>
+          <w:szCs w:val="20"/>
+        </w:rPr>
+        <w:lastRenderedPageBreak/>
+        <w:t xml:space="preserve">haja uma implementação da máquina virtual para a plataforma ser utilizada. </w:t>
       </w:r>
       <w:sdt>
         <w:sdtPr>
@@ -15243,6 +12390,7 @@
           <w:id w:val="-1820724342"/>
           <w:citation/>
         </w:sdtPr>
+        <w:sdtEndPr/>
         <w:sdtContent>
           <w:r>
             <w:rPr>
@@ -15445,11 +12593,12 @@
       <w:pPr>
         <w:pStyle w:val="Ttulo1"/>
       </w:pPr>
-      <w:bookmarkStart w:id="31" w:name="_Toc451450779"/>
-      <w:r>
+      <w:bookmarkStart w:id="28" w:name="_Toc451450779"/>
+      <w:r>
+        <w:lastRenderedPageBreak/>
         <w:t>Desenvolvimento do projeto</w:t>
       </w:r>
-      <w:bookmarkEnd w:id="31"/>
+      <w:bookmarkEnd w:id="28"/>
     </w:p>
     <w:p>
       <w:r>
@@ -15463,14 +12612,14 @@
           <w:rFonts w:cs="Arial"/>
         </w:rPr>
       </w:pPr>
-      <w:bookmarkStart w:id="32" w:name="_Toc451450780"/>
+      <w:bookmarkStart w:id="29" w:name="_Toc451450780"/>
       <w:r>
         <w:rPr>
           <w:rFonts w:cs="Arial"/>
         </w:rPr>
         <w:t>Resultados esperados</w:t>
       </w:r>
-      <w:bookmarkEnd w:id="32"/>
+      <w:bookmarkEnd w:id="29"/>
     </w:p>
     <w:p>
       <w:r>
@@ -15485,7 +12634,6 @@
     </w:p>
     <w:p>
       <w:r>
-        <w:lastRenderedPageBreak/>
         <w:t xml:space="preserve">A partir da plataforma, eles consigam se cadastrar e realizar anúncios de animais para adoção, e </w:t>
       </w:r>
       <w:r>
@@ -15530,14 +12678,14 @@
           <w:rFonts w:cs="Arial"/>
         </w:rPr>
       </w:pPr>
-      <w:bookmarkStart w:id="33" w:name="_Toc451450781"/>
+      <w:bookmarkStart w:id="30" w:name="_Toc451450781"/>
       <w:r>
         <w:rPr>
           <w:rFonts w:cs="Arial"/>
         </w:rPr>
         <w:t>Ambiente de desenvolvimento</w:t>
       </w:r>
-      <w:bookmarkEnd w:id="33"/>
+      <w:bookmarkEnd w:id="30"/>
     </w:p>
     <w:p>
       <w:pPr>
@@ -15737,6 +12885,7 @@
         </w:numPr>
       </w:pPr>
       <w:r>
+        <w:lastRenderedPageBreak/>
         <w:t>Interações com os serviços da Google</w:t>
       </w:r>
       <w:r>
@@ -15839,7 +12988,6 @@
         </w:numPr>
       </w:pPr>
       <w:r>
-        <w:lastRenderedPageBreak/>
         <w:t>2 GB livres no HD no mínimo ou 4 GB livres como recomendado (sendo 500 MB deles reservados para o SDK que vem junto)</w:t>
       </w:r>
       <w:r>
@@ -15940,790 +13088,785 @@
           <w:rFonts w:cs="Arial"/>
         </w:rPr>
       </w:pPr>
-      <w:bookmarkStart w:id="34" w:name="_Toc451450782"/>
+      <w:bookmarkStart w:id="31" w:name="_Toc451450782"/>
       <w:r>
         <w:rPr>
           <w:rFonts w:cs="Arial"/>
         </w:rPr>
         <w:t>Controle de versão</w:t>
       </w:r>
+      <w:bookmarkEnd w:id="31"/>
+    </w:p>
+    <w:p>
+      <w:pPr>
+        <w:rPr>
+          <w:rFonts w:cs="Arial"/>
+        </w:rPr>
+      </w:pPr>
+      <w:r>
+        <w:rPr>
+          <w:rFonts w:cs="Arial"/>
+        </w:rPr>
+        <w:t>Hoje em dia</w:t>
+      </w:r>
+      <w:r>
+        <w:rPr>
+          <w:rFonts w:cs="Arial"/>
+        </w:rPr>
+        <w:t>,</w:t>
+      </w:r>
+      <w:r>
+        <w:rPr>
+          <w:rFonts w:cs="Arial"/>
+        </w:rPr>
+        <w:t xml:space="preserve"> projetos com </w:t>
+      </w:r>
+      <w:r>
+        <w:rPr>
+          <w:rFonts w:cs="Arial"/>
+        </w:rPr>
+        <w:t>mais de uma pessoa</w:t>
+      </w:r>
+      <w:r>
+        <w:rPr>
+          <w:rFonts w:cs="Arial"/>
+        </w:rPr>
+        <w:t xml:space="preserve"> tendem a ter erros no decorrer de sua execução,</w:t>
+      </w:r>
+      <w:r>
+        <w:rPr>
+          <w:rFonts w:cs="Arial"/>
+        </w:rPr>
+        <w:t xml:space="preserve"> e é</w:t>
+      </w:r>
+      <w:r>
+        <w:rPr>
+          <w:rFonts w:cs="Arial"/>
+        </w:rPr>
+        <w:t xml:space="preserve"> visando este problema </w:t>
+      </w:r>
+      <w:r>
+        <w:rPr>
+          <w:rFonts w:cs="Arial"/>
+        </w:rPr>
+        <w:t>que</w:t>
+      </w:r>
+      <w:r>
+        <w:rPr>
+          <w:rFonts w:cs="Arial"/>
+        </w:rPr>
+        <w:t xml:space="preserve"> entram os sistemas de controle de versões</w:t>
+      </w:r>
+      <w:r>
+        <w:rPr>
+          <w:rFonts w:cs="Arial"/>
+        </w:rPr>
+        <w:t xml:space="preserve"> - VCS</w:t>
+      </w:r>
+      <w:r>
+        <w:rPr>
+          <w:rFonts w:cs="Arial"/>
+        </w:rPr>
+        <w:t xml:space="preserve"> (</w:t>
+      </w:r>
+      <w:r>
+        <w:rPr>
+          <w:rFonts w:cs="Arial"/>
+          <w:i/>
+        </w:rPr>
+        <w:t>Version Control System</w:t>
+      </w:r>
+      <w:r>
+        <w:rPr>
+          <w:rFonts w:cs="Arial"/>
+        </w:rPr>
+        <w:t xml:space="preserve">). </w:t>
+      </w:r>
+      <w:r>
+        <w:rPr>
+          <w:rFonts w:cs="Arial"/>
+        </w:rPr>
+        <w:t xml:space="preserve">Segundo Cachon &amp; Straub (2014), o Git </w:t>
+      </w:r>
+      <w:r>
+        <w:rPr>
+          <w:rFonts w:cs="Arial"/>
+        </w:rPr>
+        <w:t>registra o arquivo toda vez que ele é modificado</w:t>
+      </w:r>
+      <w:r>
+        <w:rPr>
+          <w:rFonts w:cs="Arial"/>
+        </w:rPr>
+        <w:t xml:space="preserve"> através de </w:t>
+      </w:r>
+      <w:r>
+        <w:rPr>
+          <w:rFonts w:cs="Arial"/>
+          <w:i/>
+        </w:rPr>
+        <w:t>commits</w:t>
+      </w:r>
+      <w:r>
+        <w:rPr>
+          <w:rFonts w:cs="Arial"/>
+        </w:rPr>
+        <w:t>, de forma que</w:t>
+      </w:r>
+      <w:r>
+        <w:rPr>
+          <w:rFonts w:cs="Arial"/>
+        </w:rPr>
+        <w:t>,</w:t>
+      </w:r>
+      <w:r>
+        <w:rPr>
+          <w:rFonts w:cs="Arial"/>
+        </w:rPr>
+        <w:t xml:space="preserve"> caso uma alteração seja feita </w:t>
+      </w:r>
+      <w:r>
+        <w:rPr>
+          <w:rFonts w:cs="Arial"/>
+        </w:rPr>
+        <w:t xml:space="preserve">de forma </w:t>
+      </w:r>
+      <w:r>
+        <w:rPr>
+          <w:rFonts w:cs="Arial"/>
+        </w:rPr>
+        <w:t>errada e salva por engano, ele permite que essa alteração seja de</w:t>
+      </w:r>
+      <w:r>
+        <w:rPr>
+          <w:rFonts w:cs="Arial"/>
+        </w:rPr>
+        <w:t>sfeita, voltando o arquivo a uma versão anterior.</w:t>
+      </w:r>
+    </w:p>
+    <w:p>
+      <w:pPr>
+        <w:rPr>
+          <w:rFonts w:cs="Arial"/>
+        </w:rPr>
+      </w:pPr>
+      <w:r>
+        <w:rPr>
+          <w:rFonts w:cs="Arial"/>
+        </w:rPr>
+        <w:t xml:space="preserve">Obter um controle de versão local é um método muito utilizado hoje em dia por ser um processo simples de ser realizado, </w:t>
+      </w:r>
+      <w:r>
+        <w:rPr>
+          <w:rFonts w:cs="Arial"/>
+        </w:rPr>
+        <w:t>mas que também</w:t>
+      </w:r>
+      <w:r>
+        <w:rPr>
+          <w:rFonts w:cs="Arial"/>
+        </w:rPr>
+        <w:t xml:space="preserve"> pode ser muito suscetível a falhas</w:t>
+      </w:r>
+      <w:r>
+        <w:rPr>
+          <w:rFonts w:cs="Arial"/>
+        </w:rPr>
+        <w:t xml:space="preserve"> se não houver domínio do sistema</w:t>
+      </w:r>
+      <w:r>
+        <w:rPr>
+          <w:rFonts w:cs="Arial"/>
+        </w:rPr>
+        <w:t xml:space="preserve">. </w:t>
+      </w:r>
+    </w:p>
+    <w:p>
+      <w:pPr>
+        <w:rPr>
+          <w:rFonts w:cs="Arial"/>
+        </w:rPr>
+      </w:pPr>
+      <w:r>
+        <w:rPr>
+          <w:rFonts w:cs="Arial"/>
+        </w:rPr>
+        <w:t xml:space="preserve">O projeto </w:t>
+      </w:r>
+      <w:r>
+        <w:rPr>
+          <w:rFonts w:cs="Arial"/>
+        </w:rPr>
+        <w:t>utilizará o</w:t>
+      </w:r>
+      <w:r>
+        <w:rPr>
+          <w:rFonts w:cs="Arial"/>
+        </w:rPr>
+        <w:t xml:space="preserve"> Git</w:t>
+      </w:r>
+      <w:r>
+        <w:rPr>
+          <w:rFonts w:cs="Arial"/>
+        </w:rPr>
+        <w:t xml:space="preserve"> como controle de versão</w:t>
+      </w:r>
+      <w:r>
+        <w:rPr>
+          <w:rFonts w:cs="Arial"/>
+        </w:rPr>
+        <w:t>, pois ele tem uma grande diferenç</w:t>
+      </w:r>
+      <w:r>
+        <w:rPr>
+          <w:rFonts w:cs="Arial"/>
+        </w:rPr>
+        <w:t xml:space="preserve">a entre </w:t>
+      </w:r>
+      <w:r>
+        <w:rPr>
+          <w:rFonts w:cs="Arial"/>
+        </w:rPr>
+        <w:t>os demais softwares</w:t>
+      </w:r>
+      <w:r>
+        <w:rPr>
+          <w:rFonts w:cs="Arial"/>
+        </w:rPr>
+        <w:t>. Uma delas é</w:t>
+      </w:r>
+      <w:r>
+        <w:rPr>
+          <w:rFonts w:cs="Arial"/>
+        </w:rPr>
+        <w:t xml:space="preserve"> a maneira como ele salva essas versões</w:t>
+      </w:r>
+      <w:r>
+        <w:rPr>
+          <w:rFonts w:cs="Arial"/>
+        </w:rPr>
+        <w:t>.</w:t>
+      </w:r>
+      <w:r>
+        <w:rPr>
+          <w:rFonts w:cs="Arial"/>
+        </w:rPr>
+        <w:t xml:space="preserve"> Os arquivos são tratados como </w:t>
+      </w:r>
+      <w:r>
+        <w:rPr>
+          <w:rFonts w:cs="Arial"/>
+          <w:i/>
+        </w:rPr>
+        <w:t>Snapshots</w:t>
+      </w:r>
+      <w:r>
+        <w:rPr>
+          <w:rFonts w:cs="Arial"/>
+        </w:rPr>
+        <w:t xml:space="preserve"> que</w:t>
+      </w:r>
+      <w:r>
+        <w:rPr>
+          <w:rFonts w:cs="Arial"/>
+        </w:rPr>
+        <w:t>,</w:t>
+      </w:r>
+      <w:r>
+        <w:rPr>
+          <w:rFonts w:cs="Arial"/>
+        </w:rPr>
+        <w:t xml:space="preserve"> em resumo, seria como se o Git tirasse uma foto do projeto todo no momento em </w:t>
+      </w:r>
+      <w:r>
+        <w:rPr>
+          <w:rFonts w:cs="Arial"/>
+        </w:rPr>
+        <w:t xml:space="preserve">que é dado o </w:t>
+      </w:r>
+      <w:r>
+        <w:rPr>
+          <w:rFonts w:cs="Arial"/>
+          <w:i/>
+        </w:rPr>
+        <w:t>commit</w:t>
+      </w:r>
+      <w:r>
+        <w:rPr>
+          <w:rFonts w:cs="Arial"/>
+        </w:rPr>
+        <w:t>, ou seja, ele “fotografa” o projeto todo naquele instante e salva.</w:t>
+      </w:r>
+    </w:p>
+    <w:p>
+      <w:pPr>
+        <w:rPr>
+          <w:rFonts w:cs="Arial"/>
+        </w:rPr>
+      </w:pPr>
+      <w:r>
+        <w:rPr>
+          <w:rFonts w:cs="Arial"/>
+        </w:rPr>
+        <w:lastRenderedPageBreak/>
+        <w:t xml:space="preserve">Ainda conforme obra de Chacon &amp; Straub, </w:t>
+      </w:r>
+      <w:r>
+        <w:rPr>
+          <w:rFonts w:cs="Arial"/>
+        </w:rPr>
+        <w:t>o uso de</w:t>
+      </w:r>
+      <w:r>
+        <w:rPr>
+          <w:rFonts w:cs="Arial"/>
+        </w:rPr>
+        <w:t xml:space="preserve"> </w:t>
+      </w:r>
+      <w:r>
+        <w:rPr>
+          <w:rFonts w:cs="Arial"/>
+          <w:i/>
+        </w:rPr>
+        <w:t>b</w:t>
+      </w:r>
+      <w:r>
+        <w:rPr>
+          <w:rFonts w:cs="Arial"/>
+          <w:i/>
+        </w:rPr>
+        <w:t>ranches</w:t>
+      </w:r>
+      <w:r>
+        <w:rPr>
+          <w:rFonts w:cs="Arial"/>
+        </w:rPr>
+        <w:t xml:space="preserve"> também é</w:t>
+      </w:r>
+      <w:r>
+        <w:rPr>
+          <w:rFonts w:cs="Arial"/>
+        </w:rPr>
+        <w:t xml:space="preserve"> outra vantagem da ferramenta</w:t>
+      </w:r>
+      <w:r>
+        <w:rPr>
+          <w:rFonts w:cs="Arial"/>
+        </w:rPr>
+        <w:t xml:space="preserve"> </w:t>
+      </w:r>
+      <w:r>
+        <w:rPr>
+          <w:rFonts w:cs="Arial"/>
+        </w:rPr>
+        <w:t>Git</w:t>
+      </w:r>
+      <w:r>
+        <w:rPr>
+          <w:rFonts w:cs="Arial"/>
+        </w:rPr>
+        <w:t>.</w:t>
+      </w:r>
+      <w:r>
+        <w:rPr>
+          <w:rFonts w:cs="Arial"/>
+        </w:rPr>
+        <w:t xml:space="preserve"> Quando se inicia um projeto, ele inicia com uma linha de desenvolvim</w:t>
+      </w:r>
+      <w:r>
+        <w:rPr>
+          <w:rFonts w:cs="Arial"/>
+        </w:rPr>
+        <w:t xml:space="preserve">ento principal chamada de </w:t>
+      </w:r>
+      <w:r>
+        <w:rPr>
+          <w:rFonts w:cs="Arial"/>
+          <w:i/>
+        </w:rPr>
+        <w:t>branch</w:t>
+      </w:r>
+      <w:r>
+        <w:rPr>
+          <w:rFonts w:cs="Arial"/>
+          <w:i/>
+        </w:rPr>
+        <w:t xml:space="preserve"> master</w:t>
+      </w:r>
+      <w:r>
+        <w:rPr>
+          <w:rFonts w:cs="Arial"/>
+        </w:rPr>
+        <w:t xml:space="preserve">. Os </w:t>
+      </w:r>
+      <w:r>
+        <w:rPr>
+          <w:rFonts w:cs="Arial"/>
+          <w:i/>
+        </w:rPr>
+        <w:t>branches</w:t>
+      </w:r>
+      <w:r>
+        <w:rPr>
+          <w:rFonts w:cs="Arial"/>
+        </w:rPr>
+        <w:t xml:space="preserve"> permitem que o desenvolvedor crie ramificações</w:t>
+      </w:r>
+      <w:r>
+        <w:rPr>
+          <w:rFonts w:cs="Arial"/>
+        </w:rPr>
+        <w:t>,</w:t>
+      </w:r>
+      <w:r>
+        <w:rPr>
+          <w:rFonts w:cs="Arial"/>
+        </w:rPr>
+        <w:t xml:space="preserve"> podendo assim desenvolver separadamente do principal sem ter que alterá-los, caso aconteça </w:t>
+      </w:r>
+      <w:r>
+        <w:rPr>
+          <w:rFonts w:cs="Arial"/>
+        </w:rPr>
+        <w:t>algum problema. Isso permite que, caso precise ser feito a correção de um problema</w:t>
+      </w:r>
+      <w:r>
+        <w:rPr>
+          <w:rFonts w:cs="Arial"/>
+        </w:rPr>
+        <w:t>, por exemplo</w:t>
+      </w:r>
+      <w:r>
+        <w:rPr>
+          <w:rFonts w:cs="Arial"/>
+        </w:rPr>
+        <w:t xml:space="preserve">, </w:t>
+      </w:r>
+      <w:r>
+        <w:rPr>
+          <w:rFonts w:cs="Arial"/>
+        </w:rPr>
+        <w:t xml:space="preserve">possa ser copiado o projeto do </w:t>
+      </w:r>
+      <w:r>
+        <w:rPr>
+          <w:rFonts w:cs="Arial"/>
+          <w:i/>
+        </w:rPr>
+        <w:t>branch</w:t>
+      </w:r>
+      <w:r>
+        <w:rPr>
+          <w:rFonts w:cs="Arial"/>
+        </w:rPr>
+        <w:t xml:space="preserve"> principal para um novo </w:t>
+      </w:r>
+      <w:r>
+        <w:rPr>
+          <w:rFonts w:cs="Arial"/>
+          <w:i/>
+        </w:rPr>
+        <w:t>branch</w:t>
+      </w:r>
+      <w:r>
+        <w:rPr>
+          <w:rFonts w:cs="Arial"/>
+        </w:rPr>
+        <w:t xml:space="preserve">, e nele tentar resolver o problema, sem riscos de prejudicar o projeto principal que está no outro </w:t>
+      </w:r>
+      <w:r>
+        <w:rPr>
+          <w:rFonts w:cs="Arial"/>
+          <w:i/>
+        </w:rPr>
+        <w:t>branch</w:t>
+      </w:r>
+      <w:r>
+        <w:rPr>
+          <w:rFonts w:cs="Arial"/>
+        </w:rPr>
+        <w:t xml:space="preserve"> intacto. </w:t>
+      </w:r>
+      <w:r>
+        <w:rPr>
+          <w:rFonts w:cs="Arial"/>
+        </w:rPr>
+        <w:t xml:space="preserve">Caso </w:t>
+      </w:r>
+      <w:r>
+        <w:rPr>
+          <w:rFonts w:cs="Arial"/>
+        </w:rPr>
+        <w:t xml:space="preserve">o problema seja resolvido no </w:t>
+      </w:r>
+      <w:r>
+        <w:rPr>
+          <w:rFonts w:cs="Arial"/>
+          <w:i/>
+        </w:rPr>
+        <w:t>branch</w:t>
+      </w:r>
+      <w:r>
+        <w:rPr>
+          <w:rFonts w:cs="Arial"/>
+        </w:rPr>
+        <w:t xml:space="preserve"> </w:t>
+      </w:r>
+      <w:r>
+        <w:rPr>
+          <w:rFonts w:cs="Arial"/>
+        </w:rPr>
+        <w:t>alternativo, é possível fazer o</w:t>
+      </w:r>
+      <w:r>
+        <w:rPr>
+          <w:rFonts w:cs="Arial"/>
+        </w:rPr>
+        <w:t xml:space="preserve"> </w:t>
+      </w:r>
+      <w:r>
+        <w:rPr>
+          <w:rFonts w:cs="Arial"/>
+          <w:i/>
+        </w:rPr>
+        <w:t>merge</w:t>
+      </w:r>
+      <w:r>
+        <w:rPr>
+          <w:rFonts w:cs="Arial"/>
+          <w:i/>
+        </w:rPr>
+        <w:t xml:space="preserve">, </w:t>
+      </w:r>
+      <w:r>
+        <w:rPr>
+          <w:rFonts w:cs="Arial"/>
+        </w:rPr>
+        <w:t xml:space="preserve">ou uma mesclagem dos </w:t>
+      </w:r>
+      <w:r>
+        <w:rPr>
+          <w:rFonts w:cs="Arial"/>
+          <w:i/>
+        </w:rPr>
+        <w:t>branches</w:t>
+      </w:r>
+      <w:r>
+        <w:rPr>
+          <w:rFonts w:cs="Arial"/>
+        </w:rPr>
+        <w:t xml:space="preserve"> para aplicar no projeto de fato.</w:t>
+      </w:r>
+    </w:p>
+    <w:p>
+      <w:pPr>
+        <w:rPr>
+          <w:rFonts w:cs="Arial"/>
+        </w:rPr>
+      </w:pPr>
+      <w:r>
+        <w:rPr>
+          <w:rFonts w:cs="Arial"/>
+        </w:rPr>
+        <w:t>A ferramenta já está sendo utilizada pela equipe</w:t>
+      </w:r>
+      <w:r>
+        <w:rPr>
+          <w:rFonts w:cs="Arial"/>
+        </w:rPr>
+        <w:t xml:space="preserve"> no desenvolvimento do projeto</w:t>
+      </w:r>
+      <w:r>
+        <w:rPr>
+          <w:rFonts w:cs="Arial"/>
+        </w:rPr>
+        <w:t xml:space="preserve">, e está auxiliando muito na documentação através dos </w:t>
+      </w:r>
+      <w:r>
+        <w:rPr>
+          <w:rFonts w:cs="Arial"/>
+          <w:i/>
+        </w:rPr>
+        <w:t>commits</w:t>
+      </w:r>
+      <w:r>
+        <w:rPr>
+          <w:rFonts w:cs="Arial"/>
+        </w:rPr>
+        <w:t xml:space="preserve">. </w:t>
+      </w:r>
+      <w:r>
+        <w:rPr>
+          <w:rFonts w:cs="Arial"/>
+        </w:rPr>
+        <w:t xml:space="preserve">Um </w:t>
+      </w:r>
+      <w:r>
+        <w:rPr>
+          <w:rFonts w:cs="Arial"/>
+          <w:i/>
+        </w:rPr>
+        <w:t>commit</w:t>
+      </w:r>
+      <w:r>
+        <w:rPr>
+          <w:rFonts w:cs="Arial"/>
+        </w:rPr>
+        <w:t xml:space="preserve"> deve conter uma mensagem que</w:t>
+      </w:r>
+      <w:r>
+        <w:rPr>
+          <w:rFonts w:cs="Arial"/>
+        </w:rPr>
+        <w:t xml:space="preserve"> descreve o que foi feito desde o último </w:t>
+      </w:r>
+      <w:r>
+        <w:rPr>
+          <w:rFonts w:cs="Arial"/>
+          <w:i/>
+        </w:rPr>
+        <w:t>commit</w:t>
+      </w:r>
+      <w:r>
+        <w:rPr>
+          <w:rFonts w:cs="Arial"/>
+        </w:rPr>
+        <w:t xml:space="preserve">. Um exemplo de código de </w:t>
+      </w:r>
+      <w:r>
+        <w:rPr>
+          <w:rFonts w:cs="Arial"/>
+          <w:i/>
+        </w:rPr>
+        <w:t>commit</w:t>
+      </w:r>
+      <w:r>
+        <w:rPr>
+          <w:rFonts w:cs="Arial"/>
+        </w:rPr>
+        <w:t xml:space="preserve"> é: </w:t>
+      </w:r>
+      <w:r>
+        <w:rPr>
+          <w:rFonts w:cs="Arial"/>
+          <w:i/>
+        </w:rPr>
+        <w:t>git commit –m “Adicionando comentários nas estruturas de repetição”</w:t>
+      </w:r>
+      <w:r>
+        <w:rPr>
+          <w:rFonts w:cs="Arial"/>
+        </w:rPr>
+        <w:t>.</w:t>
+      </w:r>
+    </w:p>
+    <w:p>
+      <w:pPr>
+        <w:pStyle w:val="Ttulo3"/>
+      </w:pPr>
+      <w:bookmarkStart w:id="32" w:name="_Toc451450783"/>
+      <w:r>
+        <w:t>Repositório do projeto</w:t>
+      </w:r>
+      <w:bookmarkEnd w:id="32"/>
+    </w:p>
+    <w:p>
+      <w:r>
+        <w:t>O repositório online onde o projeto ficará armazenado é o GitHub. A escolha foi feita com base na quantidade enorme de desenvolvedores que a utilizam, tornando a ferramenta um diferencial, inclusive no mercado de trabalho. Além dessa vantagem, o GitHub é o serviço de Web Hosting para desenvolvedores que utilizam o controle de versão Git (mais detalhes item 3.1.2), que foi a ferramenta escolhida para versionamento do projeto.</w:t>
+      </w:r>
+    </w:p>
+    <w:p>
+      <w:r>
+        <w:t>Ainda segundo Chacon &amp; Straub (2014), o</w:t>
+      </w:r>
+      <w:r>
+        <w:t xml:space="preserve"> site do GitHub</w:t>
+      </w:r>
+      <w:r>
+        <w:t xml:space="preserve"> possui funcionalidades de uma rede social como </w:t>
+      </w:r>
+      <w:r>
+        <w:rPr>
+          <w:i/>
+        </w:rPr>
+        <w:t>feeds, followers, wiki</w:t>
+      </w:r>
+      <w:r>
+        <w:t xml:space="preserve"> e um gráfico que mostra </w:t>
+      </w:r>
+      <w:r>
+        <w:t>a frequência de utilização dos desenvolvedores. Quando um repositório de um projeto é criado por um usuário, ele pode permitir que outros usuários acessem, façam commits e alterações no projeto.</w:t>
+      </w:r>
+    </w:p>
+    <w:p>
+      <w:r>
+        <w:t>O GitHub possui planos comerciais e gratuitos para projetos de código aberto, esses podem ser acessados por qualquer um e baixados direto do perfil do usuário no GitHub.</w:t>
+      </w:r>
+    </w:p>
+    <w:p>
+      <w:pPr>
+        <w:pStyle w:val="Ttulo3"/>
+      </w:pPr>
+      <w:bookmarkStart w:id="33" w:name="_Toc451450784"/>
+      <w:r>
+        <w:lastRenderedPageBreak/>
+        <w:t>Linguagem de modelagem</w:t>
+      </w:r>
+      <w:bookmarkEnd w:id="33"/>
+    </w:p>
+    <w:p>
+      <w:r>
+        <w:t>Conforme obra de Fowler (2007), o</w:t>
+      </w:r>
+      <w:r>
+        <w:t xml:space="preserve"> UML (Unified Modeling Language) é uma </w:t>
+      </w:r>
+      <w:r>
+        <w:t>linguagem de modelagem que ajuda na descrição e no projeto de sistemas de software. A linguagem nasceu da unificação de outras linguagens de modelagem de sistemas orientados a objeto, na década de 90. Desde que surgiu, ela se tornou um padrão eficiente na modelagem de sistema orientados a objeto, e muito utilizado no mercado de trabalho.</w:t>
+      </w:r>
+    </w:p>
+    <w:p>
+      <w:r>
+        <w:t xml:space="preserve">Diferente de um padrão de projeto, a UML diz como expressar um sistema orientado a objetos. Se utilizado um dos padrões de projeto (do inglês, </w:t>
+      </w:r>
+      <w:r>
+        <w:rPr>
+          <w:i/>
+        </w:rPr>
+        <w:t>design pattern</w:t>
+      </w:r>
+      <w:r>
+        <w:t>), o foco é nos resultados do projeto.</w:t>
+      </w:r>
+    </w:p>
+    <w:p>
+      <w:r>
+        <w:t>Segundo obra de Melo (2010), para modelar sistemas utilizando a UML, trabalha-se com elementos básicos do modelo, relacionamentos, diagramas e regras de formação.</w:t>
+      </w:r>
+      <w:r>
+        <w:t xml:space="preserve"> A UML apresenta em sua documentação sugestão para uso de fontes, atribuição de nomes, simbologia, entre outros. Essas sugestões não fazem parte da UML, mas ajudam a construir modelos mais legíveis.</w:t>
+      </w:r>
+    </w:p>
+    <w:p>
+      <w:r>
+        <w:t>A UML será utilizada no projeto para descrever a relação entre as classes e os objetos. Como os diagramas seguem um padrão, é amplamente compreendido e conhecido. A aplicação da UML torna o entendimento do funcionamento do sistema mais fácil, através dos diagramas padronizados.</w:t>
+      </w:r>
+    </w:p>
+    <w:p>
+      <w:pPr>
+        <w:pStyle w:val="Ttulo3"/>
+        <w:rPr>
+          <w:rFonts w:cs="Arial"/>
+        </w:rPr>
+      </w:pPr>
+      <w:bookmarkStart w:id="34" w:name="_Toc451450785"/>
+      <w:r>
+        <w:rPr>
+          <w:rFonts w:cs="Arial"/>
+        </w:rPr>
+        <w:t>Análise de requisitos</w:t>
+      </w:r>
       <w:bookmarkEnd w:id="34"/>
-    </w:p>
-    <w:p>
-      <w:pPr>
-        <w:rPr>
-          <w:rFonts w:cs="Arial"/>
-        </w:rPr>
-      </w:pPr>
-      <w:r>
-        <w:rPr>
-          <w:rFonts w:cs="Arial"/>
-        </w:rPr>
-        <w:t>Hoje em dia</w:t>
-      </w:r>
-      <w:r>
-        <w:rPr>
-          <w:rFonts w:cs="Arial"/>
-        </w:rPr>
-        <w:t>,</w:t>
-      </w:r>
-      <w:r>
-        <w:rPr>
-          <w:rFonts w:cs="Arial"/>
-        </w:rPr>
-        <w:t xml:space="preserve"> projetos com </w:t>
-      </w:r>
-      <w:r>
-        <w:rPr>
-          <w:rFonts w:cs="Arial"/>
-        </w:rPr>
-        <w:t>mais de uma pessoa</w:t>
-      </w:r>
-      <w:r>
-        <w:rPr>
-          <w:rFonts w:cs="Arial"/>
-        </w:rPr>
-        <w:t xml:space="preserve"> tendem a ter erros no decorrer de sua execução,</w:t>
-      </w:r>
-      <w:r>
-        <w:rPr>
-          <w:rFonts w:cs="Arial"/>
-        </w:rPr>
-        <w:t xml:space="preserve"> e é</w:t>
-      </w:r>
-      <w:r>
-        <w:rPr>
-          <w:rFonts w:cs="Arial"/>
-        </w:rPr>
-        <w:t xml:space="preserve"> visando este problema </w:t>
-      </w:r>
-      <w:r>
-        <w:rPr>
-          <w:rFonts w:cs="Arial"/>
-        </w:rPr>
-        <w:t>que</w:t>
-      </w:r>
-      <w:r>
-        <w:rPr>
-          <w:rFonts w:cs="Arial"/>
-        </w:rPr>
-        <w:t xml:space="preserve"> entram os sistemas de controle de versões</w:t>
-      </w:r>
-      <w:r>
-        <w:rPr>
-          <w:rFonts w:cs="Arial"/>
-        </w:rPr>
-        <w:t xml:space="preserve"> - VCS</w:t>
-      </w:r>
-      <w:r>
-        <w:rPr>
-          <w:rFonts w:cs="Arial"/>
-        </w:rPr>
-        <w:t xml:space="preserve"> (</w:t>
-      </w:r>
-      <w:r>
-        <w:rPr>
-          <w:rFonts w:cs="Arial"/>
-          <w:i/>
-        </w:rPr>
-        <w:t>Version Control System</w:t>
-      </w:r>
-      <w:bookmarkStart w:id="35" w:name="_GoBack"/>
-      <w:bookmarkEnd w:id="35"/>
-      <w:r>
-        <w:rPr>
-          <w:rFonts w:cs="Arial"/>
-        </w:rPr>
-        <w:t xml:space="preserve">). </w:t>
-      </w:r>
-      <w:r>
-        <w:rPr>
-          <w:rFonts w:cs="Arial"/>
-        </w:rPr>
-        <w:t xml:space="preserve">Segundo Cachon &amp; Straub (2014), o Git </w:t>
-      </w:r>
-      <w:r>
-        <w:rPr>
-          <w:rFonts w:cs="Arial"/>
-        </w:rPr>
-        <w:t>registra o arquivo toda vez que ele é modificado</w:t>
-      </w:r>
-      <w:r>
-        <w:rPr>
-          <w:rFonts w:cs="Arial"/>
-        </w:rPr>
-        <w:t xml:space="preserve"> através de </w:t>
-      </w:r>
-      <w:r>
-        <w:rPr>
-          <w:rFonts w:cs="Arial"/>
-          <w:i/>
-        </w:rPr>
-        <w:t>commits</w:t>
-      </w:r>
-      <w:r>
-        <w:rPr>
-          <w:rFonts w:cs="Arial"/>
-        </w:rPr>
-        <w:t>, de forma que</w:t>
-      </w:r>
-      <w:r>
-        <w:rPr>
-          <w:rFonts w:cs="Arial"/>
-        </w:rPr>
-        <w:t>,</w:t>
-      </w:r>
-      <w:r>
-        <w:rPr>
-          <w:rFonts w:cs="Arial"/>
-        </w:rPr>
-        <w:t xml:space="preserve"> caso uma alteração seja feita </w:t>
-      </w:r>
-      <w:r>
-        <w:rPr>
-          <w:rFonts w:cs="Arial"/>
-        </w:rPr>
-        <w:t xml:space="preserve">de forma </w:t>
-      </w:r>
-      <w:r>
-        <w:rPr>
-          <w:rFonts w:cs="Arial"/>
-        </w:rPr>
-        <w:t>errada e salva por engano, ele permite que essa alteração seja de</w:t>
-      </w:r>
-      <w:r>
-        <w:rPr>
-          <w:rFonts w:cs="Arial"/>
-        </w:rPr>
-        <w:t>sfeita, voltando o arquivo a uma versão anterior.</w:t>
-      </w:r>
-    </w:p>
-    <w:p>
-      <w:pPr>
-        <w:rPr>
-          <w:rFonts w:cs="Arial"/>
-        </w:rPr>
-      </w:pPr>
-      <w:r>
-        <w:rPr>
-          <w:rFonts w:cs="Arial"/>
-        </w:rPr>
-        <w:t xml:space="preserve">Obter um controle de versão local é um método muito utilizado hoje em dia por ser um processo simples de ser realizado, </w:t>
-      </w:r>
-      <w:r>
-        <w:rPr>
-          <w:rFonts w:cs="Arial"/>
-        </w:rPr>
-        <w:t>mas que também</w:t>
-      </w:r>
-      <w:r>
-        <w:rPr>
-          <w:rFonts w:cs="Arial"/>
-        </w:rPr>
-        <w:t xml:space="preserve"> pode ser muito suscetível a falhas</w:t>
-      </w:r>
-      <w:r>
-        <w:rPr>
-          <w:rFonts w:cs="Arial"/>
-        </w:rPr>
-        <w:t xml:space="preserve"> se não houver domínio do sistema</w:t>
-      </w:r>
-      <w:r>
-        <w:rPr>
-          <w:rFonts w:cs="Arial"/>
-        </w:rPr>
-        <w:t xml:space="preserve">. </w:t>
-      </w:r>
-    </w:p>
-    <w:p>
-      <w:pPr>
-        <w:rPr>
-          <w:rFonts w:cs="Arial"/>
-        </w:rPr>
-      </w:pPr>
-      <w:r>
-        <w:rPr>
-          <w:rFonts w:cs="Arial"/>
-        </w:rPr>
-        <w:t xml:space="preserve">O projeto </w:t>
-      </w:r>
-      <w:r>
-        <w:rPr>
-          <w:rFonts w:cs="Arial"/>
-        </w:rPr>
-        <w:t>utilizará o</w:t>
-      </w:r>
-      <w:r>
-        <w:rPr>
-          <w:rFonts w:cs="Arial"/>
-        </w:rPr>
-        <w:t xml:space="preserve"> Git</w:t>
-      </w:r>
-      <w:r>
-        <w:rPr>
-          <w:rFonts w:cs="Arial"/>
-        </w:rPr>
-        <w:t xml:space="preserve"> como controle de versão</w:t>
-      </w:r>
-      <w:r>
-        <w:rPr>
-          <w:rFonts w:cs="Arial"/>
-        </w:rPr>
-        <w:t>, pois ele tem uma grande diferenç</w:t>
-      </w:r>
-      <w:r>
-        <w:rPr>
-          <w:rFonts w:cs="Arial"/>
-        </w:rPr>
-        <w:t xml:space="preserve">a entre </w:t>
-      </w:r>
-      <w:r>
-        <w:rPr>
-          <w:rFonts w:cs="Arial"/>
-        </w:rPr>
-        <w:t>os demais softwares</w:t>
-      </w:r>
-      <w:r>
-        <w:rPr>
-          <w:rFonts w:cs="Arial"/>
-        </w:rPr>
-        <w:t>. Uma delas é</w:t>
-      </w:r>
-      <w:r>
-        <w:rPr>
-          <w:rFonts w:cs="Arial"/>
-        </w:rPr>
-        <w:t xml:space="preserve"> a maneira como ele salva essas versões</w:t>
-      </w:r>
-      <w:r>
-        <w:rPr>
-          <w:rFonts w:cs="Arial"/>
-        </w:rPr>
-        <w:t>.</w:t>
-      </w:r>
-      <w:r>
-        <w:rPr>
-          <w:rFonts w:cs="Arial"/>
-        </w:rPr>
-        <w:t xml:space="preserve"> Os arquivos são tratados como </w:t>
-      </w:r>
-      <w:r>
-        <w:rPr>
-          <w:rFonts w:cs="Arial"/>
-          <w:i/>
-        </w:rPr>
-        <w:t>Snapshots</w:t>
-      </w:r>
-      <w:r>
-        <w:rPr>
-          <w:rFonts w:cs="Arial"/>
-        </w:rPr>
-        <w:t xml:space="preserve"> que</w:t>
-      </w:r>
-      <w:r>
-        <w:rPr>
-          <w:rFonts w:cs="Arial"/>
-        </w:rPr>
-        <w:t>,</w:t>
-      </w:r>
-      <w:r>
-        <w:rPr>
-          <w:rFonts w:cs="Arial"/>
-        </w:rPr>
-        <w:t xml:space="preserve"> em resumo, seria como se o Git tirasse uma foto do projeto todo no momento em </w:t>
-      </w:r>
-      <w:r>
-        <w:rPr>
-          <w:rFonts w:cs="Arial"/>
-        </w:rPr>
-        <w:t xml:space="preserve">que é dado o </w:t>
-      </w:r>
-      <w:r>
-        <w:rPr>
-          <w:rFonts w:cs="Arial"/>
-          <w:i/>
-        </w:rPr>
-        <w:t>commit</w:t>
-      </w:r>
-      <w:r>
-        <w:rPr>
-          <w:rFonts w:cs="Arial"/>
-        </w:rPr>
-        <w:t>, ou seja, ele “fotografa” o projeto todo naquele instante e salva.</w:t>
-      </w:r>
-    </w:p>
-    <w:p>
-      <w:pPr>
-        <w:rPr>
-          <w:rFonts w:cs="Arial"/>
-        </w:rPr>
-      </w:pPr>
-      <w:r>
-        <w:rPr>
-          <w:rFonts w:cs="Arial"/>
-        </w:rPr>
-        <w:t xml:space="preserve">Ainda conforme obra de Chacon &amp; Straub, </w:t>
-      </w:r>
-      <w:r>
-        <w:rPr>
-          <w:rFonts w:cs="Arial"/>
-        </w:rPr>
-        <w:t>o uso de</w:t>
-      </w:r>
-      <w:r>
-        <w:rPr>
-          <w:rFonts w:cs="Arial"/>
-        </w:rPr>
-        <w:t xml:space="preserve"> </w:t>
-      </w:r>
-      <w:r>
-        <w:rPr>
-          <w:rFonts w:cs="Arial"/>
-          <w:i/>
-        </w:rPr>
-        <w:t>b</w:t>
-      </w:r>
-      <w:r>
-        <w:rPr>
-          <w:rFonts w:cs="Arial"/>
-          <w:i/>
-        </w:rPr>
-        <w:t>ranches</w:t>
-      </w:r>
-      <w:r>
-        <w:rPr>
-          <w:rFonts w:cs="Arial"/>
-        </w:rPr>
-        <w:t xml:space="preserve"> também é</w:t>
-      </w:r>
-      <w:r>
-        <w:rPr>
-          <w:rFonts w:cs="Arial"/>
-        </w:rPr>
-        <w:t xml:space="preserve"> outra vantagem da ferramenta</w:t>
-      </w:r>
-      <w:r>
-        <w:rPr>
-          <w:rFonts w:cs="Arial"/>
-        </w:rPr>
-        <w:t xml:space="preserve"> </w:t>
-      </w:r>
-      <w:r>
-        <w:rPr>
-          <w:rFonts w:cs="Arial"/>
-        </w:rPr>
-        <w:t>Git</w:t>
-      </w:r>
-      <w:r>
-        <w:rPr>
-          <w:rFonts w:cs="Arial"/>
-        </w:rPr>
-        <w:t>.</w:t>
-      </w:r>
-      <w:r>
-        <w:rPr>
-          <w:rFonts w:cs="Arial"/>
-        </w:rPr>
-        <w:t xml:space="preserve"> Quando se inicia um projeto, ele inicia com uma linha de desenvolvim</w:t>
-      </w:r>
-      <w:r>
-        <w:rPr>
-          <w:rFonts w:cs="Arial"/>
-        </w:rPr>
-        <w:t xml:space="preserve">ento principal chamada de </w:t>
-      </w:r>
-      <w:r>
-        <w:rPr>
-          <w:rFonts w:cs="Arial"/>
-          <w:i/>
-        </w:rPr>
-        <w:t>branch</w:t>
-      </w:r>
-      <w:r>
-        <w:rPr>
-          <w:rFonts w:cs="Arial"/>
-          <w:i/>
-        </w:rPr>
-        <w:t xml:space="preserve"> master</w:t>
-      </w:r>
-      <w:r>
-        <w:rPr>
-          <w:rFonts w:cs="Arial"/>
-        </w:rPr>
-        <w:t xml:space="preserve">. Os </w:t>
-      </w:r>
-      <w:r>
-        <w:rPr>
-          <w:rFonts w:cs="Arial"/>
-          <w:i/>
-        </w:rPr>
-        <w:t>branches</w:t>
-      </w:r>
-      <w:r>
-        <w:rPr>
-          <w:rFonts w:cs="Arial"/>
-        </w:rPr>
-        <w:t xml:space="preserve"> permitem que o desenvolvedor crie ramificações</w:t>
-      </w:r>
-      <w:r>
-        <w:rPr>
-          <w:rFonts w:cs="Arial"/>
-        </w:rPr>
-        <w:t>,</w:t>
-      </w:r>
-      <w:r>
-        <w:rPr>
-          <w:rFonts w:cs="Arial"/>
-        </w:rPr>
-        <w:t xml:space="preserve"> podendo assim desenvolver separadamente do principal sem ter que alterá-los, caso aconteça </w:t>
-      </w:r>
-      <w:r>
-        <w:rPr>
-          <w:rFonts w:cs="Arial"/>
-        </w:rPr>
-        <w:t>algum problema. Isso permite que, caso precise ser feito a correção de um problema</w:t>
-      </w:r>
-      <w:r>
-        <w:rPr>
-          <w:rFonts w:cs="Arial"/>
-        </w:rPr>
-        <w:t>, por exemplo</w:t>
-      </w:r>
-      <w:r>
-        <w:rPr>
-          <w:rFonts w:cs="Arial"/>
-        </w:rPr>
-        <w:t xml:space="preserve">, </w:t>
-      </w:r>
-      <w:r>
-        <w:rPr>
-          <w:rFonts w:cs="Arial"/>
-        </w:rPr>
-        <w:t xml:space="preserve">possa ser copiado o projeto do </w:t>
-      </w:r>
-      <w:r>
-        <w:rPr>
-          <w:rFonts w:cs="Arial"/>
-          <w:i/>
-        </w:rPr>
-        <w:t>branch</w:t>
-      </w:r>
-      <w:r>
-        <w:rPr>
-          <w:rFonts w:cs="Arial"/>
-        </w:rPr>
-        <w:t xml:space="preserve"> principal para um novo </w:t>
-      </w:r>
-      <w:r>
-        <w:rPr>
-          <w:rFonts w:cs="Arial"/>
-          <w:i/>
-        </w:rPr>
-        <w:t>branch</w:t>
-      </w:r>
-      <w:r>
-        <w:rPr>
-          <w:rFonts w:cs="Arial"/>
-        </w:rPr>
-        <w:t xml:space="preserve">, e nele tentar resolver o problema, sem riscos de prejudicar o projeto principal que está no outro </w:t>
-      </w:r>
-      <w:r>
-        <w:rPr>
-          <w:rFonts w:cs="Arial"/>
-          <w:i/>
-        </w:rPr>
-        <w:t>branch</w:t>
-      </w:r>
-      <w:r>
-        <w:rPr>
-          <w:rFonts w:cs="Arial"/>
-        </w:rPr>
-        <w:t xml:space="preserve"> intacto. </w:t>
-      </w:r>
-      <w:r>
-        <w:rPr>
-          <w:rFonts w:cs="Arial"/>
-        </w:rPr>
-        <w:t xml:space="preserve">Caso </w:t>
-      </w:r>
-      <w:r>
-        <w:rPr>
-          <w:rFonts w:cs="Arial"/>
-        </w:rPr>
-        <w:t xml:space="preserve">o problema seja resolvido no </w:t>
-      </w:r>
-      <w:r>
-        <w:rPr>
-          <w:rFonts w:cs="Arial"/>
-          <w:i/>
-        </w:rPr>
-        <w:t>branch</w:t>
-      </w:r>
-      <w:r>
-        <w:rPr>
-          <w:rFonts w:cs="Arial"/>
-        </w:rPr>
-        <w:t xml:space="preserve"> </w:t>
-      </w:r>
-      <w:r>
-        <w:rPr>
-          <w:rFonts w:cs="Arial"/>
-        </w:rPr>
-        <w:t>alternativo, é possível fazer o</w:t>
-      </w:r>
-      <w:r>
-        <w:rPr>
-          <w:rFonts w:cs="Arial"/>
-        </w:rPr>
-        <w:t xml:space="preserve"> </w:t>
-      </w:r>
-      <w:r>
-        <w:rPr>
-          <w:rFonts w:cs="Arial"/>
-          <w:i/>
-        </w:rPr>
-        <w:t>merge</w:t>
-      </w:r>
-      <w:r>
-        <w:rPr>
-          <w:rFonts w:cs="Arial"/>
-          <w:i/>
-        </w:rPr>
-        <w:t xml:space="preserve">, </w:t>
-      </w:r>
-      <w:r>
-        <w:rPr>
-          <w:rFonts w:cs="Arial"/>
-        </w:rPr>
-        <w:t xml:space="preserve">ou uma mesclagem dos </w:t>
-      </w:r>
-      <w:r>
-        <w:rPr>
-          <w:rFonts w:cs="Arial"/>
-          <w:i/>
-        </w:rPr>
-        <w:t>branches</w:t>
-      </w:r>
-      <w:r>
-        <w:rPr>
-          <w:rFonts w:cs="Arial"/>
-        </w:rPr>
-        <w:t xml:space="preserve"> para aplicar no projeto de fato.</w:t>
-      </w:r>
-    </w:p>
-    <w:p>
-      <w:pPr>
-        <w:rPr>
-          <w:rFonts w:cs="Arial"/>
-        </w:rPr>
-      </w:pPr>
-      <w:r>
-        <w:rPr>
-          <w:rFonts w:cs="Arial"/>
-        </w:rPr>
-        <w:lastRenderedPageBreak/>
-        <w:t>A ferramenta já está sendo utilizada pela equipe</w:t>
-      </w:r>
-      <w:r>
-        <w:rPr>
-          <w:rFonts w:cs="Arial"/>
-        </w:rPr>
-        <w:t xml:space="preserve"> no desenvolvimento do projeto</w:t>
-      </w:r>
-      <w:r>
-        <w:rPr>
-          <w:rFonts w:cs="Arial"/>
-        </w:rPr>
-        <w:t xml:space="preserve">, e está auxiliando muito na documentação através dos </w:t>
-      </w:r>
-      <w:r>
-        <w:rPr>
-          <w:rFonts w:cs="Arial"/>
-          <w:i/>
-        </w:rPr>
-        <w:t>commits</w:t>
-      </w:r>
-      <w:r>
-        <w:rPr>
-          <w:rFonts w:cs="Arial"/>
-        </w:rPr>
-        <w:t xml:space="preserve">. </w:t>
-      </w:r>
-      <w:r>
-        <w:rPr>
-          <w:rFonts w:cs="Arial"/>
-        </w:rPr>
-        <w:t xml:space="preserve">Um </w:t>
-      </w:r>
-      <w:r>
-        <w:rPr>
-          <w:rFonts w:cs="Arial"/>
-          <w:i/>
-        </w:rPr>
-        <w:t>commit</w:t>
-      </w:r>
-      <w:r>
-        <w:rPr>
-          <w:rFonts w:cs="Arial"/>
-        </w:rPr>
-        <w:t xml:space="preserve"> deve conter uma mensagem que</w:t>
-      </w:r>
-      <w:r>
-        <w:rPr>
-          <w:rFonts w:cs="Arial"/>
-        </w:rPr>
-        <w:t xml:space="preserve"> descreve o que foi feito desde o último </w:t>
-      </w:r>
-      <w:r>
-        <w:rPr>
-          <w:rFonts w:cs="Arial"/>
-          <w:i/>
-        </w:rPr>
-        <w:t>commit</w:t>
-      </w:r>
-      <w:r>
-        <w:rPr>
-          <w:rFonts w:cs="Arial"/>
-        </w:rPr>
-        <w:t xml:space="preserve">. Um exemplo de código de </w:t>
-      </w:r>
-      <w:r>
-        <w:rPr>
-          <w:rFonts w:cs="Arial"/>
-          <w:i/>
-        </w:rPr>
-        <w:t>commit</w:t>
-      </w:r>
-      <w:r>
-        <w:rPr>
-          <w:rFonts w:cs="Arial"/>
-        </w:rPr>
-        <w:t xml:space="preserve"> é: </w:t>
-      </w:r>
-      <w:r>
-        <w:rPr>
-          <w:rFonts w:cs="Arial"/>
-          <w:i/>
-        </w:rPr>
-        <w:t>git commit –m “Adicionando comentários nas estruturas de repetição”</w:t>
-      </w:r>
-      <w:r>
-        <w:rPr>
-          <w:rFonts w:cs="Arial"/>
-        </w:rPr>
-        <w:t>.</w:t>
-      </w:r>
-    </w:p>
-    <w:p>
-      <w:pPr>
-        <w:pStyle w:val="Ttulo3"/>
-      </w:pPr>
-      <w:bookmarkStart w:id="36" w:name="_Toc451450783"/>
-      <w:r>
-        <w:t>Repositório do projeto</w:t>
-      </w:r>
-      <w:bookmarkEnd w:id="36"/>
-    </w:p>
-    <w:p>
-      <w:r>
-        <w:t>O repositório online onde o projeto ficará armazenado é o GitHub. A escolha foi feita com base na quantidade enorme de desenvolvedores que a utilizam, tornando a ferramenta um diferencial, inclusive no mercado de trabalho. Além dessa vantagem, o GitHub é o serviço de Web Hosting para desenvolvedores que utilizam o controle de versão Git (mais detalhes item 3.1.2), que foi a ferramenta escolhida para versionamento do projeto.</w:t>
-      </w:r>
-    </w:p>
-    <w:p>
-      <w:r>
-        <w:t>Ainda segundo Chacon &amp; Straub (2014), o</w:t>
-      </w:r>
-      <w:r>
-        <w:t xml:space="preserve"> site do GitHub</w:t>
-      </w:r>
-      <w:r>
-        <w:t xml:space="preserve"> possui funcionalidades de uma rede social como </w:t>
-      </w:r>
-      <w:r>
-        <w:rPr>
-          <w:i/>
-        </w:rPr>
-        <w:t>feeds, followers, wiki</w:t>
-      </w:r>
-      <w:r>
-        <w:t xml:space="preserve"> e um gráfico que mostra </w:t>
-      </w:r>
-      <w:r>
-        <w:t>a frequência de utilização dos desenvolvedores. Quando um repositório de um projeto é criado por um usuário, ele pode permitir que outros usuários acessem, façam commits e alterações no projeto.</w:t>
-      </w:r>
-    </w:p>
-    <w:p>
-      <w:r>
-        <w:t>O GitHub possui planos comerciais e gratuitos para projetos de código aberto, esses podem ser acessados por qualquer um e baixados direto do perfil do usuário no GitHub.</w:t>
-      </w:r>
-    </w:p>
-    <w:p>
-      <w:pPr>
-        <w:pStyle w:val="Ttulo3"/>
-      </w:pPr>
-      <w:bookmarkStart w:id="37" w:name="_Toc451450784"/>
-      <w:r>
-        <w:t>Linguagem de modelagem</w:t>
-      </w:r>
-      <w:bookmarkEnd w:id="37"/>
-    </w:p>
-    <w:p>
-      <w:r>
-        <w:t>Conforme obra de Fowler (2007), o</w:t>
-      </w:r>
-      <w:r>
-        <w:t xml:space="preserve"> UML (Unified Modeling Language) é uma </w:t>
-      </w:r>
-      <w:r>
-        <w:t>linguagem de modelagem que ajuda na descrição e no projeto de sistemas de software. A linguagem nasceu da unificação de outras linguagens de modelagem de sistemas orientados a objeto, na década de 90. Desde que surgiu, ela se tornou um padrão eficiente na modelagem de sistema orientados a objeto, e muito utilizado no mercado de trabalho.</w:t>
-      </w:r>
-    </w:p>
-    <w:p>
-      <w:r>
-        <w:t xml:space="preserve">Diferente de um padrão de projeto, a UML diz como expressar um sistema orientado a objetos. Se utilizado um dos padrões de projeto (do inglês, </w:t>
-      </w:r>
-      <w:r>
-        <w:rPr>
-          <w:i/>
-        </w:rPr>
-        <w:t>design pattern</w:t>
-      </w:r>
-      <w:r>
-        <w:t>), o foco é nos resultados do projeto.</w:t>
-      </w:r>
-    </w:p>
-    <w:p>
-      <w:r>
-        <w:t xml:space="preserve">Segundo obra de Melo (2010), para modelar sistemas utilizando a UML, trabalha-se com elementos básicos do modelo, relacionamentos, diagramas e regras </w:t>
-      </w:r>
-      <w:r>
-        <w:lastRenderedPageBreak/>
-        <w:t>de formação.</w:t>
-      </w:r>
-      <w:r>
-        <w:t xml:space="preserve"> A UML apresenta em sua documentação sugestão para uso de fontes, atribuição de nomes, simbologia, entre outros. Essas sugestões não fazem parte da UML, mas ajudam a construir modelos mais legíveis.</w:t>
-      </w:r>
-    </w:p>
-    <w:p>
-      <w:r>
-        <w:t>A UML será utilizada no projeto para descrever a relação entre as classes e os objetos. Como os diagramas seguem um padrão, é amplamente compreendido e conhecido. A aplicação da UML torna o entendimento do funcionamento do sistema mais fácil, através dos diagramas padronizados.</w:t>
-      </w:r>
-    </w:p>
-    <w:p>
-      <w:pPr>
-        <w:pStyle w:val="Ttulo3"/>
-        <w:rPr>
-          <w:rFonts w:cs="Arial"/>
-        </w:rPr>
-      </w:pPr>
-      <w:bookmarkStart w:id="38" w:name="_Toc451450785"/>
-      <w:r>
-        <w:rPr>
-          <w:rFonts w:cs="Arial"/>
-        </w:rPr>
-        <w:t>Análise de requisitos</w:t>
-      </w:r>
-      <w:bookmarkEnd w:id="38"/>
     </w:p>
     <w:p>
       <w:pPr>
@@ -16822,6 +13965,7 @@
         <w:rPr>
           <w:rFonts w:cs="Arial"/>
         </w:rPr>
+        <w:lastRenderedPageBreak/>
         <w:t>RF003 - Para uma melhor experiência e efetividade nas buscas, o aplicativo deverá buscar por localização os animais que estão mais próximos segundo o anúncio do doador, podendo ser ajustado o raio de localização. O usuário deverá permitir que o aplicativo acesse as configurações de geolocalização do dispositivo móvel para ter acesso a esse recurso.</w:t>
       </w:r>
     </w:p>
@@ -16860,14 +14004,7 @@
         <w:rPr>
           <w:rFonts w:cs="Arial"/>
         </w:rPr>
-        <w:t xml:space="preserve"> conter o nome do animal, idade, raça e uma foto. Para visualizar mais detalhes, como mais fotos, </w:t>
-      </w:r>
-      <w:r>
-        <w:rPr>
-          <w:rFonts w:cs="Arial"/>
-        </w:rPr>
-        <w:lastRenderedPageBreak/>
-        <w:t xml:space="preserve">peso, história, origem, é necessário clicar em uma opção que estará em fácil acesso, que exibirá esses detalhes. </w:t>
+        <w:t xml:space="preserve"> conter o nome do animal, idade, raça e uma foto. Para visualizar mais detalhes, como mais fotos, peso, história, origem, é necessário clicar em uma opção que estará em fácil acesso, que exibirá esses detalhes. </w:t>
       </w:r>
     </w:p>
     <w:p>
@@ -16986,6 +14123,7 @@
         <w:rPr>
           <w:rFonts w:cs="Arial"/>
         </w:rPr>
+        <w:lastRenderedPageBreak/>
         <w:t>Venda de animais pelo aplicativo;</w:t>
       </w:r>
     </w:p>
@@ -17103,7 +14241,6 @@
         <w:rPr>
           <w:rFonts w:cs="Arial"/>
         </w:rPr>
-        <w:lastRenderedPageBreak/>
         <w:t>RF013 - Através do deslize dos dedos, o animal que está aparecendo atualmente na tela deverá ser colocado no fim da fila, ainda podendo aparecer novamente.</w:t>
       </w:r>
     </w:p>
@@ -17285,6 +14422,7 @@
         <w:rPr>
           <w:rFonts w:cs="Arial"/>
         </w:rPr>
+        <w:lastRenderedPageBreak/>
         <w:t>Requisitos não funcionais:</w:t>
       </w:r>
     </w:p>
@@ -17392,147 +14530,147 @@
         <w:rPr>
           <w:rFonts w:cs="Arial"/>
         </w:rPr>
+        <w:t>RNF05 – O aplicativo precisará de conexão com a internet estável para um bom funcionamento.</w:t>
+      </w:r>
+    </w:p>
+    <w:p>
+      <w:pPr>
+        <w:ind w:firstLine="708"/>
+        <w:rPr>
+          <w:rFonts w:cs="Arial"/>
+        </w:rPr>
+      </w:pPr>
+      <w:r>
+        <w:rPr>
+          <w:rFonts w:cs="Arial"/>
+        </w:rPr>
+        <w:t>RNF06 – O controle de versões do sistema deverá ser feito utilizando o VCS Git, e o repositório do projeto deverá ser o GitHub.</w:t>
+      </w:r>
+    </w:p>
+    <w:p>
+      <w:pPr>
+        <w:ind w:firstLine="708"/>
+        <w:rPr>
+          <w:rFonts w:cs="Arial"/>
+        </w:rPr>
+      </w:pPr>
+    </w:p>
+    <w:p>
+      <w:pPr>
+        <w:ind w:firstLine="708"/>
+        <w:rPr>
+          <w:rFonts w:cs="Arial"/>
+        </w:rPr>
+      </w:pPr>
+    </w:p>
+    <w:p>
+      <w:pPr>
+        <w:ind w:firstLine="708"/>
+        <w:rPr>
+          <w:rFonts w:cs="Arial"/>
+        </w:rPr>
+      </w:pPr>
+    </w:p>
+    <w:p>
+      <w:pPr>
+        <w:ind w:firstLine="708"/>
+        <w:rPr>
+          <w:rFonts w:cs="Arial"/>
+        </w:rPr>
+      </w:pPr>
+    </w:p>
+    <w:p>
+      <w:pPr>
+        <w:ind w:firstLine="708"/>
+        <w:rPr>
+          <w:rFonts w:cs="Arial"/>
+        </w:rPr>
+      </w:pPr>
+    </w:p>
+    <w:p>
+      <w:pPr>
+        <w:ind w:firstLine="708"/>
+        <w:rPr>
+          <w:rFonts w:cs="Arial"/>
+        </w:rPr>
+      </w:pPr>
+    </w:p>
+    <w:p>
+      <w:pPr>
+        <w:ind w:firstLine="708"/>
+        <w:rPr>
+          <w:rFonts w:cs="Arial"/>
+        </w:rPr>
+      </w:pPr>
+    </w:p>
+    <w:p>
+      <w:pPr>
+        <w:ind w:firstLine="708"/>
+        <w:rPr>
+          <w:rFonts w:cs="Arial"/>
+        </w:rPr>
+      </w:pPr>
+    </w:p>
+    <w:p>
+      <w:pPr>
+        <w:ind w:firstLine="708"/>
+        <w:rPr>
+          <w:rFonts w:cs="Arial"/>
+        </w:rPr>
+      </w:pPr>
+    </w:p>
+    <w:p>
+      <w:pPr>
+        <w:ind w:firstLine="708"/>
+        <w:rPr>
+          <w:rFonts w:cs="Arial"/>
+        </w:rPr>
+      </w:pPr>
+    </w:p>
+    <w:p>
+      <w:pPr>
+        <w:ind w:firstLine="708"/>
+        <w:rPr>
+          <w:rFonts w:cs="Arial"/>
+        </w:rPr>
+      </w:pPr>
+    </w:p>
+    <w:p>
+      <w:pPr>
+        <w:ind w:firstLine="708"/>
+        <w:rPr>
+          <w:rFonts w:cs="Arial"/>
+        </w:rPr>
+      </w:pPr>
+    </w:p>
+    <w:p>
+      <w:pPr>
+        <w:ind w:firstLine="708"/>
+        <w:rPr>
+          <w:rFonts w:cs="Arial"/>
+        </w:rPr>
+      </w:pPr>
+    </w:p>
+    <w:p>
+      <w:pPr>
+        <w:pStyle w:val="Ttulo1"/>
+      </w:pPr>
+      <w:bookmarkStart w:id="35" w:name="_Toc451450786"/>
+      <w:r>
         <w:lastRenderedPageBreak/>
-        <w:t>RNF05 – O aplicativo precisará de conexão com a internet estável para um bom funcionamento.</w:t>
-      </w:r>
-    </w:p>
-    <w:p>
-      <w:pPr>
-        <w:ind w:firstLine="708"/>
-        <w:rPr>
-          <w:rFonts w:cs="Arial"/>
-        </w:rPr>
-      </w:pPr>
-      <w:r>
-        <w:rPr>
-          <w:rFonts w:cs="Arial"/>
-        </w:rPr>
-        <w:t>RNF06 – O controle de versões do sistema deverá ser feito utilizando o VCS Git, e o repositório do projeto deverá ser o GitHub.</w:t>
-      </w:r>
-    </w:p>
-    <w:p>
-      <w:pPr>
-        <w:ind w:firstLine="708"/>
-        <w:rPr>
-          <w:rFonts w:cs="Arial"/>
-        </w:rPr>
-      </w:pPr>
-    </w:p>
-    <w:p>
-      <w:pPr>
-        <w:ind w:firstLine="708"/>
-        <w:rPr>
-          <w:rFonts w:cs="Arial"/>
-        </w:rPr>
-      </w:pPr>
-    </w:p>
-    <w:p>
-      <w:pPr>
-        <w:ind w:firstLine="708"/>
-        <w:rPr>
-          <w:rFonts w:cs="Arial"/>
-        </w:rPr>
-      </w:pPr>
-    </w:p>
-    <w:p>
-      <w:pPr>
-        <w:ind w:firstLine="708"/>
-        <w:rPr>
-          <w:rFonts w:cs="Arial"/>
-        </w:rPr>
-      </w:pPr>
-    </w:p>
-    <w:p>
-      <w:pPr>
-        <w:ind w:firstLine="708"/>
-        <w:rPr>
-          <w:rFonts w:cs="Arial"/>
-        </w:rPr>
-      </w:pPr>
-    </w:p>
-    <w:p>
-      <w:pPr>
-        <w:ind w:firstLine="708"/>
-        <w:rPr>
-          <w:rFonts w:cs="Arial"/>
-        </w:rPr>
-      </w:pPr>
-    </w:p>
-    <w:p>
-      <w:pPr>
-        <w:ind w:firstLine="708"/>
-        <w:rPr>
-          <w:rFonts w:cs="Arial"/>
-        </w:rPr>
-      </w:pPr>
-    </w:p>
-    <w:p>
-      <w:pPr>
-        <w:ind w:firstLine="708"/>
-        <w:rPr>
-          <w:rFonts w:cs="Arial"/>
-        </w:rPr>
-      </w:pPr>
-    </w:p>
-    <w:p>
-      <w:pPr>
-        <w:ind w:firstLine="708"/>
-        <w:rPr>
-          <w:rFonts w:cs="Arial"/>
-        </w:rPr>
-      </w:pPr>
-    </w:p>
-    <w:p>
-      <w:pPr>
-        <w:ind w:firstLine="708"/>
-        <w:rPr>
-          <w:rFonts w:cs="Arial"/>
-        </w:rPr>
-      </w:pPr>
-    </w:p>
-    <w:p>
-      <w:pPr>
-        <w:ind w:firstLine="708"/>
-        <w:rPr>
-          <w:rFonts w:cs="Arial"/>
-        </w:rPr>
-      </w:pPr>
-    </w:p>
-    <w:p>
-      <w:pPr>
-        <w:ind w:firstLine="708"/>
-        <w:rPr>
-          <w:rFonts w:cs="Arial"/>
-        </w:rPr>
-      </w:pPr>
-    </w:p>
-    <w:p>
-      <w:pPr>
-        <w:ind w:firstLine="708"/>
-        <w:rPr>
-          <w:rFonts w:cs="Arial"/>
-        </w:rPr>
-      </w:pPr>
-    </w:p>
-    <w:p>
-      <w:pPr>
-        <w:pStyle w:val="Ttulo1"/>
-      </w:pPr>
-      <w:bookmarkStart w:id="39" w:name="_Toc451450786"/>
-      <w:r>
         <w:t>Resultados e Discussões</w:t>
       </w:r>
-      <w:bookmarkEnd w:id="39"/>
+      <w:bookmarkEnd w:id="35"/>
     </w:p>
     <w:p>
       <w:pPr>
         <w:pStyle w:val="Ttulo2"/>
       </w:pPr>
-      <w:bookmarkStart w:id="40" w:name="_Toc451450787"/>
+      <w:bookmarkStart w:id="36" w:name="_Toc451450787"/>
       <w:r>
         <w:t>Estudo de caso</w:t>
       </w:r>
-      <w:bookmarkEnd w:id="40"/>
+      <w:bookmarkEnd w:id="36"/>
     </w:p>
     <w:p>
       <w:r>
@@ -17594,149 +14732,143 @@
         <w:rPr>
           <w:rFonts w:cs="Arial"/>
         </w:rPr>
-        <w:t xml:space="preserve">em muitas pessoas que desconhecem a lei e não sabem como fazer </w:t>
-      </w:r>
+        <w:t>em muitas pessoas que desconhecem a lei e não sabem como fazer a denúncia em casos de maus-tratos, que pode ser feita através do Disque-Denúncia 181, com funcionamento 24 horas.</w:t>
+      </w:r>
+    </w:p>
+    <w:p>
+      <w:pPr>
+        <w:rPr>
+          <w:rFonts w:cs="Arial"/>
+        </w:rPr>
+      </w:pPr>
+      <w:r>
+        <w:rPr>
+          <w:rFonts w:cs="Arial"/>
+        </w:rPr>
+        <w:t>Segundo o site G1, a</w:t>
+      </w:r>
+      <w:r>
+        <w:rPr>
+          <w:rFonts w:cs="Arial"/>
+        </w:rPr>
+        <w:t xml:space="preserve">s ONGs que cuidam </w:t>
+      </w:r>
+      <w:r>
+        <w:rPr>
+          <w:rFonts w:cs="Arial"/>
+        </w:rPr>
+        <w:t xml:space="preserve">e </w:t>
+      </w:r>
+      <w:r>
+        <w:rPr>
+          <w:rFonts w:cs="Arial"/>
+        </w:rPr>
+        <w:t xml:space="preserve">recebem animais domésticos sofrem com a superlotação de suas unidades, e também com a falta de recursos. Muitas estão sem condições de receber animais, pois não recebem ajuda suficiente da sociedade para poder manter os animais em boas condições. </w:t>
+      </w:r>
+      <w:r>
+        <w:rPr>
+          <w:rFonts w:cs="Arial"/>
+        </w:rPr>
+        <w:t>Alguns animais ficam nas</w:t>
+      </w:r>
+      <w:r>
+        <w:rPr>
+          <w:rFonts w:cs="Arial"/>
+        </w:rPr>
+        <w:t xml:space="preserve"> instituições por diversos anos, tendo extrema dificuldade em arrumar um lar para ficar. Fatores como idade e tamanho acabam atrapalhando para que o animal seja aceito por uma família. </w:t>
+      </w:r>
+    </w:p>
+    <w:p>
+      <w:pPr>
+        <w:rPr>
+          <w:rFonts w:cs="Arial"/>
+        </w:rPr>
+      </w:pPr>
+      <w:r>
+        <w:rPr>
+          <w:rFonts w:cs="Arial"/>
+        </w:rPr>
+        <w:t>Jerson Dotti (201</w:t>
+      </w:r>
+      <w:r>
+        <w:rPr>
+          <w:rFonts w:cs="Arial"/>
+        </w:rPr>
+        <w:t xml:space="preserve">4) afirma que a quantidade de animais nas ruas brasileiras é algo difícil de ser estimado. Mas, para ter uma noção, dados de 2003 afirmam que em um ano 16 mil animais foram mortos por eutanásia no CCZ de São Paulo, apenas em uma instituição de São Paulo. Isso mostra o quão preocupante esse cenário se encontra, não só para os animais, como para nós humanos também. Afinal, um animal </w:t>
+      </w:r>
+      <w:r>
+        <w:rPr>
+          <w:rFonts w:cs="Arial"/>
+        </w:rPr>
+        <w:t>abandonado nas ruas tem grande risco de</w:t>
+      </w:r>
+      <w:r>
+        <w:rPr>
+          <w:rFonts w:cs="Arial"/>
+        </w:rPr>
+        <w:t xml:space="preserve"> conter zoonose, e acaba sendo</w:t>
+      </w:r>
+      <w:r>
+        <w:rPr>
+          <w:rFonts w:cs="Arial"/>
+        </w:rPr>
+        <w:t xml:space="preserve"> perigoso</w:t>
+      </w:r>
+      <w:r>
+        <w:rPr>
+          <w:rFonts w:cs="Arial"/>
+        </w:rPr>
+        <w:t xml:space="preserve"> para os humanos, com risco de transmissão.</w:t>
+      </w:r>
+    </w:p>
+    <w:p>
+      <w:pPr>
+        <w:rPr>
+          <w:rFonts w:cs="Arial"/>
+        </w:rPr>
+      </w:pPr>
+      <w:r>
+        <w:rPr>
+          <w:rFonts w:cs="Arial"/>
+        </w:rPr>
+        <w:t>Conforme Carolina Giovanelli (2016), d</w:t>
+      </w:r>
+      <w:r>
+        <w:rPr>
+          <w:rFonts w:cs="Arial"/>
+        </w:rPr>
+        <w:t>e acordo levantamento realizado pela VEJA SÃO PAULO, em 10 das principais instituições da capital paulista, cerca de 500 animais são resgatados da</w:t>
+      </w:r>
+      <w:r>
+        <w:rPr>
+          <w:rFonts w:cs="Arial"/>
+        </w:rPr>
+        <w:t>s ruas por mês, totalizando 6 mil</w:t>
+      </w:r>
+      <w:r>
+        <w:rPr>
+          <w:rFonts w:cs="Arial"/>
+        </w:rPr>
+        <w:t xml:space="preserve"> por ano. Segundo os profissionais dessas ONGs, grande parte deles já teve um lar. Esse número trata-se apenas de uma amostragem, de acordo com os especialistas o problema que vivemos hoje com relação ao aba</w:t>
+      </w:r>
+      <w:r>
+        <w:rPr>
+          <w:rFonts w:cs="Arial"/>
+        </w:rPr>
+        <w:t>ndono de animais é muito maior.</w:t>
+      </w:r>
+    </w:p>
+    <w:p>
+      <w:pPr>
+        <w:rPr>
+          <w:rFonts w:cs="Arial"/>
+        </w:rPr>
+      </w:pPr>
       <w:r>
         <w:rPr>
           <w:rFonts w:cs="Arial"/>
         </w:rPr>
         <w:lastRenderedPageBreak/>
-        <w:t>a denúncia em casos de maus-tratos, que pode ser feita através do Disque-Denúncia 181, com funcionamento 24 horas.</w:t>
-      </w:r>
-    </w:p>
-    <w:p>
-      <w:pPr>
-        <w:rPr>
-          <w:rFonts w:cs="Arial"/>
-        </w:rPr>
-      </w:pPr>
-      <w:r>
-        <w:rPr>
-          <w:rFonts w:cs="Arial"/>
-        </w:rPr>
-        <w:t>Segundo o site G1, a</w:t>
-      </w:r>
-      <w:r>
-        <w:rPr>
-          <w:rFonts w:cs="Arial"/>
-        </w:rPr>
-        <w:t xml:space="preserve">s ONGs que cuidam </w:t>
-      </w:r>
-      <w:r>
-        <w:rPr>
-          <w:rFonts w:cs="Arial"/>
-        </w:rPr>
-        <w:t xml:space="preserve">e </w:t>
-      </w:r>
-      <w:r>
-        <w:rPr>
-          <w:rFonts w:cs="Arial"/>
-        </w:rPr>
-        <w:t xml:space="preserve">recebem animais domésticos sofrem com a superlotação de suas unidades, e também com a falta de recursos. Muitas estão sem condições de receber animais, pois não recebem ajuda suficiente da sociedade para poder manter os animais em boas condições. </w:t>
-      </w:r>
-      <w:r>
-        <w:rPr>
-          <w:rFonts w:cs="Arial"/>
-        </w:rPr>
-        <w:t>Alguns animais ficam nas</w:t>
-      </w:r>
-      <w:r>
-        <w:rPr>
-          <w:rFonts w:cs="Arial"/>
-        </w:rPr>
-        <w:t xml:space="preserve"> instituições por diversos anos, tendo extrema dificuldade em arrumar um lar para ficar. Fatores como idade e tamanho acabam atrapalhando para que o animal seja aceito por uma família. </w:t>
-      </w:r>
-    </w:p>
-    <w:p>
-      <w:pPr>
-        <w:rPr>
-          <w:rFonts w:cs="Arial"/>
-        </w:rPr>
-      </w:pPr>
-      <w:r>
-        <w:rPr>
-          <w:rFonts w:cs="Arial"/>
-        </w:rPr>
-        <w:t>Jerson Dotti (201</w:t>
-      </w:r>
-      <w:r>
-        <w:rPr>
-          <w:rFonts w:cs="Arial"/>
-        </w:rPr>
-        <w:t xml:space="preserve">4) afirma que a quantidade de animais nas ruas brasileiras é algo difícil de ser estimado. Mas, para ter uma noção, dados de 2003 afirmam que em um ano 16 mil animais foram mortos por eutanásia no CCZ de São Paulo, apenas em uma instituição de São Paulo. Isso mostra o quão preocupante esse cenário se encontra, não só para os animais, como para nós humanos também. Afinal, um animal </w:t>
-      </w:r>
-      <w:r>
-        <w:rPr>
-          <w:rFonts w:cs="Arial"/>
-        </w:rPr>
-        <w:t>abandonado nas ruas tem grande risco de</w:t>
-      </w:r>
-      <w:r>
-        <w:rPr>
-          <w:rFonts w:cs="Arial"/>
-        </w:rPr>
-        <w:t xml:space="preserve"> conter zoonose, e acaba sendo</w:t>
-      </w:r>
-      <w:r>
-        <w:rPr>
-          <w:rFonts w:cs="Arial"/>
-        </w:rPr>
-        <w:t xml:space="preserve"> perigoso</w:t>
-      </w:r>
-      <w:r>
-        <w:rPr>
-          <w:rFonts w:cs="Arial"/>
-        </w:rPr>
-        <w:t xml:space="preserve"> para os humanos, com risco de transmissão.</w:t>
-      </w:r>
-    </w:p>
-    <w:p>
-      <w:pPr>
-        <w:rPr>
-          <w:rFonts w:cs="Arial"/>
-        </w:rPr>
-      </w:pPr>
-      <w:r>
-        <w:rPr>
-          <w:rFonts w:cs="Arial"/>
-        </w:rPr>
-        <w:t>Conforme Carolina Giovanelli (2016), d</w:t>
-      </w:r>
-      <w:r>
-        <w:rPr>
-          <w:rFonts w:cs="Arial"/>
-        </w:rPr>
-        <w:t>e acordo levantamento realizado pela VEJA SÃO PAULO, em 10 das principais instituições da capital paulista, cerca de 500 animais são resgatados da</w:t>
-      </w:r>
-      <w:r>
-        <w:rPr>
-          <w:rFonts w:cs="Arial"/>
-        </w:rPr>
-        <w:t>s ruas por mês, totalizando 6 mil</w:t>
-      </w:r>
-      <w:r>
-        <w:rPr>
-          <w:rFonts w:cs="Arial"/>
-        </w:rPr>
-        <w:t xml:space="preserve"> por ano. Segundo os profissionais dessas ONGs, grande parte deles já teve um lar. Esse número trata-se apenas de uma amostragem, de acordo com os especialistas o problema que vivemos hoje com relação ao aba</w:t>
-      </w:r>
-      <w:r>
-        <w:rPr>
-          <w:rFonts w:cs="Arial"/>
-        </w:rPr>
-        <w:t>ndono de animais é muito maior.</w:t>
-      </w:r>
-    </w:p>
-    <w:p>
-      <w:pPr>
-        <w:rPr>
-          <w:rFonts w:cs="Arial"/>
-        </w:rPr>
-      </w:pPr>
-      <w:r>
-        <w:rPr>
-          <w:rFonts w:cs="Arial"/>
-        </w:rPr>
         <w:t xml:space="preserve"> </w:t>
       </w:r>
       <w:r>
@@ -17788,14 +14920,7 @@
         <w:rPr>
           <w:rFonts w:cs="Arial"/>
         </w:rPr>
-        <w:t xml:space="preserve"> que possa auxiliar as instituições e as pessoas que desejam ajudar na batalha contra os maus-tratos aos animais. O aplicativo tem o intuito de possibilitar aos usuários que eles tenham contato com ONGs e pessoas que estejam doando animais que estão sem um lar para morar. Outro foco da aplicação é possibilitar que </w:t>
-      </w:r>
-      <w:r>
-        <w:rPr>
-          <w:rFonts w:cs="Arial"/>
-        </w:rPr>
-        <w:lastRenderedPageBreak/>
-        <w:t>o usuário tenha acesso a como denunciar casos de maus-tratos a animais, oferecendo links diretos a telefones e sites que auxiliam nesse procedimento.</w:t>
+        <w:t xml:space="preserve"> que possa auxiliar as instituições e as pessoas que desejam ajudar na batalha contra os maus-tratos aos animais. O aplicativo tem o intuito de possibilitar aos usuários que eles tenham contato com ONGs e pessoas que estejam doando animais que estão sem um lar para morar. Outro foco da aplicação é possibilitar que o usuário tenha acesso a como denunciar casos de maus-tratos a animais, oferecendo links diretos a telefones e sites que auxiliam nesse procedimento.</w:t>
       </w:r>
     </w:p>
     <w:p>
@@ -17873,8 +14998,9 @@
           <w:docPartUnique/>
         </w:docPartObj>
       </w:sdtPr>
+      <w:sdtEndPr/>
       <w:sdtContent>
-        <w:bookmarkStart w:id="41" w:name="_Toc451450788" w:displacedByCustomXml="prev"/>
+        <w:bookmarkStart w:id="37" w:name="_Toc451450788" w:displacedByCustomXml="prev"/>
         <w:p>
           <w:pPr>
             <w:pStyle w:val="Ttulo1"/>
@@ -17888,13 +15014,14 @@
           <w:r>
             <w:t>Bibliografia</w:t>
           </w:r>
-          <w:bookmarkEnd w:id="41"/>
+          <w:bookmarkEnd w:id="37"/>
         </w:p>
         <w:sdt>
           <w:sdtPr>
             <w:id w:val="111145805"/>
             <w:bibliography/>
           </w:sdtPr>
+          <w:sdtEndPr/>
           <w:sdtContent>
             <w:p>
               <w:pPr>
@@ -18019,7 +15146,6 @@
                 <w:rPr>
                   <w:noProof/>
                 </w:rPr>
-                <w:lastRenderedPageBreak/>
                 <w:t xml:space="preserve">Carolina Giovanelli. (29 de Abril de 2016). </w:t>
               </w:r>
               <w:r>
@@ -18319,6 +15445,7 @@
                 <w:rPr>
                   <w:noProof/>
                 </w:rPr>
+                <w:lastRenderedPageBreak/>
                 <w:t xml:space="preserve">Fowler, M. (2007). </w:t>
               </w:r>
               <w:r>
@@ -18385,14 +15512,7 @@
                 <w:rPr>
                   <w:noProof/>
                 </w:rPr>
-                <w:t xml:space="preserve">. Fonte: G1: </w:t>
-              </w:r>
-              <w:r>
-                <w:rPr>
-                  <w:noProof/>
-                </w:rPr>
-                <w:lastRenderedPageBreak/>
-                <w:t>http://g1.globo.com/sp/campinas-regiao/noticia/2016/03/campinas-soma-15-mil-denuncias-de-abandono-e-violencia-contra-animais.html</w:t>
+                <w:t>. Fonte: G1: http://g1.globo.com/sp/campinas-regiao/noticia/2016/03/campinas-soma-15-mil-denuncias-de-abandono-e-violencia-contra-animais.html</w:t>
               </w:r>
             </w:p>
             <w:p>
@@ -18668,6 +15788,7 @@
                 <w:rPr>
                   <w:noProof/>
                 </w:rPr>
+                <w:lastRenderedPageBreak/>
                 <w:t xml:space="preserve">Serson, R. R. (2007). </w:t>
               </w:r>
               <w:r>
@@ -18769,14 +15890,7 @@
                 <w:rPr>
                   <w:noProof/>
                 </w:rPr>
-                <w:t xml:space="preserve">. Acesso em 03 de 05 de 2016, disponível em G1: </w:t>
-              </w:r>
-              <w:r>
-                <w:rPr>
-                  <w:noProof/>
-                </w:rPr>
-                <w:lastRenderedPageBreak/>
-                <w:t>http://g1.globo.com/mg/centro-oeste/noticia/2016/04/apos-violencia-filhote-pitangui-cria-lei-que-pune-maus-tratos-animais.html</w:t>
+                <w:t>. Acesso em 03 de 05 de 2016, disponível em G1: http://g1.globo.com/mg/centro-oeste/noticia/2016/04/apos-violencia-filhote-pitangui-cria-lei-que-pune-maus-tratos-animais.html</w:t>
               </w:r>
             </w:p>
             <w:p>
@@ -18884,6 +15998,7 @@
         <w:docPartUnique/>
       </w:docPartObj>
     </w:sdtPr>
+    <w:sdtEndPr/>
     <w:sdtContent>
       <w:p>
         <w:pPr>
@@ -18964,6 +16079,7 @@
         <w:docPartUnique/>
       </w:docPartObj>
     </w:sdtPr>
+    <w:sdtEndPr/>
     <w:sdtContent>
       <w:p>
         <w:pPr>
@@ -18983,7 +16099,7 @@
           <w:rPr>
             <w:noProof/>
           </w:rPr>
-          <w:t>42</w:t>
+          <w:t>25</w:t>
         </w:r>
         <w:r>
           <w:rPr>
@@ -19012,6 +16128,7 @@
         <w:docPartUnique/>
       </w:docPartObj>
     </w:sdtPr>
+    <w:sdtEndPr/>
     <w:sdtContent>
       <w:p>
         <w:pPr>
@@ -19031,7 +16148,7 @@
           <w:rPr>
             <w:noProof/>
           </w:rPr>
-          <w:t>16</w:t>
+          <w:t>15</w:t>
         </w:r>
         <w:r>
           <w:rPr>
@@ -22027,7 +19144,7 @@
     <w:lsdException w:name="Table Web 2" w:semiHidden="1" w:unhideWhenUsed="1"/>
     <w:lsdException w:name="Table Web 3" w:semiHidden="1" w:unhideWhenUsed="1"/>
     <w:lsdException w:name="Balloon Text" w:semiHidden="1" w:unhideWhenUsed="1"/>
-    <w:lsdException w:name="Table Grid" w:semiHidden="1" w:uiPriority="39" w:unhideWhenUsed="1"/>
+    <w:lsdException w:name="Table Grid" w:uiPriority="39"/>
     <w:lsdException w:name="Table Theme" w:semiHidden="1" w:unhideWhenUsed="1"/>
     <w:lsdException w:name="Placeholder Text" w:semiHidden="1"/>
     <w:lsdException w:name="No Spacing" w:uiPriority="1" w:qFormat="1"/>
@@ -23933,7 +21050,7 @@
 </file>
 
 <file path=customXml/itemProps1.xml><?xml version="1.0" encoding="utf-8"?>
-<ds:datastoreItem xmlns:ds="http://schemas.openxmlformats.org/officeDocument/2006/customXml" ds:itemID="{DFD66D2D-B634-4B10-A076-22F8F89DB63C}">
+<ds:datastoreItem xmlns:ds="http://schemas.openxmlformats.org/officeDocument/2006/customXml" ds:itemID="{1BBF7153-5A52-4E93-9033-4E2B81A077C2}">
   <ds:schemaRefs>
     <ds:schemaRef ds:uri="http://schemas.openxmlformats.org/officeDocument/2006/bibliography"/>
   </ds:schemaRefs>
